--- a/doc/语义分析约束和语义.docx
+++ b/doc/语义分析约束和语义.docx
@@ -425,14 +425,12 @@
               </w:rPr>
               <w:t>数常量的操作数、枚举常量、字符常量、结果为整数常量的</w:t>
             </w:r>
-            <w:proofErr w:type="spellStart"/>
             <w:r>
               <w:rPr>
                 <w:rFonts w:hint="eastAsia"/>
               </w:rPr>
               <w:t>sizeof</w:t>
             </w:r>
-            <w:proofErr w:type="spellEnd"/>
             <w:r>
               <w:rPr>
                 <w:rFonts w:hint="eastAsia"/>
@@ -449,16 +447,8 @@
               <w:rPr>
                 <w:rFonts w:hint="eastAsia"/>
               </w:rPr>
-              <w:t>_</w:t>
-            </w:r>
-            <w:proofErr w:type="spellStart"/>
-            <w:r>
-              <w:rPr>
-                <w:rFonts w:hint="eastAsia"/>
-              </w:rPr>
-              <w:t>Alignof</w:t>
-            </w:r>
-            <w:proofErr w:type="spellEnd"/>
+              <w:t>_Alignof</w:t>
+            </w:r>
             <w:r>
               <w:rPr>
                 <w:rFonts w:hint="eastAsia"/>
@@ -483,14 +473,12 @@
               </w:rPr>
               <w:t>运算符应仅将算术类型转换为整数类型，但作为</w:t>
             </w:r>
-            <w:proofErr w:type="spellStart"/>
             <w:r>
               <w:rPr>
                 <w:rFonts w:hint="eastAsia"/>
               </w:rPr>
               <w:t>sizeof</w:t>
             </w:r>
-            <w:proofErr w:type="spellEnd"/>
             <w:r>
               <w:rPr>
                 <w:rFonts w:hint="eastAsia"/>
@@ -501,16 +489,8 @@
               <w:rPr>
                 <w:rFonts w:hint="eastAsia"/>
               </w:rPr>
-              <w:t>_</w:t>
-            </w:r>
-            <w:proofErr w:type="spellStart"/>
-            <w:r>
-              <w:rPr>
-                <w:rFonts w:hint="eastAsia"/>
-              </w:rPr>
-              <w:t>Alignof</w:t>
-            </w:r>
-            <w:proofErr w:type="spellEnd"/>
+              <w:t>_Alignof</w:t>
+            </w:r>
             <w:r>
               <w:rPr>
                 <w:rFonts w:hint="eastAsia"/>
@@ -642,15 +622,7 @@
               <w:ind w:left="420" w:firstLineChars="0" w:firstLine="0"/>
             </w:pPr>
             <w:r>
-              <w:t xml:space="preserve">an address constant for a complete object type plus or minus an integer </w:t>
-            </w:r>
-            <w:proofErr w:type="spellStart"/>
-            <w:r>
-              <w:t>constantexpression</w:t>
-            </w:r>
-            <w:proofErr w:type="spellEnd"/>
-            <w:r>
-              <w:t>.</w:t>
+              <w:t>an address constant for a complete object type plus or minus an integer constantexpression.</w:t>
             </w:r>
             <w:r>
               <w:rPr>
@@ -696,14 +668,12 @@
               </w:rPr>
               <w:t>、枚举常量、字符常量、结果为整数常量的表达式的</w:t>
             </w:r>
-            <w:proofErr w:type="spellStart"/>
             <w:r>
               <w:rPr>
                 <w:rFonts w:hint="eastAsia"/>
               </w:rPr>
               <w:t>sizeof</w:t>
             </w:r>
-            <w:proofErr w:type="spellEnd"/>
             <w:r>
               <w:rPr>
                 <w:rFonts w:hint="eastAsia"/>
@@ -714,16 +684,8 @@
               <w:rPr>
                 <w:rFonts w:hint="eastAsia"/>
               </w:rPr>
-              <w:t>_</w:t>
-            </w:r>
-            <w:proofErr w:type="spellStart"/>
-            <w:r>
-              <w:rPr>
-                <w:rFonts w:hint="eastAsia"/>
-              </w:rPr>
-              <w:t>Alignof</w:t>
-            </w:r>
-            <w:proofErr w:type="spellEnd"/>
+              <w:t>_Alignof</w:t>
+            </w:r>
             <w:r>
               <w:rPr>
                 <w:rFonts w:hint="eastAsia"/>
@@ -773,14 +735,12 @@
               </w:rPr>
               <w:t>，除非作为操作数的一部分转换为</w:t>
             </w:r>
-            <w:proofErr w:type="spellStart"/>
             <w:r>
               <w:rPr>
                 <w:rFonts w:hint="eastAsia"/>
               </w:rPr>
               <w:t>sizeof</w:t>
             </w:r>
-            <w:proofErr w:type="spellEnd"/>
             <w:r>
               <w:rPr>
                 <w:rFonts w:hint="eastAsia"/>
@@ -791,16 +751,8 @@
               <w:rPr>
                 <w:rFonts w:hint="eastAsia"/>
               </w:rPr>
-              <w:t xml:space="preserve"> _</w:t>
-            </w:r>
-            <w:proofErr w:type="spellStart"/>
-            <w:r>
-              <w:rPr>
-                <w:rFonts w:hint="eastAsia"/>
-              </w:rPr>
-              <w:t>Alignof</w:t>
-            </w:r>
-            <w:proofErr w:type="spellEnd"/>
+              <w:t xml:space="preserve"> _Alignof</w:t>
+            </w:r>
             <w:r>
               <w:rPr>
                 <w:rFonts w:hint="eastAsia"/>
@@ -974,14 +926,12 @@
               </w:rPr>
               <w:t>除了</w:t>
             </w:r>
-            <w:proofErr w:type="spellStart"/>
             <w:r>
               <w:rPr>
                 <w:rFonts w:hint="eastAsia"/>
               </w:rPr>
               <w:t>static_assert</w:t>
             </w:r>
-            <w:proofErr w:type="spellEnd"/>
             <w:r>
               <w:rPr>
                 <w:rFonts w:hint="eastAsia"/>
@@ -1066,14 +1016,12 @@
               </w:rPr>
               <w:t>，但是我这么做了，在</w:t>
             </w:r>
-            <w:proofErr w:type="spellStart"/>
             <w:r>
               <w:rPr>
                 <w:rFonts w:hint="eastAsia"/>
               </w:rPr>
               <w:t>gcc</w:t>
             </w:r>
-            <w:proofErr w:type="spellEnd"/>
             <w:r>
               <w:rPr>
                 <w:rFonts w:hint="eastAsia"/>
@@ -1131,14 +1079,12 @@
               </w:rPr>
               <w:t>，或者一个枚举成员（所以一个空的</w:t>
             </w:r>
-            <w:proofErr w:type="spellStart"/>
             <w:r>
               <w:rPr>
                 <w:rFonts w:hint="eastAsia"/>
               </w:rPr>
               <w:t>enum</w:t>
             </w:r>
-            <w:proofErr w:type="spellEnd"/>
             <w:r>
               <w:rPr>
                 <w:rFonts w:hint="eastAsia"/>
@@ -1247,14 +1193,12 @@
               </w:rPr>
               <w:t>中声明，但是有两种例外的情况。一个是</w:t>
             </w:r>
-            <w:proofErr w:type="spellStart"/>
             <w:r>
               <w:rPr>
                 <w:rFonts w:hint="eastAsia"/>
               </w:rPr>
               <w:t>typedefname</w:t>
             </w:r>
-            <w:proofErr w:type="spellEnd"/>
             <w:r>
               <w:rPr>
                 <w:rFonts w:hint="eastAsia"/>
@@ -1298,16 +1242,8 @@
               <w:rPr>
                 <w:rFonts w:hint="eastAsia"/>
               </w:rPr>
-              <w:t xml:space="preserve">struct union </w:t>
-            </w:r>
-            <w:proofErr w:type="spellStart"/>
-            <w:r>
-              <w:rPr>
-                <w:rFonts w:hint="eastAsia"/>
-              </w:rPr>
-              <w:t>enum</w:t>
-            </w:r>
-            <w:proofErr w:type="spellEnd"/>
+              <w:t>struct union enum</w:t>
+            </w:r>
             <w:r>
               <w:rPr>
                 <w:rFonts w:hint="eastAsia"/>
@@ -1418,14 +1354,12 @@
               </w:rPr>
               <w:t>，对于一个对象，是导致他占用存储的情况，对于一个函数，包括了他的函数体，对于一个</w:t>
             </w:r>
-            <w:proofErr w:type="spellStart"/>
             <w:r>
               <w:rPr>
                 <w:rFonts w:hint="eastAsia"/>
               </w:rPr>
               <w:t>enum</w:t>
             </w:r>
-            <w:proofErr w:type="spellEnd"/>
             <w:r>
               <w:rPr>
                 <w:rFonts w:hint="eastAsia"/>
@@ -1569,16 +1503,8 @@
               <w:rPr>
                 <w:rFonts w:hint="eastAsia"/>
               </w:rPr>
-              <w:t>_</w:t>
-            </w:r>
-            <w:proofErr w:type="spellStart"/>
-            <w:r>
-              <w:rPr>
-                <w:rFonts w:hint="eastAsia"/>
-              </w:rPr>
-              <w:t>Thread_local</w:t>
-            </w:r>
-            <w:proofErr w:type="spellEnd"/>
+              <w:t>_Thread_local</w:t>
+            </w:r>
             <w:r>
               <w:rPr>
                 <w:rFonts w:hint="eastAsia"/>
@@ -1665,16 +1591,8 @@
               <w:rPr>
                 <w:rFonts w:hint="eastAsia"/>
               </w:rPr>
-              <w:t>_</w:t>
-            </w:r>
-            <w:proofErr w:type="spellStart"/>
-            <w:r>
-              <w:rPr>
-                <w:rFonts w:hint="eastAsia"/>
-              </w:rPr>
-              <w:t>Thread_local</w:t>
-            </w:r>
-            <w:proofErr w:type="spellEnd"/>
+              <w:t>_Thread_local</w:t>
+            </w:r>
             <w:r>
               <w:rPr>
                 <w:rFonts w:hint="eastAsia"/>
@@ -1776,16 +1694,8 @@
               <w:rPr>
                 <w:rFonts w:hint="eastAsia"/>
               </w:rPr>
-              <w:t>_</w:t>
-            </w:r>
-            <w:proofErr w:type="spellStart"/>
-            <w:r>
-              <w:rPr>
-                <w:rFonts w:hint="eastAsia"/>
-              </w:rPr>
-              <w:t>Thread_local</w:t>
-            </w:r>
-            <w:proofErr w:type="spellEnd"/>
+              <w:t>_Thread_local</w:t>
+            </w:r>
             <w:r>
               <w:rPr>
                 <w:rFonts w:hint="eastAsia"/>
@@ -1806,16 +1716,8 @@
               <w:rPr>
                 <w:rFonts w:hint="eastAsia"/>
               </w:rPr>
-              <w:t>_</w:t>
-            </w:r>
-            <w:proofErr w:type="spellStart"/>
-            <w:r>
-              <w:rPr>
-                <w:rFonts w:hint="eastAsia"/>
-              </w:rPr>
-              <w:t>Thread_local</w:t>
-            </w:r>
-            <w:proofErr w:type="spellEnd"/>
+              <w:t>_Thread_local</w:t>
+            </w:r>
             <w:r>
               <w:rPr>
                 <w:rFonts w:hint="eastAsia"/>
@@ -1834,16 +1736,8 @@
               <w:rPr>
                 <w:rFonts w:hint="eastAsia"/>
               </w:rPr>
-              <w:t>_</w:t>
-            </w:r>
-            <w:proofErr w:type="spellStart"/>
-            <w:r>
-              <w:rPr>
-                <w:rFonts w:hint="eastAsia"/>
-              </w:rPr>
-              <w:t>Thread_local</w:t>
-            </w:r>
-            <w:proofErr w:type="spellEnd"/>
+              <w:t>_Thread_local</w:t>
+            </w:r>
             <w:r>
               <w:rPr>
                 <w:rFonts w:hint="eastAsia"/>
@@ -1952,30 +1846,20 @@
               <w:rPr>
                 <w:rFonts w:hint="eastAsia"/>
               </w:rPr>
-              <w:t xml:space="preserve">register  int </w:t>
-            </w:r>
-            <w:proofErr w:type="spellStart"/>
-            <w:r>
-              <w:rPr>
-                <w:rFonts w:hint="eastAsia"/>
-              </w:rPr>
-              <w:t>i</w:t>
-            </w:r>
-            <w:proofErr w:type="spellEnd"/>
+              <w:t>register  int i</w:t>
+            </w:r>
             <w:r>
               <w:rPr>
                 <w:rFonts w:hint="eastAsia"/>
               </w:rPr>
               <w:t>来做循环，那么直接用</w:t>
             </w:r>
-            <w:proofErr w:type="spellStart"/>
             <w:r>
               <w:rPr>
                 <w:rFonts w:hint="eastAsia"/>
               </w:rPr>
               <w:t>ecx</w:t>
             </w:r>
-            <w:proofErr w:type="spellEnd"/>
             <w:r>
               <w:rPr>
                 <w:rFonts w:hint="eastAsia"/>
@@ -2071,19 +1955,11 @@
               </w:rPr>
               <w:t>之外的</w:t>
             </w:r>
-            <w:proofErr w:type="spellStart"/>
-            <w:r>
-              <w:rPr>
-                <w:rFonts w:hint="eastAsia"/>
-              </w:rPr>
-              <w:t>stroage</w:t>
-            </w:r>
-            <w:proofErr w:type="spellEnd"/>
-            <w:r>
-              <w:rPr>
-                <w:rFonts w:hint="eastAsia"/>
-              </w:rPr>
-              <w:t xml:space="preserve">-class </w:t>
+            <w:r>
+              <w:rPr>
+                <w:rFonts w:hint="eastAsia"/>
+              </w:rPr>
+              <w:t xml:space="preserve">stroage-class </w:t>
             </w:r>
             <w:r>
               <w:rPr>
@@ -2265,19 +2141,15 @@
             <w:r>
               <w:t>和</w:t>
             </w:r>
-            <w:proofErr w:type="spellStart"/>
             <w:r>
               <w:t>type_name</w:t>
             </w:r>
-            <w:proofErr w:type="spellEnd"/>
             <w:r>
               <w:t>的</w:t>
             </w:r>
-            <w:proofErr w:type="spellStart"/>
             <w:r>
               <w:t>spec_qual_list</w:t>
             </w:r>
-            <w:proofErr w:type="spellEnd"/>
             <w:r>
               <w:t>中</w:t>
             </w:r>
@@ -2323,14 +2195,12 @@
               </w:rPr>
               <w:t>、</w:t>
             </w:r>
-            <w:proofErr w:type="spellStart"/>
             <w:r>
               <w:rPr>
                 <w:rFonts w:hint="eastAsia"/>
               </w:rPr>
               <w:t>uschar</w:t>
             </w:r>
-            <w:proofErr w:type="spellEnd"/>
             <w:r>
               <w:rPr>
                 <w:rFonts w:hint="eastAsia"/>
@@ -2646,14 +2516,12 @@
               </w:rPr>
               <w:t>（然而对于匿名结构体呢？目前我不太清楚，按照语法，即便是匿名结构，仍然需要包含，但是</w:t>
             </w:r>
-            <w:proofErr w:type="spellStart"/>
             <w:r>
               <w:rPr>
                 <w:rFonts w:hint="eastAsia"/>
               </w:rPr>
               <w:t>gcc</w:t>
             </w:r>
-            <w:proofErr w:type="spellEnd"/>
             <w:r>
               <w:rPr>
                 <w:rFonts w:hint="eastAsia"/>
@@ -3161,14 +3029,12 @@
               </w:rPr>
               <w:t>我补充的说的就是这件事，</w:t>
             </w:r>
-            <w:proofErr w:type="spellStart"/>
             <w:r>
               <w:rPr>
                 <w:rFonts w:hint="eastAsia"/>
               </w:rPr>
               <w:t>gcc</w:t>
             </w:r>
-            <w:proofErr w:type="spellEnd"/>
             <w:r>
               <w:rPr>
                 <w:rFonts w:hint="eastAsia"/>
@@ -3581,14 +3447,12 @@
               </w:rPr>
               <w:t>。其次，结构体的大小就是去掉了柔性数组成员的大小，所以</w:t>
             </w:r>
-            <w:proofErr w:type="spellStart"/>
             <w:r>
               <w:rPr>
                 <w:rFonts w:hint="eastAsia"/>
               </w:rPr>
               <w:t>init</w:t>
             </w:r>
-            <w:proofErr w:type="spellEnd"/>
             <w:r>
               <w:rPr>
                 <w:rFonts w:hint="eastAsia"/>
@@ -3948,14 +3812,12 @@
               </w:rPr>
               <w:t>确实可行，因为很多时候</w:t>
             </w:r>
-            <w:proofErr w:type="spellStart"/>
             <w:r>
               <w:rPr>
                 <w:rFonts w:hint="eastAsia"/>
               </w:rPr>
               <w:t>enum</w:t>
             </w:r>
-            <w:proofErr w:type="spellEnd"/>
             <w:r>
               <w:rPr>
                 <w:rFonts w:hint="eastAsia"/>
@@ -4022,14 +3884,12 @@
               </w:rPr>
               <w:t>，谁会改</w:t>
             </w:r>
-            <w:proofErr w:type="spellStart"/>
             <w:r>
               <w:rPr>
                 <w:rFonts w:hint="eastAsia"/>
               </w:rPr>
               <w:t>enum</w:t>
             </w:r>
-            <w:proofErr w:type="spellEnd"/>
             <w:r>
               <w:rPr>
                 <w:rFonts w:hint="eastAsia"/>
@@ -4141,14 +4001,12 @@
               </w:rPr>
               <w:t>和</w:t>
             </w:r>
-            <w:proofErr w:type="spellStart"/>
             <w:r>
               <w:rPr>
                 <w:rFonts w:hint="eastAsia"/>
               </w:rPr>
               <w:t>enum</w:t>
             </w:r>
-            <w:proofErr w:type="spellEnd"/>
             <w:r>
               <w:rPr>
                 <w:rFonts w:hint="eastAsia"/>
@@ -4240,48 +4098,36 @@
               </w:rPr>
               <w:t>确定了存储长度之后才能确定这一点，但是先写</w:t>
             </w:r>
-            <w:proofErr w:type="spellStart"/>
+            <w:r>
+              <w:rPr>
+                <w:rFonts w:hint="eastAsia"/>
+              </w:rPr>
+              <w:t>enum identifier</w:t>
+            </w:r>
+            <w:r>
+              <w:rPr>
+                <w:rFonts w:hint="eastAsia"/>
+              </w:rPr>
+              <w:t>再声明该</w:t>
+            </w:r>
             <w:r>
               <w:rPr>
                 <w:rFonts w:hint="eastAsia"/>
               </w:rPr>
               <w:t>enum</w:t>
             </w:r>
-            <w:proofErr w:type="spellEnd"/>
-            <w:r>
-              <w:rPr>
-                <w:rFonts w:hint="eastAsia"/>
-              </w:rPr>
-              <w:t xml:space="preserve"> identifier</w:t>
-            </w:r>
-            <w:r>
-              <w:rPr>
-                <w:rFonts w:hint="eastAsia"/>
-              </w:rPr>
-              <w:t>再声明该</w:t>
-            </w:r>
-            <w:proofErr w:type="spellStart"/>
-            <w:r>
-              <w:rPr>
-                <w:rFonts w:hint="eastAsia"/>
-              </w:rPr>
-              <w:t>enum</w:t>
-            </w:r>
-            <w:proofErr w:type="spellEnd"/>
             <w:r>
               <w:rPr>
                 <w:rFonts w:hint="eastAsia"/>
               </w:rPr>
               <w:t>类型中有哪些，</w:t>
             </w:r>
-            <w:proofErr w:type="spellStart"/>
             <w:r>
               <w:rPr>
                 <w:rFonts w:hint="eastAsia"/>
               </w:rPr>
               <w:t>gcc</w:t>
             </w:r>
-            <w:proofErr w:type="spellEnd"/>
             <w:r>
               <w:rPr>
                 <w:rFonts w:hint="eastAsia"/>
@@ -4413,14 +4259,12 @@
               </w:rPr>
               <w:t>，</w:t>
             </w:r>
-            <w:proofErr w:type="spellStart"/>
             <w:r>
               <w:rPr>
                 <w:rFonts w:hint="eastAsia"/>
               </w:rPr>
               <w:t>enum</w:t>
             </w:r>
-            <w:proofErr w:type="spellEnd"/>
             <w:r>
               <w:rPr>
                 <w:rFonts w:hint="eastAsia"/>
@@ -4515,19 +4359,11 @@
               </w:rPr>
               <w:t>或者</w:t>
             </w:r>
-            <w:proofErr w:type="spellStart"/>
-            <w:r>
-              <w:rPr>
-                <w:rFonts w:hint="eastAsia"/>
-              </w:rPr>
-              <w:t>enum</w:t>
-            </w:r>
-            <w:proofErr w:type="spellEnd"/>
-            <w:r>
-              <w:rPr>
-                <w:rFonts w:hint="eastAsia"/>
-              </w:rPr>
-              <w:t xml:space="preserve"> identifier </w:t>
+            <w:r>
+              <w:rPr>
+                <w:rFonts w:hint="eastAsia"/>
+              </w:rPr>
+              <w:t xml:space="preserve">enum identifier </w:t>
             </w:r>
             <w:r>
               <w:rPr>
@@ -4543,14 +4379,12 @@
               </w:rPr>
               <w:t>（对于下面的第二个例子，我想了半天，并不明白这怎么个弄法，我实际代码试验了半天，没法在</w:t>
             </w:r>
-            <w:proofErr w:type="spellStart"/>
             <w:r>
               <w:rPr>
                 <w:rFonts w:hint="eastAsia"/>
               </w:rPr>
               <w:t>gcc</w:t>
             </w:r>
-            <w:proofErr w:type="spellEnd"/>
             <w:r>
               <w:rPr>
                 <w:rFonts w:hint="eastAsia"/>
@@ -4708,15 +4542,7 @@
               <w:t>不可以是</w:t>
             </w:r>
             <w:r>
-              <w:t xml:space="preserve">array type, a function </w:t>
-            </w:r>
-            <w:proofErr w:type="spellStart"/>
-            <w:r>
-              <w:t>type,an</w:t>
-            </w:r>
-            <w:proofErr w:type="spellEnd"/>
-            <w:r>
-              <w:t xml:space="preserve"> atomic type, or a qualified type.</w:t>
+              <w:t>array type, a function type,an atomic type, or a qualified type.</w:t>
             </w:r>
           </w:p>
         </w:tc>
@@ -6430,14 +6256,12 @@
               </w:rPr>
               <w:t>表达式是</w:t>
             </w:r>
-            <w:proofErr w:type="spellStart"/>
             <w:r>
               <w:rPr>
                 <w:rFonts w:hint="eastAsia"/>
               </w:rPr>
               <w:t>sizeof</w:t>
             </w:r>
-            <w:proofErr w:type="spellEnd"/>
             <w:r>
               <w:rPr>
                 <w:rFonts w:hint="eastAsia"/>
@@ -6724,19 +6548,11 @@
               </w:rPr>
               <w:t>含有</w:t>
             </w:r>
-            <w:proofErr w:type="spellStart"/>
-            <w:r>
-              <w:rPr>
-                <w:rFonts w:hint="eastAsia"/>
-              </w:rPr>
-              <w:t>thread_local</w:t>
-            </w:r>
-            <w:proofErr w:type="spellEnd"/>
-            <w:r>
-              <w:rPr>
-                <w:rFonts w:hint="eastAsia"/>
-              </w:rPr>
-              <w:t xml:space="preserve"> static extern</w:t>
+            <w:r>
+              <w:rPr>
+                <w:rFonts w:hint="eastAsia"/>
+              </w:rPr>
+              <w:t>thread_local static extern</w:t>
             </w:r>
             <w:r>
               <w:rPr>
@@ -6945,11 +6761,9 @@
             <w:r>
               <w:t>一个</w:t>
             </w:r>
-            <w:proofErr w:type="spellStart"/>
             <w:r>
               <w:t>functiondeclaratory</w:t>
             </w:r>
-            <w:proofErr w:type="spellEnd"/>
             <w:r>
               <w:rPr>
                 <w:rFonts w:hint="eastAsia"/>
@@ -7838,6 +7652,172 @@
           <w:tcPr>
             <w:tcW w:w="4986" w:type="dxa"/>
           </w:tcPr>
+          <w:p>
+            <w:r>
+              <w:rPr>
+                <w:rFonts w:hint="eastAsia"/>
+              </w:rPr>
+              <w:t>这个确实老长老长了。</w:t>
+            </w:r>
+          </w:p>
+          <w:p>
+            <w:r>
+              <w:t>1</w:t>
+            </w:r>
+            <w:r>
+              <w:rPr>
+                <w:rFonts w:hint="eastAsia"/>
+              </w:rPr>
+              <w:t xml:space="preserve"> </w:t>
+            </w:r>
+            <w:r>
+              <w:rPr>
+                <w:rFonts w:hint="eastAsia"/>
+              </w:rPr>
+              <w:t>任何初始化器都不应尝试为未包含在被初始化实体中的对象提供值。</w:t>
+            </w:r>
+          </w:p>
+          <w:p>
+            <w:r>
+              <w:t>2</w:t>
+            </w:r>
+            <w:r>
+              <w:rPr>
+                <w:rFonts w:hint="eastAsia"/>
+              </w:rPr>
+              <w:t xml:space="preserve"> </w:t>
+            </w:r>
+            <w:r>
+              <w:rPr>
+                <w:rFonts w:hint="eastAsia"/>
+              </w:rPr>
+              <w:t>待初始化实体的类型应为大小未知的数组或非可变长度数组类型的完整对象类型。</w:t>
+            </w:r>
+          </w:p>
+          <w:p>
+            <w:r>
+              <w:t>3</w:t>
+            </w:r>
+            <w:r>
+              <w:rPr>
+                <w:rFonts w:hint="eastAsia"/>
+              </w:rPr>
+              <w:t xml:space="preserve"> </w:t>
+            </w:r>
+            <w:r>
+              <w:rPr>
+                <w:rFonts w:hint="eastAsia"/>
+              </w:rPr>
+              <w:t>具有静态或线程存储持续时间的对象的初始化程序中的所有表达式应为常量表达式或字符串文字。</w:t>
+            </w:r>
+          </w:p>
+          <w:p>
+            <w:r>
+              <w:t>4</w:t>
+            </w:r>
+            <w:r>
+              <w:rPr>
+                <w:rFonts w:hint="eastAsia"/>
+              </w:rPr>
+              <w:t xml:space="preserve"> </w:t>
+            </w:r>
+            <w:r>
+              <w:rPr>
+                <w:rFonts w:hint="eastAsia"/>
+              </w:rPr>
+              <w:t>如果标识符的声明具有块范围，并且标识符具有外部或内部链接，则声明不应具有标识符的初始值设定项。</w:t>
+            </w:r>
+          </w:p>
+          <w:p>
+            <w:r>
+              <w:t>5</w:t>
+            </w:r>
+            <w:r>
+              <w:rPr>
+                <w:rFonts w:hint="eastAsia"/>
+              </w:rPr>
+              <w:t xml:space="preserve"> </w:t>
+            </w:r>
+            <w:r>
+              <w:rPr>
+                <w:rFonts w:hint="eastAsia"/>
+              </w:rPr>
+              <w:t>如果</w:t>
+            </w:r>
+            <w:r>
+              <w:t>designator</w:t>
+            </w:r>
+            <w:r>
+              <w:rPr>
+                <w:rFonts w:hint="eastAsia"/>
+              </w:rPr>
+              <w:t>具有以下形式</w:t>
+            </w:r>
+          </w:p>
+          <w:p>
+            <w:r>
+              <w:t xml:space="preserve">[ constant-expression ] </w:t>
+            </w:r>
+          </w:p>
+          <w:p>
+            <w:r>
+              <w:rPr>
+                <w:rFonts w:hint="eastAsia"/>
+              </w:rPr>
+              <w:t>那么当前对象（定义如下）应具有数组类型，并且表达式应为整数常量表达式。如果数组的大小未知，则任何非负值都是有效的。</w:t>
+            </w:r>
+          </w:p>
+          <w:p>
+            <w:r>
+              <w:t>6</w:t>
+            </w:r>
+            <w:r>
+              <w:rPr>
+                <w:rFonts w:hint="eastAsia"/>
+              </w:rPr>
+              <w:t xml:space="preserve"> </w:t>
+            </w:r>
+            <w:r>
+              <w:rPr>
+                <w:rFonts w:hint="eastAsia"/>
+              </w:rPr>
+              <w:t>如果</w:t>
+            </w:r>
+            <w:r>
+              <w:t>designator</w:t>
+            </w:r>
+            <w:r>
+              <w:rPr>
+                <w:rFonts w:hint="eastAsia"/>
+              </w:rPr>
+              <w:t>具有以下形式</w:t>
+            </w:r>
+          </w:p>
+          <w:p>
+            <w:r>
+              <w:t xml:space="preserve">. identifier </w:t>
+            </w:r>
+          </w:p>
+          <w:p>
+            <w:r>
+              <w:rPr>
+                <w:rFonts w:hint="eastAsia"/>
+              </w:rPr>
+              <w:t>那么当前对象（定义</w:t>
+            </w:r>
+            <w:r>
+              <w:rPr>
+                <w:rFonts w:hint="eastAsia"/>
+              </w:rPr>
+              <w:t>在下面</w:t>
+            </w:r>
+            <w:r>
+              <w:rPr>
+                <w:rFonts w:hint="eastAsia"/>
+              </w:rPr>
+              <w:t>）应具有结构或联合类型，标识符应为该类型成员的名称。</w:t>
+            </w:r>
+          </w:p>
           <w:p/>
         </w:tc>
         <w:tc>
@@ -7872,14 +7852,213 @@
           <w:tcPr>
             <w:tcW w:w="4986" w:type="dxa"/>
           </w:tcPr>
+          <w:p>
+            <w:r>
+              <w:t>I</w:t>
+            </w:r>
+            <w:r>
+              <w:rPr>
+                <w:rFonts w:hint="eastAsia"/>
+              </w:rPr>
+              <w:t>nitialization</w:t>
+            </w:r>
+            <w:r>
+              <w:rPr>
+                <w:rFonts w:hint="eastAsia"/>
+              </w:rPr>
+              <w:t>有两个，一个是</w:t>
+            </w:r>
+            <w:r>
+              <w:t xml:space="preserve">assignment-expression </w:t>
+            </w:r>
+            <w:r>
+              <w:rPr>
+                <w:rFonts w:hint="eastAsia"/>
+              </w:rPr>
+              <w:t>，另一个是</w:t>
+            </w:r>
+            <w:r>
+              <w:rPr>
+                <w:rFonts w:hint="eastAsia"/>
+              </w:rPr>
+              <w:t>括号形式的。</w:t>
+            </w:r>
+          </w:p>
+          <w:p/>
+          <w:p>
+            <w:r>
+              <w:rPr>
+                <w:rFonts w:hint="eastAsia"/>
+              </w:rPr>
+              <w:t>结构体或者</w:t>
+            </w:r>
+            <w:r>
+              <w:rPr>
+                <w:rFonts w:hint="eastAsia"/>
+              </w:rPr>
+              <w:t>union</w:t>
+            </w:r>
+            <w:r>
+              <w:rPr>
+                <w:rFonts w:hint="eastAsia"/>
+              </w:rPr>
+              <w:t>的未命名成员不参与初始化。</w:t>
+            </w:r>
+          </w:p>
+          <w:p/>
+          <w:p>
+            <w:r>
+              <w:rPr>
+                <w:rFonts w:hint="eastAsia"/>
+              </w:rPr>
+              <w:t>如果具有</w:t>
+            </w:r>
+            <w:r>
+              <w:rPr>
+                <w:rFonts w:hint="eastAsia"/>
+              </w:rPr>
+              <w:t>auto</w:t>
+            </w:r>
+            <w:r>
+              <w:rPr>
+                <w:rFonts w:hint="eastAsia"/>
+              </w:rPr>
+              <w:t>存储持续时间的对象未显式初始化，则其值是不确定的。如果具有</w:t>
+            </w:r>
+            <w:r>
+              <w:rPr>
+                <w:rFonts w:hint="eastAsia"/>
+              </w:rPr>
+              <w:t>s</w:t>
+            </w:r>
+            <w:r>
+              <w:t>tatic</w:t>
+            </w:r>
+            <w:r>
+              <w:rPr>
+                <w:rFonts w:hint="eastAsia"/>
+              </w:rPr>
+              <w:t>或</w:t>
+            </w:r>
+            <w:r>
+              <w:rPr>
+                <w:rFonts w:hint="eastAsia"/>
+              </w:rPr>
+              <w:t>t</w:t>
+            </w:r>
+            <w:r>
+              <w:t>hread</w:t>
+            </w:r>
+            <w:r>
+              <w:rPr>
+                <w:rFonts w:hint="eastAsia"/>
+              </w:rPr>
+              <w:t>存储持续时间的对象未显式初始化，则：</w:t>
+            </w:r>
+          </w:p>
+          <w:p>
+            <w:r>
+              <w:rPr>
+                <w:rFonts w:hint="eastAsia"/>
+              </w:rPr>
+              <w:t>—</w:t>
+            </w:r>
+            <w:r>
+              <w:rPr>
+                <w:rFonts w:hint="eastAsia"/>
+              </w:rPr>
+              <w:t xml:space="preserve"> </w:t>
+            </w:r>
+            <w:r>
+              <w:rPr>
+                <w:rFonts w:hint="eastAsia"/>
+              </w:rPr>
+              <w:t>如果它具有指针类型，则将其初始化为空指针；</w:t>
+            </w:r>
+          </w:p>
+          <w:p>
+            <w:r>
+              <w:rPr>
+                <w:rFonts w:hint="eastAsia"/>
+              </w:rPr>
+              <w:t>—</w:t>
+            </w:r>
+            <w:r>
+              <w:rPr>
+                <w:rFonts w:hint="eastAsia"/>
+              </w:rPr>
+              <w:t xml:space="preserve"> </w:t>
+            </w:r>
+            <w:r>
+              <w:rPr>
+                <w:rFonts w:hint="eastAsia"/>
+              </w:rPr>
+              <w:t>如果它具有算术类型，则将其初始化为（正或无符号）零；</w:t>
+            </w:r>
+          </w:p>
+          <w:p>
+            <w:r>
+              <w:rPr>
+                <w:rFonts w:hint="eastAsia"/>
+              </w:rPr>
+              <w:t>—</w:t>
+            </w:r>
+            <w:r>
+              <w:rPr>
+                <w:rFonts w:hint="eastAsia"/>
+              </w:rPr>
+              <w:t xml:space="preserve"> </w:t>
+            </w:r>
+            <w:r>
+              <w:rPr>
+                <w:rFonts w:hint="eastAsia"/>
+              </w:rPr>
+              <w:t>如果是聚合，则每个成员都根据这些规则（递归地）初始化，并且任何填充都被初始化为零位；</w:t>
+            </w:r>
+          </w:p>
+          <w:p>
+            <w:r>
+              <w:rPr>
+                <w:rFonts w:hint="eastAsia"/>
+              </w:rPr>
+              <w:t>—</w:t>
+            </w:r>
+            <w:r>
+              <w:rPr>
+                <w:rFonts w:hint="eastAsia"/>
+              </w:rPr>
+              <w:t xml:space="preserve"> </w:t>
+            </w:r>
+            <w:r>
+              <w:rPr>
+                <w:rFonts w:hint="eastAsia"/>
+              </w:rPr>
+              <w:t>如果是联合，则根据这些规则（递归）初始化第一个命名成员，并将任何填充初始化为零位；</w:t>
+            </w:r>
+          </w:p>
+          <w:p>
+            <w:r>
+              <w:rPr>
+                <w:rFonts w:hint="eastAsia"/>
+              </w:rPr>
+              <w:t>（没必要考虑那么多，其实全都设为</w:t>
+            </w:r>
+            <w:r>
+              <w:rPr>
+                <w:rFonts w:hint="eastAsia"/>
+              </w:rPr>
+              <w:t>0</w:t>
+            </w:r>
+            <w:r>
+              <w:rPr>
+                <w:rFonts w:hint="eastAsia"/>
+              </w:rPr>
+              <w:t>就行了）</w:t>
+            </w:r>
+          </w:p>
           <w:p/>
           <w:p/>
           <w:p>
-            <w:pPr>
-              <w:rPr>
-                <w:rFonts w:hint="eastAsia"/>
-              </w:rPr>
-            </w:pPr>
             <w:r>
               <w:rPr>
                 <w:rFonts w:hint="eastAsia"/>
@@ -7998,7 +8177,6 @@
             <w:tcW w:w="7138" w:type="dxa"/>
           </w:tcPr>
           <w:p>
-            <w:proofErr w:type="spellStart"/>
             <w:r>
               <w:t>L</w:t>
             </w:r>
@@ -8008,7 +8186,6 @@
               </w:rPr>
               <w:t>value</w:t>
             </w:r>
-            <w:proofErr w:type="spellEnd"/>
             <w:r>
               <w:rPr>
                 <w:rFonts w:hint="eastAsia"/>
@@ -8067,11 +8244,9 @@
             <w:r>
               <w:t>前者是</w:t>
             </w:r>
-            <w:proofErr w:type="spellStart"/>
             <w:r>
               <w:t>lvalue</w:t>
             </w:r>
-            <w:proofErr w:type="spellEnd"/>
             <w:r>
               <w:rPr>
                 <w:rFonts w:hint="eastAsia"/>
@@ -8133,11 +8308,9 @@
             <w:r>
               <w:t>是一个</w:t>
             </w:r>
-            <w:proofErr w:type="spellStart"/>
             <w:r>
               <w:t>lvalue</w:t>
             </w:r>
-            <w:proofErr w:type="spellEnd"/>
             <w:r>
               <w:rPr>
                 <w:rFonts w:hint="eastAsia"/>
@@ -8296,7 +8469,6 @@
           </w:tcPr>
           <w:p>
             <w:r>
-              <w:lastRenderedPageBreak/>
               <w:t>Function calls</w:t>
             </w:r>
           </w:p>
@@ -8443,16 +8615,18 @@
               <w:rPr>
                 <w:rFonts w:hint="eastAsia"/>
               </w:rPr>
-              <w:t>。这被称作</w:t>
-            </w:r>
-            <w:r>
-              <w:t xml:space="preserve">default </w:t>
-            </w:r>
-            <w:proofErr w:type="spellStart"/>
-            <w:r>
-              <w:t>argumentpromotions</w:t>
-            </w:r>
-            <w:proofErr w:type="spellEnd"/>
+              <w:t>。这被</w:t>
+            </w:r>
+            <w:r>
+              <w:rPr>
+                <w:rFonts w:hint="eastAsia"/>
+              </w:rPr>
+              <w:lastRenderedPageBreak/>
+              <w:t>称作</w:t>
+            </w:r>
+            <w:r>
+              <w:t>default argumentpromotions</w:t>
+            </w:r>
             <w:r>
               <w:rPr>
                 <w:rFonts w:hint="eastAsia"/>
@@ -8749,14 +8923,12 @@
               </w:rPr>
               <w:t>参数的计算顺序应当是不确定的，当然实际上实现中按照传统</w:t>
             </w:r>
-            <w:proofErr w:type="spellStart"/>
             <w:r>
               <w:rPr>
                 <w:rFonts w:hint="eastAsia"/>
               </w:rPr>
               <w:t>cdecl</w:t>
             </w:r>
-            <w:proofErr w:type="spellEnd"/>
             <w:r>
               <w:rPr>
                 <w:rFonts w:hint="eastAsia"/>
@@ -8878,11 +9050,9 @@
             <w:r>
               <w:t>并插入到最上层的</w:t>
             </w:r>
-            <w:proofErr w:type="spellStart"/>
             <w:r>
               <w:t>filescope</w:t>
             </w:r>
-            <w:proofErr w:type="spellEnd"/>
             <w:r>
               <w:t>中去</w:t>
             </w:r>
@@ -8892,14 +9062,12 @@
               </w:rPr>
               <w:t>（但是</w:t>
             </w:r>
-            <w:proofErr w:type="spellStart"/>
             <w:r>
               <w:rPr>
                 <w:rFonts w:hint="eastAsia"/>
               </w:rPr>
               <w:t>gcc</w:t>
             </w:r>
-            <w:proofErr w:type="spellEnd"/>
             <w:r>
               <w:rPr>
                 <w:rFonts w:hint="eastAsia"/>
@@ -8991,6 +9159,7 @@
           </w:tcPr>
           <w:p>
             <w:r>
+              <w:lastRenderedPageBreak/>
               <w:t>Structure and union members</w:t>
             </w:r>
           </w:p>
@@ -9081,14 +9250,12 @@
               </w:rPr>
               <w:t>。如果前者的表达式是一个</w:t>
             </w:r>
-            <w:proofErr w:type="spellStart"/>
             <w:r>
               <w:rPr>
                 <w:rFonts w:hint="eastAsia"/>
               </w:rPr>
               <w:t>lvalue</w:t>
             </w:r>
-            <w:proofErr w:type="spellEnd"/>
             <w:r>
               <w:rPr>
                 <w:rFonts w:hint="eastAsia"/>
@@ -9107,14 +9274,12 @@
               </w:rPr>
               <w:t>操作之后，仍然是一个</w:t>
             </w:r>
-            <w:proofErr w:type="spellStart"/>
             <w:r>
               <w:rPr>
                 <w:rFonts w:hint="eastAsia"/>
               </w:rPr>
               <w:t>lvalue</w:t>
             </w:r>
-            <w:proofErr w:type="spellEnd"/>
             <w:r>
               <w:rPr>
                 <w:rFonts w:hint="eastAsia"/>
@@ -9151,7 +9316,6 @@
               <w:rPr>
                 <w:rFonts w:hint="eastAsia"/>
               </w:rPr>
-              <w:lastRenderedPageBreak/>
               <w:t>-&gt;</w:t>
             </w:r>
             <w:r>
@@ -9166,14 +9330,12 @@
               </w:rPr>
               <w:t>是一个</w:t>
             </w:r>
-            <w:proofErr w:type="spellStart"/>
             <w:r>
               <w:rPr>
                 <w:rFonts w:hint="eastAsia"/>
               </w:rPr>
               <w:t>lvalue</w:t>
             </w:r>
-            <w:proofErr w:type="spellEnd"/>
             <w:r>
               <w:rPr>
                 <w:rFonts w:hint="eastAsia"/>
@@ -9307,14 +9469,12 @@
               </w:rPr>
               <w:t>语言真神奇）</w:t>
             </w:r>
-            <w:proofErr w:type="spellStart"/>
             <w:r>
               <w:rPr>
                 <w:rFonts w:hint="eastAsia"/>
               </w:rPr>
               <w:t>emmm</w:t>
             </w:r>
-            <w:proofErr w:type="spellEnd"/>
             <w:r>
               <w:rPr>
                 <w:rFonts w:hint="eastAsia"/>
@@ -9367,8 +9527,11 @@
           </w:tcPr>
           <w:p>
             <w:r>
+              <w:t xml:space="preserve">Postfix </w:t>
+            </w:r>
+            <w:r>
               <w:lastRenderedPageBreak/>
-              <w:t>Postfix increment and decrement operators</w:t>
+              <w:t>increment and decrement operators</w:t>
             </w:r>
           </w:p>
         </w:tc>
@@ -9381,6 +9544,7 @@
               <w:rPr>
                 <w:rFonts w:hint="eastAsia"/>
               </w:rPr>
+              <w:lastRenderedPageBreak/>
               <w:t>操作数应当为</w:t>
             </w:r>
             <w:r>
@@ -9417,7 +9581,11 @@
               <w:t>，</w:t>
             </w:r>
             <w:r>
-              <w:t>并且应当具有可修改的左值</w:t>
+              <w:t>并且应</w:t>
+            </w:r>
+            <w:r>
+              <w:lastRenderedPageBreak/>
+              <w:t>当具有可修改的左值</w:t>
             </w:r>
           </w:p>
           <w:p>
@@ -9587,11 +9755,9 @@
               </w:rPr>
               <w:t>等同于</w:t>
             </w:r>
-            <w:proofErr w:type="spellStart"/>
             <w:r>
               <w:t>memory_order_seq_cst</w:t>
             </w:r>
-            <w:proofErr w:type="spellEnd"/>
             <w:r>
               <w:t>函数中的语义</w:t>
             </w:r>
@@ -9625,6 +9791,7 @@
           </w:tcPr>
           <w:p>
             <w:r>
+              <w:lastRenderedPageBreak/>
               <w:t>Compound literals</w:t>
             </w:r>
           </w:p>
@@ -9718,14 +9885,12 @@
               </w:rPr>
               <w:t>，但是不能是</w:t>
             </w:r>
-            <w:proofErr w:type="spellStart"/>
             <w:r>
               <w:rPr>
                 <w:rFonts w:hint="eastAsia"/>
               </w:rPr>
               <w:t>vla</w:t>
             </w:r>
-            <w:proofErr w:type="spellEnd"/>
             <w:r>
               <w:rPr>
                 <w:rFonts w:hint="eastAsia"/>
@@ -9860,14 +10025,12 @@
               </w:rPr>
               <w:t>所有情况下，都是一个</w:t>
             </w:r>
-            <w:proofErr w:type="spellStart"/>
             <w:r>
               <w:rPr>
                 <w:rFonts w:hint="eastAsia"/>
               </w:rPr>
               <w:t>lvalue</w:t>
             </w:r>
-            <w:proofErr w:type="spellEnd"/>
             <w:r>
               <w:rPr>
                 <w:rFonts w:hint="eastAsia"/>
@@ -10195,14 +10358,12 @@
               </w:rPr>
               <w:t>的</w:t>
             </w:r>
-            <w:proofErr w:type="spellStart"/>
             <w:r>
               <w:rPr>
                 <w:rFonts w:hint="eastAsia"/>
               </w:rPr>
               <w:t>lvalue</w:t>
             </w:r>
-            <w:proofErr w:type="spellEnd"/>
             <w:r>
               <w:rPr>
                 <w:rFonts w:hint="eastAsia"/>
@@ -10245,14 +10406,7 @@
               <w:rPr>
                 <w:rFonts w:hint="eastAsia"/>
               </w:rPr>
-              <w:t>操作符，那么结果相当</w:t>
-            </w:r>
-            <w:r>
-              <w:rPr>
-                <w:rFonts w:hint="eastAsia"/>
-              </w:rPr>
-              <w:lastRenderedPageBreak/>
-              <w:t>于</w:t>
+              <w:t>操作符，那么结果相当于</w:t>
             </w:r>
             <w:r>
               <w:rPr>
@@ -10314,14 +10468,12 @@
               </w:rPr>
               <w:t>操作符的结果不是一个</w:t>
             </w:r>
-            <w:proofErr w:type="spellStart"/>
             <w:r>
               <w:rPr>
                 <w:rFonts w:hint="eastAsia"/>
               </w:rPr>
               <w:t>lvalue</w:t>
             </w:r>
-            <w:proofErr w:type="spellEnd"/>
             <w:r>
               <w:rPr>
                 <w:rFonts w:hint="eastAsia"/>
@@ -10352,14 +10504,12 @@
               </w:rPr>
               <w:t>抵消，变成了</w:t>
             </w:r>
-            <w:proofErr w:type="spellStart"/>
             <w:r>
               <w:rPr>
                 <w:rFonts w:hint="eastAsia"/>
               </w:rPr>
               <w:t>arr</w:t>
             </w:r>
-            <w:proofErr w:type="spellEnd"/>
             <w:r>
               <w:rPr>
                 <w:rFonts w:hint="eastAsia"/>
@@ -10396,7 +10546,6 @@
           </w:tcPr>
           <w:p>
             <w:r>
-              <w:lastRenderedPageBreak/>
               <w:t>Unary arithmetic operators</w:t>
             </w:r>
           </w:p>
@@ -10596,6 +10745,7 @@
               <w:rPr>
                 <w:rFonts w:hint="eastAsia"/>
               </w:rPr>
+              <w:lastRenderedPageBreak/>
               <w:t>！：如果为</w:t>
             </w:r>
             <w:r>
@@ -10658,23 +10808,8 @@
           </w:tcPr>
           <w:p>
             <w:r>
-              <w:t xml:space="preserve">The </w:t>
-            </w:r>
-            <w:proofErr w:type="spellStart"/>
-            <w:r>
-              <w:t>sizeof</w:t>
-            </w:r>
-            <w:proofErr w:type="spellEnd"/>
-            <w:r>
-              <w:t xml:space="preserve"> and _</w:t>
-            </w:r>
-            <w:proofErr w:type="spellStart"/>
-            <w:r>
-              <w:t>Alignof</w:t>
-            </w:r>
-            <w:proofErr w:type="spellEnd"/>
-            <w:r>
-              <w:t xml:space="preserve"> operators</w:t>
+              <w:lastRenderedPageBreak/>
+              <w:t>The sizeof and _Alignof operators</w:t>
             </w:r>
           </w:p>
         </w:tc>
@@ -10683,7 +10818,6 @@
             <w:tcW w:w="7138" w:type="dxa"/>
           </w:tcPr>
           <w:p>
-            <w:proofErr w:type="spellStart"/>
             <w:r>
               <w:t>S</w:t>
             </w:r>
@@ -10693,7 +10827,6 @@
               </w:rPr>
               <w:t>izeof</w:t>
             </w:r>
-            <w:proofErr w:type="spellEnd"/>
             <w:r>
               <w:rPr>
                 <w:rFonts w:hint="eastAsia"/>
@@ -10736,14 +10869,12 @@
               </w:rPr>
               <w:t>由于</w:t>
             </w:r>
-            <w:proofErr w:type="spellStart"/>
             <w:r>
               <w:rPr>
                 <w:rFonts w:hint="eastAsia"/>
               </w:rPr>
               <w:t>sizeof</w:t>
             </w:r>
-            <w:proofErr w:type="spellEnd"/>
             <w:r>
               <w:rPr>
                 <w:rFonts w:hint="eastAsia"/>
@@ -10768,7 +10899,6 @@
               </w:rPr>
               <w:t>的，另一条是针对</w:t>
             </w:r>
-            <w:proofErr w:type="spellStart"/>
             <w:r>
               <w:rPr>
                 <w:rFonts w:hint="eastAsia"/>
@@ -10778,7 +10908,6 @@
             <w:r>
               <w:t>_name</w:t>
             </w:r>
-            <w:proofErr w:type="spellEnd"/>
             <w:r>
               <w:rPr>
                 <w:rFonts w:hint="eastAsia"/>
@@ -10791,14 +10920,12 @@
               </w:rPr>
               <w:t>，对于后者，由于</w:t>
             </w:r>
-            <w:proofErr w:type="spellStart"/>
             <w:r>
               <w:rPr>
                 <w:rFonts w:hint="eastAsia"/>
               </w:rPr>
               <w:t>type_name</w:t>
             </w:r>
-            <w:proofErr w:type="spellEnd"/>
             <w:r>
               <w:rPr>
                 <w:rFonts w:hint="eastAsia"/>
@@ -10867,14 +10994,12 @@
             </w:r>
           </w:p>
           <w:p>
-            <w:proofErr w:type="spellStart"/>
             <w:r>
               <w:rPr>
                 <w:rFonts w:hint="eastAsia"/>
               </w:rPr>
               <w:t>Alignof</w:t>
             </w:r>
-            <w:proofErr w:type="spellEnd"/>
             <w:r>
               <w:rPr>
                 <w:rFonts w:hint="eastAsia"/>
@@ -10895,7 +11020,6 @@
             </w:r>
           </w:p>
           <w:p>
-            <w:proofErr w:type="spellStart"/>
             <w:r>
               <w:t>S</w:t>
             </w:r>
@@ -10905,7 +11029,6 @@
               </w:rPr>
               <w:t>izeof</w:t>
             </w:r>
-            <w:proofErr w:type="spellEnd"/>
             <w:r>
               <w:rPr>
                 <w:rFonts w:hint="eastAsia"/>
@@ -10924,14 +11047,12 @@
               </w:rPr>
               <w:t>，如果是一个</w:t>
             </w:r>
-            <w:proofErr w:type="spellStart"/>
             <w:r>
               <w:rPr>
                 <w:rFonts w:hint="eastAsia"/>
               </w:rPr>
               <w:t>vla</w:t>
             </w:r>
-            <w:proofErr w:type="spellEnd"/>
             <w:r>
               <w:rPr>
                 <w:rFonts w:hint="eastAsia"/>
@@ -10977,7 +11098,6 @@
             </w:r>
           </w:p>
           <w:p>
-            <w:proofErr w:type="spellStart"/>
             <w:r>
               <w:t>A</w:t>
             </w:r>
@@ -10987,7 +11107,6 @@
               </w:rPr>
               <w:t>lignof</w:t>
             </w:r>
-            <w:proofErr w:type="spellEnd"/>
             <w:r>
               <w:rPr>
                 <w:rFonts w:hint="eastAsia"/>
@@ -11038,14 +11157,12 @@
               </w:rPr>
               <w:t>的</w:t>
             </w:r>
-            <w:proofErr w:type="spellStart"/>
             <w:r>
               <w:rPr>
                 <w:rFonts w:hint="eastAsia"/>
               </w:rPr>
               <w:t>sizeof</w:t>
             </w:r>
-            <w:proofErr w:type="spellEnd"/>
             <w:r>
               <w:rPr>
                 <w:rFonts w:hint="eastAsia"/>
@@ -11066,7 +11183,6 @@
             </w:r>
           </w:p>
           <w:p>
-            <w:proofErr w:type="spellStart"/>
             <w:r>
               <w:t>A</w:t>
             </w:r>
@@ -11076,7 +11192,6 @@
               </w:rPr>
               <w:t>lloc</w:t>
             </w:r>
-            <w:proofErr w:type="spellEnd"/>
             <w:r>
               <w:rPr>
                 <w:rFonts w:hint="eastAsia"/>
@@ -11148,7 +11263,6 @@
             <w:r>
               <w:t>显式类型转换前面的</w:t>
             </w:r>
-            <w:proofErr w:type="spellStart"/>
             <w:r>
               <w:t>type</w:t>
             </w:r>
@@ -11158,7 +11272,6 @@
               </w:rPr>
               <w:t>_name</w:t>
             </w:r>
-            <w:proofErr w:type="spellEnd"/>
             <w:r>
               <w:rPr>
                 <w:rFonts w:hint="eastAsia"/>
@@ -11266,14 +11379,12 @@
               </w:rPr>
               <w:t>（</w:t>
             </w:r>
-            <w:proofErr w:type="spellStart"/>
             <w:r>
               <w:rPr>
                 <w:rFonts w:hint="eastAsia"/>
               </w:rPr>
               <w:t>letmesee</w:t>
             </w:r>
-            <w:proofErr w:type="spellEnd"/>
             <w:r>
               <w:rPr>
                 <w:rFonts w:hint="eastAsia"/>
@@ -11482,7 +11593,6 @@
               </w:rPr>
               <w:t>类型或者一个具有</w:t>
             </w:r>
-            <w:proofErr w:type="spellStart"/>
             <w:r>
               <w:rPr>
                 <w:rFonts w:hint="eastAsia"/>
@@ -11490,11 +11600,7 @@
               <w:t>point</w:t>
             </w:r>
             <w:r>
-              <w:t>complete</w:t>
-            </w:r>
-            <w:proofErr w:type="spellEnd"/>
-            <w:r>
-              <w:t xml:space="preserve"> object type</w:t>
+              <w:t>complete object type</w:t>
             </w:r>
             <w:r>
               <w:rPr>
@@ -11596,14 +11702,7 @@
               <w:rPr>
                 <w:rFonts w:hint="eastAsia"/>
               </w:rPr>
-              <w:t xml:space="preserve">compatible </w:t>
-            </w:r>
-            <w:r>
-              <w:rPr>
-                <w:rFonts w:hint="eastAsia"/>
-              </w:rPr>
-              <w:lastRenderedPageBreak/>
-              <w:t>complete object type</w:t>
+              <w:t>compatible complete object type</w:t>
             </w:r>
             <w:r>
               <w:rPr>
@@ -11708,14 +11807,12 @@
               </w:rPr>
               <w:t>（下面一大段指针加减的说明，但是我觉得没啥用，因为对于</w:t>
             </w:r>
-            <w:proofErr w:type="spellStart"/>
             <w:r>
               <w:rPr>
                 <w:rFonts w:hint="eastAsia"/>
               </w:rPr>
               <w:t>vla</w:t>
             </w:r>
-            <w:proofErr w:type="spellEnd"/>
             <w:r>
               <w:rPr>
                 <w:rFonts w:hint="eastAsia"/>
@@ -11760,11 +11857,9 @@
               </w:rPr>
               <w:t>，减法的结果应当具有</w:t>
             </w:r>
-            <w:proofErr w:type="spellStart"/>
             <w:r>
               <w:t>ptrdiff_t</w:t>
             </w:r>
-            <w:proofErr w:type="spellEnd"/>
           </w:p>
         </w:tc>
       </w:tr>
@@ -11775,8 +11870,11 @@
           </w:tcPr>
           <w:p>
             <w:r>
+              <w:t xml:space="preserve">Bitwise shift </w:t>
+            </w:r>
+            <w:r>
               <w:lastRenderedPageBreak/>
-              <w:t>Bitwise shift operators</w:t>
+              <w:t>operators</w:t>
             </w:r>
           </w:p>
         </w:tc>
@@ -11789,6 +11887,7 @@
               <w:rPr>
                 <w:rFonts w:hint="eastAsia"/>
               </w:rPr>
+              <w:lastRenderedPageBreak/>
               <w:t>应当具有</w:t>
             </w:r>
             <w:r>
@@ -11809,6 +11908,7 @@
               <w:rPr>
                 <w:rFonts w:hint="eastAsia"/>
               </w:rPr>
+              <w:lastRenderedPageBreak/>
               <w:t>需要做整型提升</w:t>
             </w:r>
             <w:r>
@@ -11882,6 +11982,7 @@
           </w:tcPr>
           <w:p>
             <w:r>
+              <w:lastRenderedPageBreak/>
               <w:t>Relational operators</w:t>
             </w:r>
           </w:p>
@@ -12262,14 +12363,12 @@
               </w:rPr>
               <w:t>，这里和其他地方的查看一个常量的情况一样，直接强制转换为</w:t>
             </w:r>
-            <w:proofErr w:type="spellStart"/>
             <w:r>
               <w:rPr>
                 <w:rFonts w:hint="eastAsia"/>
               </w:rPr>
               <w:t>longlong</w:t>
             </w:r>
-            <w:proofErr w:type="spellEnd"/>
             <w:r>
               <w:rPr>
                 <w:rFonts w:hint="eastAsia"/>
@@ -12518,7 +12617,6 @@
               <w:rPr>
                 <w:rFonts w:hint="eastAsia"/>
               </w:rPr>
-              <w:lastRenderedPageBreak/>
               <w:t>而考虑到结果的类型是确定为</w:t>
             </w:r>
             <w:r>
@@ -12553,14 +12651,12 @@
               </w:rPr>
               <w:t>转换之后的问题，这么说吧，我在</w:t>
             </w:r>
-            <w:proofErr w:type="spellStart"/>
             <w:r>
               <w:rPr>
                 <w:rFonts w:hint="eastAsia"/>
               </w:rPr>
               <w:t>gcc</w:t>
             </w:r>
-            <w:proofErr w:type="spellEnd"/>
             <w:r>
               <w:rPr>
                 <w:rFonts w:hint="eastAsia"/>
@@ -12575,15 +12671,7 @@
           </w:p>
           <w:p>
             <w:r>
-              <w:t xml:space="preserve">        </w:t>
-            </w:r>
-            <w:proofErr w:type="spellStart"/>
-            <w:r>
-              <w:t>printf</w:t>
-            </w:r>
-            <w:proofErr w:type="spellEnd"/>
-            <w:r>
-              <w:t>("true\n");</w:t>
+              <w:t xml:space="preserve">        printf("true\n");</w:t>
             </w:r>
           </w:p>
           <w:p>
@@ -12642,7 +12730,6 @@
           </w:tcPr>
           <w:p>
             <w:r>
-              <w:lastRenderedPageBreak/>
               <w:t>Bitwise AND operator</w:t>
             </w:r>
           </w:p>
@@ -12720,7 +12807,14 @@
               <w:rPr>
                 <w:rFonts w:hint="eastAsia"/>
               </w:rPr>
-              <w:t>有可能是</w:t>
+              <w:t>有可</w:t>
+            </w:r>
+            <w:r>
+              <w:rPr>
+                <w:rFonts w:hint="eastAsia"/>
+              </w:rPr>
+              <w:lastRenderedPageBreak/>
+              <w:t>能是</w:t>
             </w:r>
             <w:r>
               <w:rPr>
@@ -12750,6 +12844,7 @@
           </w:tcPr>
           <w:p>
             <w:r>
+              <w:lastRenderedPageBreak/>
               <w:t>Bitwise exclusive OR operator</w:t>
             </w:r>
           </w:p>
@@ -13091,16 +13186,11 @@
               <w:t>p</w:t>
             </w:r>
             <w:r>
-              <w:t xml:space="preserve">ointer </w:t>
-            </w:r>
-            <w:proofErr w:type="spellStart"/>
-            <w:r>
-              <w:t>to</w:t>
+              <w:t>ointer to</w:t>
             </w:r>
             <w:r>
               <w:t>void</w:t>
             </w:r>
-            <w:proofErr w:type="spellEnd"/>
             <w:r>
               <w:t>的任意</w:t>
             </w:r>
@@ -13358,7 +13448,6 @@
           </w:tcPr>
           <w:p>
             <w:r>
-              <w:lastRenderedPageBreak/>
               <w:t>Assignment operators</w:t>
             </w:r>
           </w:p>
@@ -13387,70 +13476,58 @@
               <w:rPr>
                 <w:rFonts w:hint="eastAsia"/>
               </w:rPr>
-              <w:t xml:space="preserve">modifiable </w:t>
-            </w:r>
-            <w:proofErr w:type="spellStart"/>
+              <w:t>modifiable lvalue</w:t>
+            </w:r>
+            <w:r>
+              <w:rPr>
+                <w:rFonts w:hint="eastAsia"/>
+              </w:rPr>
+              <w:t>。</w:t>
+            </w:r>
+          </w:p>
+          <w:p>
+            <w:r>
+              <w:rPr>
+                <w:rFonts w:hint="eastAsia"/>
+              </w:rPr>
+              <w:t>该表达式的结果就是在</w:t>
+            </w:r>
+            <w:r>
+              <w:rPr>
+                <w:rFonts w:hint="eastAsia"/>
+              </w:rPr>
+              <w:t>assign</w:t>
+            </w:r>
+            <w:r>
+              <w:rPr>
+                <w:rFonts w:hint="eastAsia"/>
+              </w:rPr>
+              <w:t>之后的左操作数的值</w:t>
+            </w:r>
+            <w:r>
+              <w:rPr>
+                <w:rFonts w:hint="eastAsia"/>
+              </w:rPr>
+              <w:t>，但这个结果不是一个</w:t>
+            </w:r>
             <w:r>
               <w:rPr>
                 <w:rFonts w:hint="eastAsia"/>
               </w:rPr>
               <w:t>lvalue</w:t>
             </w:r>
-            <w:proofErr w:type="spellEnd"/>
-            <w:r>
-              <w:rPr>
-                <w:rFonts w:hint="eastAsia"/>
-              </w:rPr>
-              <w:t>。</w:t>
-            </w:r>
-          </w:p>
-          <w:p>
-            <w:r>
-              <w:rPr>
-                <w:rFonts w:hint="eastAsia"/>
-              </w:rPr>
-              <w:t>该表达式的结果就是在</w:t>
-            </w:r>
-            <w:r>
-              <w:rPr>
-                <w:rFonts w:hint="eastAsia"/>
-              </w:rPr>
-              <w:t>assign</w:t>
-            </w:r>
-            <w:r>
-              <w:rPr>
-                <w:rFonts w:hint="eastAsia"/>
-              </w:rPr>
-              <w:t>之后的左操作数的值</w:t>
-            </w:r>
-            <w:r>
-              <w:rPr>
-                <w:rFonts w:hint="eastAsia"/>
-              </w:rPr>
-              <w:t>，但这个结果不是一个</w:t>
-            </w:r>
-            <w:proofErr w:type="spellStart"/>
+            <w:r>
+              <w:rPr>
+                <w:rFonts w:hint="eastAsia"/>
+              </w:rPr>
+              <w:t>，该表达式的结果类型是左操作数在</w:t>
+            </w:r>
             <w:r>
               <w:rPr>
                 <w:rFonts w:hint="eastAsia"/>
               </w:rPr>
               <w:t>lvalue</w:t>
             </w:r>
-            <w:proofErr w:type="spellEnd"/>
-            <w:r>
-              <w:rPr>
-                <w:rFonts w:hint="eastAsia"/>
-              </w:rPr>
-              <w:t>，该表达式的结果类型是左操作数在</w:t>
-            </w:r>
-            <w:proofErr w:type="spellStart"/>
-            <w:r>
-              <w:rPr>
-                <w:rFonts w:hint="eastAsia"/>
-              </w:rPr>
-              <w:t>lvalue</w:t>
-            </w:r>
-            <w:proofErr w:type="spellEnd"/>
             <w:r>
               <w:rPr>
                 <w:rFonts w:hint="eastAsia"/>
@@ -13653,6 +13730,7 @@
               <w:rPr>
                 <w:rFonts w:hint="eastAsia"/>
               </w:rPr>
+              <w:lastRenderedPageBreak/>
               <w:t>我对这部分的看法表示一定程度的存疑，因为很多时候</w:t>
             </w:r>
             <w:r>
@@ -13745,6 +13823,7 @@
           </w:tcPr>
           <w:p>
             <w:r>
+              <w:lastRenderedPageBreak/>
               <w:t>Simple assignment</w:t>
             </w:r>
           </w:p>
@@ -14349,11 +14428,9 @@
               </w:rPr>
               <w:t>类型，那么复合操作应当和前面说的</w:t>
             </w:r>
-            <w:proofErr w:type="spellStart"/>
             <w:r>
               <w:t>memory_order_seq_cst</w:t>
             </w:r>
-            <w:proofErr w:type="spellEnd"/>
             <w:r>
               <w:t>语义相同</w:t>
             </w:r>
@@ -14476,9 +14553,7 @@
       </w:r>
     </w:p>
     <w:p>
-      <w:proofErr w:type="spellStart"/>
-      <w:r>
-        <w:lastRenderedPageBreak/>
+      <w:r>
         <w:t>E</w:t>
       </w:r>
       <w:r>
@@ -14487,7 +14562,6 @@
         </w:rPr>
         <w:t>xternaldefinition</w:t>
       </w:r>
-      <w:proofErr w:type="spellEnd"/>
       <w:r>
         <w:rPr>
           <w:rFonts w:hint="eastAsia"/>
@@ -14504,7 +14578,6 @@
         </w:numPr>
         <w:ind w:firstLineChars="0"/>
       </w:pPr>
-      <w:proofErr w:type="spellStart"/>
       <w:r>
         <w:t>F</w:t>
       </w:r>
@@ -14514,7 +14587,6 @@
         </w:rPr>
         <w:t>unctiondefinition</w:t>
       </w:r>
-      <w:proofErr w:type="spellEnd"/>
     </w:p>
     <w:p>
       <w:pPr>
@@ -14939,7 +15011,14 @@
         <w:rPr>
           <w:rFonts w:hint="eastAsia"/>
         </w:rPr>
-        <w:t>都应当被声明一遍（换句话说不重不漏）</w:t>
+        <w:t>都应</w:t>
+      </w:r>
+      <w:r>
+        <w:rPr>
+          <w:rFonts w:hint="eastAsia"/>
+        </w:rPr>
+        <w:lastRenderedPageBreak/>
+        <w:t>当被声明一遍（换句话说不重不漏）</w:t>
       </w:r>
       <w:r>
         <w:rPr>
@@ -15184,14 +15263,12 @@
         </w:rPr>
         <w:t>是一个</w:t>
       </w:r>
-      <w:proofErr w:type="spellStart"/>
       <w:r>
         <w:rPr>
           <w:rFonts w:hint="eastAsia"/>
         </w:rPr>
         <w:t>lvalue</w:t>
       </w:r>
-      <w:proofErr w:type="spellEnd"/>
       <w:r>
         <w:rPr>
           <w:rFonts w:hint="eastAsia"/>
@@ -15288,14 +15365,12 @@
         </w:rPr>
         <w:t>当上述转变完成后，开始执行</w:t>
       </w:r>
-      <w:proofErr w:type="spellStart"/>
       <w:r>
         <w:rPr>
           <w:rFonts w:hint="eastAsia"/>
         </w:rPr>
         <w:t>compoundstatement</w:t>
       </w:r>
-      <w:proofErr w:type="spellEnd"/>
       <w:r>
         <w:rPr>
           <w:rFonts w:hint="eastAsia"/>
@@ -15826,7 +15901,6 @@
         <w:t>declarator</w:t>
       </w:r>
       <w:r>
-        <w:lastRenderedPageBreak/>
         <w:t>这里</w:t>
       </w:r>
       <w:r>
@@ -15881,21 +15955,7 @@
         <w:rPr>
           <w:rFonts w:hint="eastAsia"/>
         </w:rPr>
-        <w:t>f(</w:t>
-      </w:r>
-      <w:proofErr w:type="spellStart"/>
-      <w:r>
-        <w:rPr>
-          <w:rFonts w:hint="eastAsia"/>
-        </w:rPr>
-        <w:t>a,b</w:t>
-      </w:r>
-      <w:proofErr w:type="spellEnd"/>
-      <w:r>
-        <w:rPr>
-          <w:rFonts w:hint="eastAsia"/>
-        </w:rPr>
-        <w:t>)</w:t>
+        <w:t>f(a,b)</w:t>
       </w:r>
       <w:r>
         <w:rPr>
@@ -15951,15 +16011,7 @@
           </w:p>
           <w:p>
             <w:r>
-              <w:t>int f(</w:t>
-            </w:r>
-            <w:proofErr w:type="spellStart"/>
-            <w:r>
-              <w:t>a,b</w:t>
-            </w:r>
-            <w:proofErr w:type="spellEnd"/>
-            <w:r>
-              <w:t>)</w:t>
+              <w:t>int f(a,b)</w:t>
             </w:r>
           </w:p>
           <w:p>
@@ -15967,15 +16019,7 @@
               <w:ind w:firstLineChars="100" w:firstLine="210"/>
             </w:pPr>
             <w:r>
-              <w:t xml:space="preserve"> int </w:t>
-            </w:r>
-            <w:proofErr w:type="spellStart"/>
-            <w:r>
-              <w:t>a,b</w:t>
-            </w:r>
-            <w:proofErr w:type="spellEnd"/>
-            <w:r>
-              <w:t>;</w:t>
+              <w:t xml:space="preserve"> int a,b;</w:t>
             </w:r>
           </w:p>
           <w:p>
@@ -15988,15 +16032,7 @@
               <w:ind w:firstLineChars="100" w:firstLine="210"/>
             </w:pPr>
             <w:r>
-              <w:t xml:space="preserve"> return </w:t>
-            </w:r>
-            <w:proofErr w:type="spellStart"/>
-            <w:r>
-              <w:t>a+b</w:t>
-            </w:r>
-            <w:proofErr w:type="spellEnd"/>
-            <w:r>
-              <w:t>;</w:t>
+              <w:t xml:space="preserve"> return a+b;</w:t>
             </w:r>
           </w:p>
           <w:p>
@@ -16025,7 +16061,14 @@
         <w:rPr>
           <w:rFonts w:hint="eastAsia"/>
         </w:rPr>
-        <w:t>，不能直接一个括号，要加</w:t>
+        <w:t>，</w:t>
+      </w:r>
+      <w:r>
+        <w:rPr>
+          <w:rFonts w:hint="eastAsia"/>
+        </w:rPr>
+        <w:lastRenderedPageBreak/>
+        <w:t>不能直接一个括号，要加</w:t>
       </w:r>
       <w:r>
         <w:rPr>
@@ -16110,14 +16153,12 @@
         </w:rPr>
         <w:t>这些调用约定。本来我不想做的，但是，</w:t>
       </w:r>
-      <w:proofErr w:type="spellStart"/>
       <w:r>
         <w:rPr>
           <w:rFonts w:hint="eastAsia"/>
         </w:rPr>
         <w:t>emmm</w:t>
       </w:r>
-      <w:proofErr w:type="spellEnd"/>
       <w:r>
         <w:rPr>
           <w:rFonts w:hint="eastAsia"/>
@@ -16390,11 +16431,9 @@
       <w:r>
         <w:t>在</w:t>
       </w:r>
-      <w:proofErr w:type="spellStart"/>
       <w:r>
         <w:t>ucc</w:t>
       </w:r>
-      <w:proofErr w:type="spellEnd"/>
       <w:r>
         <w:t>的说明中我看到了这个奇怪的问题</w:t>
       </w:r>
@@ -16422,14 +16461,12 @@
         </w:rPr>
         <w:t>，当然我选择支持</w:t>
       </w:r>
-      <w:proofErr w:type="spellStart"/>
       <w:r>
         <w:rPr>
           <w:rFonts w:hint="eastAsia"/>
         </w:rPr>
         <w:t>gcc</w:t>
       </w:r>
-      <w:proofErr w:type="spellEnd"/>
       <w:r>
         <w:rPr>
           <w:rFonts w:hint="eastAsia"/>
@@ -16563,14 +16600,12 @@
         </w:rPr>
         <w:t>问题来了，我在</w:t>
       </w:r>
-      <w:proofErr w:type="spellStart"/>
       <w:r>
         <w:rPr>
           <w:rFonts w:hint="eastAsia"/>
         </w:rPr>
         <w:t>gcc</w:t>
       </w:r>
-      <w:proofErr w:type="spellEnd"/>
       <w:r>
         <w:rPr>
           <w:rFonts w:hint="eastAsia"/>
@@ -16586,14 +16621,7 @@
         <w:rPr>
           <w:rFonts w:hint="eastAsia"/>
         </w:rPr>
-        <w:t>从实现的方法而言，前者，意味着按照顺序，直接就生成代码或者中间表示了，所以按照顺序弄到正式的函数声明的地方的时候，栈已经压好了，那就报错了咯。后者，按照我这个设计，进行多趟处理，在隐式声明被正式的声明所顶替掉之后，再进行代码生成，所以不</w:t>
-      </w:r>
-      <w:r>
-        <w:rPr>
-          <w:rFonts w:hint="eastAsia"/>
-        </w:rPr>
-        <w:lastRenderedPageBreak/>
-        <w:t>会给出错误的问题。因为虽然试图调用尚未声明的函数，但是代码生成的时候已经看到了他的声明。两者都是可以实现的。</w:t>
+        <w:t>从实现的方法而言，前者，意味着按照顺序，直接就生成代码或者中间表示了，所以按照顺序弄到正式的函数声明的地方的时候，栈已经压好了，那就报错了咯。后者，按照我这个设计，进行多趟处理，在隐式声明被正式的声明所顶替掉之后，再进行代码生成，所以不会给出错误的问题。因为虽然试图调用尚未声明的函数，但是代码生成的时候已经看到了他的声明。两者都是可以实现的。</w:t>
       </w:r>
     </w:p>
     <w:p>
@@ -16647,14 +16675,12 @@
         </w:rPr>
         <w:t>可惜的是，对于</w:t>
       </w:r>
-      <w:proofErr w:type="spellStart"/>
       <w:r>
         <w:rPr>
           <w:rFonts w:hint="eastAsia"/>
         </w:rPr>
         <w:t>ucc</w:t>
       </w:r>
-      <w:proofErr w:type="spellEnd"/>
       <w:r>
         <w:rPr>
           <w:rFonts w:hint="eastAsia"/>
@@ -16679,14 +16705,12 @@
         </w:rPr>
         <w:t>还有不少是从这里抄过来的），我却始终无法在我的</w:t>
       </w:r>
-      <w:proofErr w:type="spellStart"/>
       <w:r>
         <w:rPr>
           <w:rFonts w:hint="eastAsia"/>
         </w:rPr>
         <w:t>gcc</w:t>
       </w:r>
-      <w:proofErr w:type="spellEnd"/>
       <w:r>
         <w:rPr>
           <w:rFonts w:hint="eastAsia"/>
@@ -16763,7 +16787,14 @@
         <w:rPr>
           <w:rFonts w:hint="eastAsia"/>
         </w:rPr>
-        <w:t>但这个例子本身应当算作前面所说的函数声明和定义的新旧风格混搭的情况，隐式声明了一个旧式风格的函数，而定义被当做新式风格去获取参数。</w:t>
+        <w:t>但这个例子本身应当算作前面所说的函数声明和定义的新旧风格混搭的情况，隐式声明了一</w:t>
+      </w:r>
+      <w:r>
+        <w:rPr>
+          <w:rFonts w:hint="eastAsia"/>
+        </w:rPr>
+        <w:lastRenderedPageBreak/>
+        <w:t>个旧式风格的函数，而定义被当做新式风格去获取参数。</w:t>
       </w:r>
     </w:p>
     <w:p>
@@ -16900,6 +16931,119 @@
     </w:lvl>
   </w:abstractNum>
   <w:abstractNum w:abstractNumId="1" w15:restartNumberingAfterBreak="0">
+    <w:nsid w:val="027A3FB9"/>
+    <w:multiLevelType w:val="multilevel"/>
+    <w:tmpl w:val="AD1A3214"/>
+    <w:lvl w:ilvl="0">
+      <w:start w:val="2"/>
+      <w:numFmt w:val="decimal"/>
+      <w:lvlText w:val="%1."/>
+      <w:lvlJc w:val="left"/>
+      <w:pPr>
+        <w:tabs>
+          <w:tab w:val="num" w:pos="720"/>
+        </w:tabs>
+        <w:ind w:left="720" w:hanging="360"/>
+      </w:pPr>
+    </w:lvl>
+    <w:lvl w:ilvl="1" w:tentative="1">
+      <w:start w:val="1"/>
+      <w:numFmt w:val="decimal"/>
+      <w:lvlText w:val="%2."/>
+      <w:lvlJc w:val="left"/>
+      <w:pPr>
+        <w:tabs>
+          <w:tab w:val="num" w:pos="1440"/>
+        </w:tabs>
+        <w:ind w:left="1440" w:hanging="360"/>
+      </w:pPr>
+    </w:lvl>
+    <w:lvl w:ilvl="2" w:tentative="1">
+      <w:start w:val="1"/>
+      <w:numFmt w:val="decimal"/>
+      <w:lvlText w:val="%3."/>
+      <w:lvlJc w:val="left"/>
+      <w:pPr>
+        <w:tabs>
+          <w:tab w:val="num" w:pos="2160"/>
+        </w:tabs>
+        <w:ind w:left="2160" w:hanging="360"/>
+      </w:pPr>
+    </w:lvl>
+    <w:lvl w:ilvl="3" w:tentative="1">
+      <w:start w:val="1"/>
+      <w:numFmt w:val="decimal"/>
+      <w:lvlText w:val="%4."/>
+      <w:lvlJc w:val="left"/>
+      <w:pPr>
+        <w:tabs>
+          <w:tab w:val="num" w:pos="2880"/>
+        </w:tabs>
+        <w:ind w:left="2880" w:hanging="360"/>
+      </w:pPr>
+    </w:lvl>
+    <w:lvl w:ilvl="4" w:tentative="1">
+      <w:start w:val="1"/>
+      <w:numFmt w:val="decimal"/>
+      <w:lvlText w:val="%5."/>
+      <w:lvlJc w:val="left"/>
+      <w:pPr>
+        <w:tabs>
+          <w:tab w:val="num" w:pos="3600"/>
+        </w:tabs>
+        <w:ind w:left="3600" w:hanging="360"/>
+      </w:pPr>
+    </w:lvl>
+    <w:lvl w:ilvl="5" w:tentative="1">
+      <w:start w:val="1"/>
+      <w:numFmt w:val="decimal"/>
+      <w:lvlText w:val="%6."/>
+      <w:lvlJc w:val="left"/>
+      <w:pPr>
+        <w:tabs>
+          <w:tab w:val="num" w:pos="4320"/>
+        </w:tabs>
+        <w:ind w:left="4320" w:hanging="360"/>
+      </w:pPr>
+    </w:lvl>
+    <w:lvl w:ilvl="6" w:tentative="1">
+      <w:start w:val="1"/>
+      <w:numFmt w:val="decimal"/>
+      <w:lvlText w:val="%7."/>
+      <w:lvlJc w:val="left"/>
+      <w:pPr>
+        <w:tabs>
+          <w:tab w:val="num" w:pos="5040"/>
+        </w:tabs>
+        <w:ind w:left="5040" w:hanging="360"/>
+      </w:pPr>
+    </w:lvl>
+    <w:lvl w:ilvl="7" w:tentative="1">
+      <w:start w:val="1"/>
+      <w:numFmt w:val="decimal"/>
+      <w:lvlText w:val="%8."/>
+      <w:lvlJc w:val="left"/>
+      <w:pPr>
+        <w:tabs>
+          <w:tab w:val="num" w:pos="5760"/>
+        </w:tabs>
+        <w:ind w:left="5760" w:hanging="360"/>
+      </w:pPr>
+    </w:lvl>
+    <w:lvl w:ilvl="8" w:tentative="1">
+      <w:start w:val="1"/>
+      <w:numFmt w:val="decimal"/>
+      <w:lvlText w:val="%9."/>
+      <w:lvlJc w:val="left"/>
+      <w:pPr>
+        <w:tabs>
+          <w:tab w:val="num" w:pos="6480"/>
+        </w:tabs>
+        <w:ind w:left="6480" w:hanging="360"/>
+      </w:pPr>
+    </w:lvl>
+  </w:abstractNum>
+  <w:abstractNum w:abstractNumId="2" w15:restartNumberingAfterBreak="0">
     <w:nsid w:val="035F0744"/>
     <w:multiLevelType w:val="hybridMultilevel"/>
     <w:tmpl w:val="DE4A80A8"/>
@@ -16988,7 +17132,7 @@
       </w:pPr>
     </w:lvl>
   </w:abstractNum>
-  <w:abstractNum w:abstractNumId="2" w15:restartNumberingAfterBreak="0">
+  <w:abstractNum w:abstractNumId="3" w15:restartNumberingAfterBreak="0">
     <w:nsid w:val="04E03722"/>
     <w:multiLevelType w:val="hybridMultilevel"/>
     <w:tmpl w:val="1AEC1402"/>
@@ -17077,7 +17221,7 @@
       </w:pPr>
     </w:lvl>
   </w:abstractNum>
-  <w:abstractNum w:abstractNumId="3" w15:restartNumberingAfterBreak="0">
+  <w:abstractNum w:abstractNumId="4" w15:restartNumberingAfterBreak="0">
     <w:nsid w:val="0BA739CD"/>
     <w:multiLevelType w:val="hybridMultilevel"/>
     <w:tmpl w:val="CDA0F3DE"/>
@@ -17163,7 +17307,120 @@
       </w:pPr>
     </w:lvl>
   </w:abstractNum>
-  <w:abstractNum w:abstractNumId="4" w15:restartNumberingAfterBreak="0">
+  <w:abstractNum w:abstractNumId="5" w15:restartNumberingAfterBreak="0">
+    <w:nsid w:val="17166329"/>
+    <w:multiLevelType w:val="multilevel"/>
+    <w:tmpl w:val="B8DC8784"/>
+    <w:lvl w:ilvl="0">
+      <w:start w:val="1"/>
+      <w:numFmt w:val="decimal"/>
+      <w:lvlText w:val="%1."/>
+      <w:lvlJc w:val="left"/>
+      <w:pPr>
+        <w:tabs>
+          <w:tab w:val="num" w:pos="720"/>
+        </w:tabs>
+        <w:ind w:left="720" w:hanging="360"/>
+      </w:pPr>
+    </w:lvl>
+    <w:lvl w:ilvl="1" w:tentative="1">
+      <w:start w:val="1"/>
+      <w:numFmt w:val="decimal"/>
+      <w:lvlText w:val="%2."/>
+      <w:lvlJc w:val="left"/>
+      <w:pPr>
+        <w:tabs>
+          <w:tab w:val="num" w:pos="1440"/>
+        </w:tabs>
+        <w:ind w:left="1440" w:hanging="360"/>
+      </w:pPr>
+    </w:lvl>
+    <w:lvl w:ilvl="2" w:tentative="1">
+      <w:start w:val="1"/>
+      <w:numFmt w:val="decimal"/>
+      <w:lvlText w:val="%3."/>
+      <w:lvlJc w:val="left"/>
+      <w:pPr>
+        <w:tabs>
+          <w:tab w:val="num" w:pos="2160"/>
+        </w:tabs>
+        <w:ind w:left="2160" w:hanging="360"/>
+      </w:pPr>
+    </w:lvl>
+    <w:lvl w:ilvl="3" w:tentative="1">
+      <w:start w:val="1"/>
+      <w:numFmt w:val="decimal"/>
+      <w:lvlText w:val="%4."/>
+      <w:lvlJc w:val="left"/>
+      <w:pPr>
+        <w:tabs>
+          <w:tab w:val="num" w:pos="2880"/>
+        </w:tabs>
+        <w:ind w:left="2880" w:hanging="360"/>
+      </w:pPr>
+    </w:lvl>
+    <w:lvl w:ilvl="4" w:tentative="1">
+      <w:start w:val="1"/>
+      <w:numFmt w:val="decimal"/>
+      <w:lvlText w:val="%5."/>
+      <w:lvlJc w:val="left"/>
+      <w:pPr>
+        <w:tabs>
+          <w:tab w:val="num" w:pos="3600"/>
+        </w:tabs>
+        <w:ind w:left="3600" w:hanging="360"/>
+      </w:pPr>
+    </w:lvl>
+    <w:lvl w:ilvl="5" w:tentative="1">
+      <w:start w:val="1"/>
+      <w:numFmt w:val="decimal"/>
+      <w:lvlText w:val="%6."/>
+      <w:lvlJc w:val="left"/>
+      <w:pPr>
+        <w:tabs>
+          <w:tab w:val="num" w:pos="4320"/>
+        </w:tabs>
+        <w:ind w:left="4320" w:hanging="360"/>
+      </w:pPr>
+    </w:lvl>
+    <w:lvl w:ilvl="6" w:tentative="1">
+      <w:start w:val="1"/>
+      <w:numFmt w:val="decimal"/>
+      <w:lvlText w:val="%7."/>
+      <w:lvlJc w:val="left"/>
+      <w:pPr>
+        <w:tabs>
+          <w:tab w:val="num" w:pos="5040"/>
+        </w:tabs>
+        <w:ind w:left="5040" w:hanging="360"/>
+      </w:pPr>
+    </w:lvl>
+    <w:lvl w:ilvl="7" w:tentative="1">
+      <w:start w:val="1"/>
+      <w:numFmt w:val="decimal"/>
+      <w:lvlText w:val="%8."/>
+      <w:lvlJc w:val="left"/>
+      <w:pPr>
+        <w:tabs>
+          <w:tab w:val="num" w:pos="5760"/>
+        </w:tabs>
+        <w:ind w:left="5760" w:hanging="360"/>
+      </w:pPr>
+    </w:lvl>
+    <w:lvl w:ilvl="8" w:tentative="1">
+      <w:start w:val="1"/>
+      <w:numFmt w:val="decimal"/>
+      <w:lvlText w:val="%9."/>
+      <w:lvlJc w:val="left"/>
+      <w:pPr>
+        <w:tabs>
+          <w:tab w:val="num" w:pos="6480"/>
+        </w:tabs>
+        <w:ind w:left="6480" w:hanging="360"/>
+      </w:pPr>
+    </w:lvl>
+  </w:abstractNum>
+  <w:abstractNum w:abstractNumId="6" w15:restartNumberingAfterBreak="0">
     <w:nsid w:val="19B86A5F"/>
     <w:multiLevelType w:val="hybridMultilevel"/>
     <w:tmpl w:val="327C3586"/>
@@ -17249,7 +17506,7 @@
       </w:pPr>
     </w:lvl>
   </w:abstractNum>
-  <w:abstractNum w:abstractNumId="5" w15:restartNumberingAfterBreak="0">
+  <w:abstractNum w:abstractNumId="7" w15:restartNumberingAfterBreak="0">
     <w:nsid w:val="19C852EA"/>
     <w:multiLevelType w:val="hybridMultilevel"/>
     <w:tmpl w:val="5BA2B060"/>
@@ -17335,7 +17592,7 @@
       </w:pPr>
     </w:lvl>
   </w:abstractNum>
-  <w:abstractNum w:abstractNumId="6" w15:restartNumberingAfterBreak="0">
+  <w:abstractNum w:abstractNumId="8" w15:restartNumberingAfterBreak="0">
     <w:nsid w:val="24004921"/>
     <w:multiLevelType w:val="hybridMultilevel"/>
     <w:tmpl w:val="D0027718"/>
@@ -17448,7 +17705,7 @@
       </w:rPr>
     </w:lvl>
   </w:abstractNum>
-  <w:abstractNum w:abstractNumId="7" w15:restartNumberingAfterBreak="0">
+  <w:abstractNum w:abstractNumId="9" w15:restartNumberingAfterBreak="0">
     <w:nsid w:val="26012AA3"/>
     <w:multiLevelType w:val="multilevel"/>
     <w:tmpl w:val="FA6ECF90"/>
@@ -17561,7 +17818,7 @@
       </w:pPr>
     </w:lvl>
   </w:abstractNum>
-  <w:abstractNum w:abstractNumId="8" w15:restartNumberingAfterBreak="0">
+  <w:abstractNum w:abstractNumId="10" w15:restartNumberingAfterBreak="0">
     <w:nsid w:val="276B72A3"/>
     <w:multiLevelType w:val="hybridMultilevel"/>
     <w:tmpl w:val="D57C9F14"/>
@@ -17650,7 +17907,7 @@
       </w:pPr>
     </w:lvl>
   </w:abstractNum>
-  <w:abstractNum w:abstractNumId="9" w15:restartNumberingAfterBreak="0">
+  <w:abstractNum w:abstractNumId="11" w15:restartNumberingAfterBreak="0">
     <w:nsid w:val="28DC32B9"/>
     <w:multiLevelType w:val="hybridMultilevel"/>
     <w:tmpl w:val="5E80D5F0"/>
@@ -17736,7 +17993,7 @@
       </w:pPr>
     </w:lvl>
   </w:abstractNum>
-  <w:abstractNum w:abstractNumId="10" w15:restartNumberingAfterBreak="0">
+  <w:abstractNum w:abstractNumId="12" w15:restartNumberingAfterBreak="0">
     <w:nsid w:val="29B24CE7"/>
     <w:multiLevelType w:val="hybridMultilevel"/>
     <w:tmpl w:val="E326C6F4"/>
@@ -17822,7 +18079,7 @@
       </w:pPr>
     </w:lvl>
   </w:abstractNum>
-  <w:abstractNum w:abstractNumId="11" w15:restartNumberingAfterBreak="0">
+  <w:abstractNum w:abstractNumId="13" w15:restartNumberingAfterBreak="0">
     <w:nsid w:val="2C5E576E"/>
     <w:multiLevelType w:val="hybridMultilevel"/>
     <w:tmpl w:val="C6B81950"/>
@@ -17908,7 +18165,7 @@
       </w:pPr>
     </w:lvl>
   </w:abstractNum>
-  <w:abstractNum w:abstractNumId="12" w15:restartNumberingAfterBreak="0">
+  <w:abstractNum w:abstractNumId="14" w15:restartNumberingAfterBreak="0">
     <w:nsid w:val="2CCB35E0"/>
     <w:multiLevelType w:val="hybridMultilevel"/>
     <w:tmpl w:val="25489D44"/>
@@ -18021,7 +18278,7 @@
       </w:rPr>
     </w:lvl>
   </w:abstractNum>
-  <w:abstractNum w:abstractNumId="13" w15:restartNumberingAfterBreak="0">
+  <w:abstractNum w:abstractNumId="15" w15:restartNumberingAfterBreak="0">
     <w:nsid w:val="2E7B4FE7"/>
     <w:multiLevelType w:val="hybridMultilevel"/>
     <w:tmpl w:val="CDA0F3DE"/>
@@ -18107,7 +18364,7 @@
       </w:pPr>
     </w:lvl>
   </w:abstractNum>
-  <w:abstractNum w:abstractNumId="14" w15:restartNumberingAfterBreak="0">
+  <w:abstractNum w:abstractNumId="16" w15:restartNumberingAfterBreak="0">
     <w:nsid w:val="326E51D3"/>
     <w:multiLevelType w:val="hybridMultilevel"/>
     <w:tmpl w:val="8AA2EFA0"/>
@@ -18193,7 +18450,7 @@
       </w:pPr>
     </w:lvl>
   </w:abstractNum>
-  <w:abstractNum w:abstractNumId="15" w15:restartNumberingAfterBreak="0">
+  <w:abstractNum w:abstractNumId="17" w15:restartNumberingAfterBreak="0">
     <w:nsid w:val="348E77CF"/>
     <w:multiLevelType w:val="hybridMultilevel"/>
     <w:tmpl w:val="A9CA59DA"/>
@@ -18306,7 +18563,7 @@
       </w:rPr>
     </w:lvl>
   </w:abstractNum>
-  <w:abstractNum w:abstractNumId="16" w15:restartNumberingAfterBreak="0">
+  <w:abstractNum w:abstractNumId="18" w15:restartNumberingAfterBreak="0">
     <w:nsid w:val="39193945"/>
     <w:multiLevelType w:val="hybridMultilevel"/>
     <w:tmpl w:val="86F85CD4"/>
@@ -18395,7 +18652,7 @@
       </w:pPr>
     </w:lvl>
   </w:abstractNum>
-  <w:abstractNum w:abstractNumId="17" w15:restartNumberingAfterBreak="0">
+  <w:abstractNum w:abstractNumId="19" w15:restartNumberingAfterBreak="0">
     <w:nsid w:val="3C467E02"/>
     <w:multiLevelType w:val="hybridMultilevel"/>
     <w:tmpl w:val="3208DF82"/>
@@ -18484,7 +18741,7 @@
       </w:pPr>
     </w:lvl>
   </w:abstractNum>
-  <w:abstractNum w:abstractNumId="18" w15:restartNumberingAfterBreak="0">
+  <w:abstractNum w:abstractNumId="20" w15:restartNumberingAfterBreak="0">
     <w:nsid w:val="4EBB165C"/>
     <w:multiLevelType w:val="hybridMultilevel"/>
     <w:tmpl w:val="FF96B182"/>
@@ -18570,7 +18827,7 @@
       </w:pPr>
     </w:lvl>
   </w:abstractNum>
-  <w:abstractNum w:abstractNumId="19" w15:restartNumberingAfterBreak="0">
+  <w:abstractNum w:abstractNumId="21" w15:restartNumberingAfterBreak="0">
     <w:nsid w:val="4FAF25C2"/>
     <w:multiLevelType w:val="hybridMultilevel"/>
     <w:tmpl w:val="DEE209D0"/>
@@ -18659,7 +18916,7 @@
       </w:pPr>
     </w:lvl>
   </w:abstractNum>
-  <w:abstractNum w:abstractNumId="20" w15:restartNumberingAfterBreak="0">
+  <w:abstractNum w:abstractNumId="22" w15:restartNumberingAfterBreak="0">
     <w:nsid w:val="55781461"/>
     <w:multiLevelType w:val="hybridMultilevel"/>
     <w:tmpl w:val="E95E81C0"/>
@@ -18745,7 +19002,7 @@
       </w:pPr>
     </w:lvl>
   </w:abstractNum>
-  <w:abstractNum w:abstractNumId="21" w15:restartNumberingAfterBreak="0">
+  <w:abstractNum w:abstractNumId="23" w15:restartNumberingAfterBreak="0">
     <w:nsid w:val="58352A35"/>
     <w:multiLevelType w:val="hybridMultilevel"/>
     <w:tmpl w:val="D06C37AC"/>
@@ -18831,7 +19088,7 @@
       </w:pPr>
     </w:lvl>
   </w:abstractNum>
-  <w:abstractNum w:abstractNumId="22" w15:restartNumberingAfterBreak="0">
+  <w:abstractNum w:abstractNumId="24" w15:restartNumberingAfterBreak="0">
     <w:nsid w:val="5E483D92"/>
     <w:multiLevelType w:val="multilevel"/>
     <w:tmpl w:val="94F63174"/>
@@ -18944,7 +19201,7 @@
       </w:pPr>
     </w:lvl>
   </w:abstractNum>
-  <w:abstractNum w:abstractNumId="23" w15:restartNumberingAfterBreak="0">
+  <w:abstractNum w:abstractNumId="25" w15:restartNumberingAfterBreak="0">
     <w:nsid w:val="5F865EBA"/>
     <w:multiLevelType w:val="hybridMultilevel"/>
     <w:tmpl w:val="E326C6F4"/>
@@ -19030,7 +19287,120 @@
       </w:pPr>
     </w:lvl>
   </w:abstractNum>
-  <w:abstractNum w:abstractNumId="24" w15:restartNumberingAfterBreak="0">
+  <w:abstractNum w:abstractNumId="26" w15:restartNumberingAfterBreak="0">
+    <w:nsid w:val="649158BB"/>
+    <w:multiLevelType w:val="multilevel"/>
+    <w:tmpl w:val="92902DA6"/>
+    <w:lvl w:ilvl="0">
+      <w:start w:val="1"/>
+      <w:numFmt w:val="decimal"/>
+      <w:lvlText w:val="%1."/>
+      <w:lvlJc w:val="left"/>
+      <w:pPr>
+        <w:tabs>
+          <w:tab w:val="num" w:pos="720"/>
+        </w:tabs>
+        <w:ind w:left="720" w:hanging="360"/>
+      </w:pPr>
+    </w:lvl>
+    <w:lvl w:ilvl="1" w:tentative="1">
+      <w:start w:val="1"/>
+      <w:numFmt w:val="decimal"/>
+      <w:lvlText w:val="%2."/>
+      <w:lvlJc w:val="left"/>
+      <w:pPr>
+        <w:tabs>
+          <w:tab w:val="num" w:pos="1440"/>
+        </w:tabs>
+        <w:ind w:left="1440" w:hanging="360"/>
+      </w:pPr>
+    </w:lvl>
+    <w:lvl w:ilvl="2" w:tentative="1">
+      <w:start w:val="1"/>
+      <w:numFmt w:val="decimal"/>
+      <w:lvlText w:val="%3."/>
+      <w:lvlJc w:val="left"/>
+      <w:pPr>
+        <w:tabs>
+          <w:tab w:val="num" w:pos="2160"/>
+        </w:tabs>
+        <w:ind w:left="2160" w:hanging="360"/>
+      </w:pPr>
+    </w:lvl>
+    <w:lvl w:ilvl="3" w:tentative="1">
+      <w:start w:val="1"/>
+      <w:numFmt w:val="decimal"/>
+      <w:lvlText w:val="%4."/>
+      <w:lvlJc w:val="left"/>
+      <w:pPr>
+        <w:tabs>
+          <w:tab w:val="num" w:pos="2880"/>
+        </w:tabs>
+        <w:ind w:left="2880" w:hanging="360"/>
+      </w:pPr>
+    </w:lvl>
+    <w:lvl w:ilvl="4" w:tentative="1">
+      <w:start w:val="1"/>
+      <w:numFmt w:val="decimal"/>
+      <w:lvlText w:val="%5."/>
+      <w:lvlJc w:val="left"/>
+      <w:pPr>
+        <w:tabs>
+          <w:tab w:val="num" w:pos="3600"/>
+        </w:tabs>
+        <w:ind w:left="3600" w:hanging="360"/>
+      </w:pPr>
+    </w:lvl>
+    <w:lvl w:ilvl="5" w:tentative="1">
+      <w:start w:val="1"/>
+      <w:numFmt w:val="decimal"/>
+      <w:lvlText w:val="%6."/>
+      <w:lvlJc w:val="left"/>
+      <w:pPr>
+        <w:tabs>
+          <w:tab w:val="num" w:pos="4320"/>
+        </w:tabs>
+        <w:ind w:left="4320" w:hanging="360"/>
+      </w:pPr>
+    </w:lvl>
+    <w:lvl w:ilvl="6" w:tentative="1">
+      <w:start w:val="1"/>
+      <w:numFmt w:val="decimal"/>
+      <w:lvlText w:val="%7."/>
+      <w:lvlJc w:val="left"/>
+      <w:pPr>
+        <w:tabs>
+          <w:tab w:val="num" w:pos="5040"/>
+        </w:tabs>
+        <w:ind w:left="5040" w:hanging="360"/>
+      </w:pPr>
+    </w:lvl>
+    <w:lvl w:ilvl="7" w:tentative="1">
+      <w:start w:val="1"/>
+      <w:numFmt w:val="decimal"/>
+      <w:lvlText w:val="%8."/>
+      <w:lvlJc w:val="left"/>
+      <w:pPr>
+        <w:tabs>
+          <w:tab w:val="num" w:pos="5760"/>
+        </w:tabs>
+        <w:ind w:left="5760" w:hanging="360"/>
+      </w:pPr>
+    </w:lvl>
+    <w:lvl w:ilvl="8" w:tentative="1">
+      <w:start w:val="1"/>
+      <w:numFmt w:val="decimal"/>
+      <w:lvlText w:val="%9."/>
+      <w:lvlJc w:val="left"/>
+      <w:pPr>
+        <w:tabs>
+          <w:tab w:val="num" w:pos="6480"/>
+        </w:tabs>
+        <w:ind w:left="6480" w:hanging="360"/>
+      </w:pPr>
+    </w:lvl>
+  </w:abstractNum>
+  <w:abstractNum w:abstractNumId="27" w15:restartNumberingAfterBreak="0">
     <w:nsid w:val="6D15007E"/>
     <w:multiLevelType w:val="hybridMultilevel"/>
     <w:tmpl w:val="EF68FED6"/>
@@ -19119,7 +19489,7 @@
       </w:pPr>
     </w:lvl>
   </w:abstractNum>
-  <w:abstractNum w:abstractNumId="25" w15:restartNumberingAfterBreak="0">
+  <w:abstractNum w:abstractNumId="28" w15:restartNumberingAfterBreak="0">
     <w:nsid w:val="71481592"/>
     <w:multiLevelType w:val="hybridMultilevel"/>
     <w:tmpl w:val="90A0CBA0"/>
@@ -19205,7 +19575,7 @@
       </w:pPr>
     </w:lvl>
   </w:abstractNum>
-  <w:abstractNum w:abstractNumId="26" w15:restartNumberingAfterBreak="0">
+  <w:abstractNum w:abstractNumId="29" w15:restartNumberingAfterBreak="0">
     <w:nsid w:val="727537DA"/>
     <w:multiLevelType w:val="hybridMultilevel"/>
     <w:tmpl w:val="90A0CBA0"/>
@@ -19291,7 +19661,7 @@
       </w:pPr>
     </w:lvl>
   </w:abstractNum>
-  <w:abstractNum w:abstractNumId="27" w15:restartNumberingAfterBreak="0">
+  <w:abstractNum w:abstractNumId="30" w15:restartNumberingAfterBreak="0">
     <w:nsid w:val="7E6546E0"/>
     <w:multiLevelType w:val="hybridMultilevel"/>
     <w:tmpl w:val="6248B7D6"/>
@@ -19377,7 +19747,7 @@
       </w:pPr>
     </w:lvl>
   </w:abstractNum>
-  <w:abstractNum w:abstractNumId="28" w15:restartNumberingAfterBreak="0">
+  <w:abstractNum w:abstractNumId="31" w15:restartNumberingAfterBreak="0">
     <w:nsid w:val="7E751ED6"/>
     <w:multiLevelType w:val="hybridMultilevel"/>
     <w:tmpl w:val="6560A820"/>
@@ -19463,7 +19833,7 @@
       </w:pPr>
     </w:lvl>
   </w:abstractNum>
-  <w:abstractNum w:abstractNumId="29" w15:restartNumberingAfterBreak="0">
+  <w:abstractNum w:abstractNumId="32" w15:restartNumberingAfterBreak="0">
     <w:nsid w:val="7EF71A3E"/>
     <w:multiLevelType w:val="hybridMultilevel"/>
     <w:tmpl w:val="2AE4B2B6"/>
@@ -19550,94 +19920,103 @@
     </w:lvl>
   </w:abstractNum>
   <w:num w:numId="1">
+    <w:abstractNumId w:val="8"/>
+  </w:num>
+  <w:num w:numId="2">
+    <w:abstractNumId w:val="10"/>
+  </w:num>
+  <w:num w:numId="3">
+    <w:abstractNumId w:val="3"/>
+  </w:num>
+  <w:num w:numId="4">
+    <w:abstractNumId w:val="27"/>
+  </w:num>
+  <w:num w:numId="5">
+    <w:abstractNumId w:val="18"/>
+  </w:num>
+  <w:num w:numId="6">
+    <w:abstractNumId w:val="16"/>
+  </w:num>
+  <w:num w:numId="7">
+    <w:abstractNumId w:val="31"/>
+  </w:num>
+  <w:num w:numId="8">
+    <w:abstractNumId w:val="23"/>
+  </w:num>
+  <w:num w:numId="9">
     <w:abstractNumId w:val="6"/>
   </w:num>
-  <w:num w:numId="2">
-    <w:abstractNumId w:val="8"/>
+  <w:num w:numId="10">
+    <w:abstractNumId w:val="15"/>
   </w:num>
-  <w:num w:numId="3">
-    <w:abstractNumId w:val="2"/>
+  <w:num w:numId="11">
+    <w:abstractNumId w:val="4"/>
   </w:num>
-  <w:num w:numId="4">
-    <w:abstractNumId w:val="24"/>
+  <w:num w:numId="12">
+    <w:abstractNumId w:val="20"/>
   </w:num>
-  <w:num w:numId="5">
-    <w:abstractNumId w:val="16"/>
+  <w:num w:numId="13">
+    <w:abstractNumId w:val="30"/>
   </w:num>
-  <w:num w:numId="6">
-    <w:abstractNumId w:val="14"/>
-  </w:num>
-  <w:num w:numId="7">
+  <w:num w:numId="14">
     <w:abstractNumId w:val="28"/>
   </w:num>
-  <w:num w:numId="8">
-    <w:abstractNumId w:val="21"/>
-  </w:num>
-  <w:num w:numId="9">
-    <w:abstractNumId w:val="4"/>
-  </w:num>
-  <w:num w:numId="10">
-    <w:abstractNumId w:val="13"/>
-  </w:num>
-  <w:num w:numId="11">
-    <w:abstractNumId w:val="3"/>
-  </w:num>
-  <w:num w:numId="12">
-    <w:abstractNumId w:val="18"/>
-  </w:num>
-  <w:num w:numId="13">
-    <w:abstractNumId w:val="27"/>
-  </w:num>
-  <w:num w:numId="14">
-    <w:abstractNumId w:val="25"/>
-  </w:num>
   <w:num w:numId="15">
-    <w:abstractNumId w:val="26"/>
+    <w:abstractNumId w:val="29"/>
   </w:num>
   <w:num w:numId="16">
-    <w:abstractNumId w:val="20"/>
+    <w:abstractNumId w:val="22"/>
   </w:num>
   <w:num w:numId="17">
-    <w:abstractNumId w:val="5"/>
+    <w:abstractNumId w:val="7"/>
   </w:num>
   <w:num w:numId="18">
-    <w:abstractNumId w:val="29"/>
+    <w:abstractNumId w:val="32"/>
   </w:num>
   <w:num w:numId="19">
     <w:abstractNumId w:val="0"/>
   </w:num>
   <w:num w:numId="20">
+    <w:abstractNumId w:val="11"/>
+  </w:num>
+  <w:num w:numId="21">
+    <w:abstractNumId w:val="13"/>
+  </w:num>
+  <w:num w:numId="22">
+    <w:abstractNumId w:val="25"/>
+  </w:num>
+  <w:num w:numId="23">
+    <w:abstractNumId w:val="12"/>
+  </w:num>
+  <w:num w:numId="24">
+    <w:abstractNumId w:val="17"/>
+  </w:num>
+  <w:num w:numId="25">
+    <w:abstractNumId w:val="19"/>
+  </w:num>
+  <w:num w:numId="26">
+    <w:abstractNumId w:val="21"/>
+  </w:num>
+  <w:num w:numId="27">
+    <w:abstractNumId w:val="2"/>
+  </w:num>
+  <w:num w:numId="28">
     <w:abstractNumId w:val="9"/>
   </w:num>
-  <w:num w:numId="21">
-    <w:abstractNumId w:val="11"/>
-  </w:num>
-  <w:num w:numId="22">
-    <w:abstractNumId w:val="23"/>
-  </w:num>
-  <w:num w:numId="23">
-    <w:abstractNumId w:val="10"/>
-  </w:num>
-  <w:num w:numId="24">
-    <w:abstractNumId w:val="15"/>
-  </w:num>
-  <w:num w:numId="25">
-    <w:abstractNumId w:val="17"/>
-  </w:num>
-  <w:num w:numId="26">
-    <w:abstractNumId w:val="19"/>
-  </w:num>
-  <w:num w:numId="27">
-    <w:abstractNumId w:val="1"/>
-  </w:num>
-  <w:num w:numId="28">
-    <w:abstractNumId w:val="7"/>
-  </w:num>
   <w:num w:numId="29">
-    <w:abstractNumId w:val="22"/>
+    <w:abstractNumId w:val="24"/>
   </w:num>
   <w:num w:numId="30">
-    <w:abstractNumId w:val="12"/>
+    <w:abstractNumId w:val="14"/>
+  </w:num>
+  <w:num w:numId="31">
+    <w:abstractNumId w:val="5"/>
+  </w:num>
+  <w:num w:numId="32">
+    <w:abstractNumId w:val="26"/>
+  </w:num>
+  <w:num w:numId="33">
+    <w:abstractNumId w:val="1"/>
   </w:num>
 </w:numbering>
 </file>

--- a/doc/语义分析约束和语义.docx
+++ b/doc/语义分析约束和语义.docx
@@ -425,12 +425,14 @@
               </w:rPr>
               <w:t>数常量的操作数、枚举常量、字符常量、结果为整数常量的</w:t>
             </w:r>
+            <w:proofErr w:type="spellStart"/>
             <w:r>
               <w:rPr>
                 <w:rFonts w:hint="eastAsia"/>
               </w:rPr>
               <w:t>sizeof</w:t>
             </w:r>
+            <w:proofErr w:type="spellEnd"/>
             <w:r>
               <w:rPr>
                 <w:rFonts w:hint="eastAsia"/>
@@ -447,8 +449,16 @@
               <w:rPr>
                 <w:rFonts w:hint="eastAsia"/>
               </w:rPr>
-              <w:t>_Alignof</w:t>
-            </w:r>
+              <w:t>_</w:t>
+            </w:r>
+            <w:proofErr w:type="spellStart"/>
+            <w:r>
+              <w:rPr>
+                <w:rFonts w:hint="eastAsia"/>
+              </w:rPr>
+              <w:t>Alignof</w:t>
+            </w:r>
+            <w:proofErr w:type="spellEnd"/>
             <w:r>
               <w:rPr>
                 <w:rFonts w:hint="eastAsia"/>
@@ -473,12 +483,14 @@
               </w:rPr>
               <w:t>运算符应仅将算术类型转换为整数类型，但作为</w:t>
             </w:r>
+            <w:proofErr w:type="spellStart"/>
             <w:r>
               <w:rPr>
                 <w:rFonts w:hint="eastAsia"/>
               </w:rPr>
               <w:t>sizeof</w:t>
             </w:r>
+            <w:proofErr w:type="spellEnd"/>
             <w:r>
               <w:rPr>
                 <w:rFonts w:hint="eastAsia"/>
@@ -489,8 +501,16 @@
               <w:rPr>
                 <w:rFonts w:hint="eastAsia"/>
               </w:rPr>
-              <w:t>_Alignof</w:t>
-            </w:r>
+              <w:t>_</w:t>
+            </w:r>
+            <w:proofErr w:type="spellStart"/>
+            <w:r>
+              <w:rPr>
+                <w:rFonts w:hint="eastAsia"/>
+              </w:rPr>
+              <w:t>Alignof</w:t>
+            </w:r>
+            <w:proofErr w:type="spellEnd"/>
             <w:r>
               <w:rPr>
                 <w:rFonts w:hint="eastAsia"/>
@@ -622,13 +642,29 @@
               <w:ind w:left="420" w:firstLineChars="0" w:firstLine="0"/>
             </w:pPr>
             <w:r>
-              <w:t>an address constant for a complete object type plus or minus an integer constantexpression.</w:t>
-            </w:r>
-            <w:r>
-              <w:rPr>
-                <w:rFonts w:hint="eastAsia"/>
-              </w:rPr>
-              <w:t>（就是地址的加减）</w:t>
+              <w:t xml:space="preserve">an address constant for a complete object type plus or minus an integer </w:t>
+            </w:r>
+            <w:proofErr w:type="spellStart"/>
+            <w:proofErr w:type="gramStart"/>
+            <w:r>
+              <w:t>constantexpression</w:t>
+            </w:r>
+            <w:proofErr w:type="spellEnd"/>
+            <w:r>
+              <w:t>.</w:t>
+            </w:r>
+            <w:r>
+              <w:rPr>
+                <w:rFonts w:hint="eastAsia"/>
+              </w:rPr>
+              <w:t>（</w:t>
+            </w:r>
+            <w:proofErr w:type="gramEnd"/>
+            <w:r>
+              <w:rPr>
+                <w:rFonts w:hint="eastAsia"/>
+              </w:rPr>
+              <w:t>就是地址的加减）</w:t>
             </w:r>
           </w:p>
           <w:p>
@@ -668,12 +704,14 @@
               </w:rPr>
               <w:t>、枚举常量、字符常量、结果为整数常量的表达式的</w:t>
             </w:r>
+            <w:proofErr w:type="spellStart"/>
             <w:r>
               <w:rPr>
                 <w:rFonts w:hint="eastAsia"/>
               </w:rPr>
               <w:t>sizeof</w:t>
             </w:r>
+            <w:proofErr w:type="spellEnd"/>
             <w:r>
               <w:rPr>
                 <w:rFonts w:hint="eastAsia"/>
@@ -684,8 +722,16 @@
               <w:rPr>
                 <w:rFonts w:hint="eastAsia"/>
               </w:rPr>
-              <w:t>_Alignof</w:t>
-            </w:r>
+              <w:t>_</w:t>
+            </w:r>
+            <w:proofErr w:type="spellStart"/>
+            <w:r>
+              <w:rPr>
+                <w:rFonts w:hint="eastAsia"/>
+              </w:rPr>
+              <w:t>Alignof</w:t>
+            </w:r>
+            <w:proofErr w:type="spellEnd"/>
             <w:r>
               <w:rPr>
                 <w:rFonts w:hint="eastAsia"/>
@@ -735,12 +781,14 @@
               </w:rPr>
               <w:t>，除非作为操作数的一部分转换为</w:t>
             </w:r>
+            <w:proofErr w:type="spellStart"/>
             <w:r>
               <w:rPr>
                 <w:rFonts w:hint="eastAsia"/>
               </w:rPr>
               <w:t>sizeof</w:t>
             </w:r>
+            <w:proofErr w:type="spellEnd"/>
             <w:r>
               <w:rPr>
                 <w:rFonts w:hint="eastAsia"/>
@@ -751,8 +799,16 @@
               <w:rPr>
                 <w:rFonts w:hint="eastAsia"/>
               </w:rPr>
-              <w:t xml:space="preserve"> _Alignof</w:t>
-            </w:r>
+              <w:t xml:space="preserve"> _</w:t>
+            </w:r>
+            <w:proofErr w:type="spellStart"/>
+            <w:r>
+              <w:rPr>
+                <w:rFonts w:hint="eastAsia"/>
+              </w:rPr>
+              <w:t>Alignof</w:t>
+            </w:r>
+            <w:proofErr w:type="spellEnd"/>
             <w:r>
               <w:rPr>
                 <w:rFonts w:hint="eastAsia"/>
@@ -926,12 +982,14 @@
               </w:rPr>
               <w:t>除了</w:t>
             </w:r>
+            <w:proofErr w:type="spellStart"/>
             <w:r>
               <w:rPr>
                 <w:rFonts w:hint="eastAsia"/>
               </w:rPr>
               <w:t>static_assert</w:t>
             </w:r>
+            <w:proofErr w:type="spellEnd"/>
             <w:r>
               <w:rPr>
                 <w:rFonts w:hint="eastAsia"/>
@@ -1016,12 +1074,14 @@
               </w:rPr>
               <w:t>，但是我这么做了，在</w:t>
             </w:r>
+            <w:proofErr w:type="spellStart"/>
             <w:r>
               <w:rPr>
                 <w:rFonts w:hint="eastAsia"/>
               </w:rPr>
               <w:t>gcc</w:t>
             </w:r>
+            <w:proofErr w:type="spellEnd"/>
             <w:r>
               <w:rPr>
                 <w:rFonts w:hint="eastAsia"/>
@@ -1079,12 +1139,14 @@
               </w:rPr>
               <w:t>，或者一个枚举成员（所以一个空的</w:t>
             </w:r>
+            <w:proofErr w:type="spellStart"/>
             <w:r>
               <w:rPr>
                 <w:rFonts w:hint="eastAsia"/>
               </w:rPr>
               <w:t>enum</w:t>
             </w:r>
+            <w:proofErr w:type="spellEnd"/>
             <w:r>
               <w:rPr>
                 <w:rFonts w:hint="eastAsia"/>
@@ -1193,12 +1255,14 @@
               </w:rPr>
               <w:t>中声明，但是有两种例外的情况。一个是</w:t>
             </w:r>
+            <w:proofErr w:type="spellStart"/>
             <w:r>
               <w:rPr>
                 <w:rFonts w:hint="eastAsia"/>
               </w:rPr>
               <w:t>typedefname</w:t>
             </w:r>
+            <w:proofErr w:type="spellEnd"/>
             <w:r>
               <w:rPr>
                 <w:rFonts w:hint="eastAsia"/>
@@ -1242,8 +1306,16 @@
               <w:rPr>
                 <w:rFonts w:hint="eastAsia"/>
               </w:rPr>
-              <w:t>struct union enum</w:t>
-            </w:r>
+              <w:t xml:space="preserve">struct union </w:t>
+            </w:r>
+            <w:proofErr w:type="spellStart"/>
+            <w:r>
+              <w:rPr>
+                <w:rFonts w:hint="eastAsia"/>
+              </w:rPr>
+              <w:t>enum</w:t>
+            </w:r>
+            <w:proofErr w:type="spellEnd"/>
             <w:r>
               <w:rPr>
                 <w:rFonts w:hint="eastAsia"/>
@@ -1354,12 +1426,14 @@
               </w:rPr>
               <w:t>，对于一个对象，是导致他占用存储的情况，对于一个函数，包括了他的函数体，对于一个</w:t>
             </w:r>
+            <w:proofErr w:type="spellStart"/>
             <w:r>
               <w:rPr>
                 <w:rFonts w:hint="eastAsia"/>
               </w:rPr>
               <w:t>enum</w:t>
             </w:r>
+            <w:proofErr w:type="spellEnd"/>
             <w:r>
               <w:rPr>
                 <w:rFonts w:hint="eastAsia"/>
@@ -1503,8 +1577,16 @@
               <w:rPr>
                 <w:rFonts w:hint="eastAsia"/>
               </w:rPr>
-              <w:t>_Thread_local</w:t>
-            </w:r>
+              <w:t>_</w:t>
+            </w:r>
+            <w:proofErr w:type="spellStart"/>
+            <w:r>
+              <w:rPr>
+                <w:rFonts w:hint="eastAsia"/>
+              </w:rPr>
+              <w:t>Thread_local</w:t>
+            </w:r>
+            <w:proofErr w:type="spellEnd"/>
             <w:r>
               <w:rPr>
                 <w:rFonts w:hint="eastAsia"/>
@@ -1591,8 +1673,16 @@
               <w:rPr>
                 <w:rFonts w:hint="eastAsia"/>
               </w:rPr>
-              <w:t>_Thread_local</w:t>
-            </w:r>
+              <w:t>_</w:t>
+            </w:r>
+            <w:proofErr w:type="spellStart"/>
+            <w:r>
+              <w:rPr>
+                <w:rFonts w:hint="eastAsia"/>
+              </w:rPr>
+              <w:t>Thread_local</w:t>
+            </w:r>
+            <w:proofErr w:type="spellEnd"/>
             <w:r>
               <w:rPr>
                 <w:rFonts w:hint="eastAsia"/>
@@ -1694,8 +1784,16 @@
               <w:rPr>
                 <w:rFonts w:hint="eastAsia"/>
               </w:rPr>
-              <w:t>_Thread_local</w:t>
-            </w:r>
+              <w:t>_</w:t>
+            </w:r>
+            <w:proofErr w:type="spellStart"/>
+            <w:r>
+              <w:rPr>
+                <w:rFonts w:hint="eastAsia"/>
+              </w:rPr>
+              <w:t>Thread_local</w:t>
+            </w:r>
+            <w:proofErr w:type="spellEnd"/>
             <w:r>
               <w:rPr>
                 <w:rFonts w:hint="eastAsia"/>
@@ -1716,8 +1814,16 @@
               <w:rPr>
                 <w:rFonts w:hint="eastAsia"/>
               </w:rPr>
-              <w:t>_Thread_local</w:t>
-            </w:r>
+              <w:t>_</w:t>
+            </w:r>
+            <w:proofErr w:type="spellStart"/>
+            <w:r>
+              <w:rPr>
+                <w:rFonts w:hint="eastAsia"/>
+              </w:rPr>
+              <w:t>Thread_local</w:t>
+            </w:r>
+            <w:proofErr w:type="spellEnd"/>
             <w:r>
               <w:rPr>
                 <w:rFonts w:hint="eastAsia"/>
@@ -1736,8 +1842,16 @@
               <w:rPr>
                 <w:rFonts w:hint="eastAsia"/>
               </w:rPr>
-              <w:t>_Thread_local</w:t>
-            </w:r>
+              <w:t>_</w:t>
+            </w:r>
+            <w:proofErr w:type="spellStart"/>
+            <w:r>
+              <w:rPr>
+                <w:rFonts w:hint="eastAsia"/>
+              </w:rPr>
+              <w:t>Thread_local</w:t>
+            </w:r>
+            <w:proofErr w:type="spellEnd"/>
             <w:r>
               <w:rPr>
                 <w:rFonts w:hint="eastAsia"/>
@@ -1846,20 +1960,30 @@
               <w:rPr>
                 <w:rFonts w:hint="eastAsia"/>
               </w:rPr>
-              <w:t>register  int i</w:t>
-            </w:r>
+              <w:t xml:space="preserve">register  int </w:t>
+            </w:r>
+            <w:proofErr w:type="spellStart"/>
+            <w:r>
+              <w:rPr>
+                <w:rFonts w:hint="eastAsia"/>
+              </w:rPr>
+              <w:t>i</w:t>
+            </w:r>
+            <w:proofErr w:type="spellEnd"/>
             <w:r>
               <w:rPr>
                 <w:rFonts w:hint="eastAsia"/>
               </w:rPr>
               <w:t>来做循环，那么直接用</w:t>
             </w:r>
+            <w:proofErr w:type="spellStart"/>
             <w:r>
               <w:rPr>
                 <w:rFonts w:hint="eastAsia"/>
               </w:rPr>
               <w:t>ecx</w:t>
             </w:r>
+            <w:proofErr w:type="spellEnd"/>
             <w:r>
               <w:rPr>
                 <w:rFonts w:hint="eastAsia"/>
@@ -1955,11 +2079,19 @@
               </w:rPr>
               <w:t>之外的</w:t>
             </w:r>
-            <w:r>
-              <w:rPr>
-                <w:rFonts w:hint="eastAsia"/>
-              </w:rPr>
-              <w:t xml:space="preserve">stroage-class </w:t>
+            <w:proofErr w:type="spellStart"/>
+            <w:r>
+              <w:rPr>
+                <w:rFonts w:hint="eastAsia"/>
+              </w:rPr>
+              <w:t>stroage</w:t>
+            </w:r>
+            <w:proofErr w:type="spellEnd"/>
+            <w:r>
+              <w:rPr>
+                <w:rFonts w:hint="eastAsia"/>
+              </w:rPr>
+              <w:t xml:space="preserve">-class </w:t>
             </w:r>
             <w:r>
               <w:rPr>
@@ -2141,15 +2273,19 @@
             <w:r>
               <w:t>和</w:t>
             </w:r>
+            <w:proofErr w:type="spellStart"/>
             <w:r>
               <w:t>type_name</w:t>
             </w:r>
+            <w:proofErr w:type="spellEnd"/>
             <w:r>
               <w:t>的</w:t>
             </w:r>
+            <w:proofErr w:type="spellStart"/>
             <w:r>
               <w:t>spec_qual_list</w:t>
             </w:r>
+            <w:proofErr w:type="spellEnd"/>
             <w:r>
               <w:t>中</w:t>
             </w:r>
@@ -2195,12 +2331,14 @@
               </w:rPr>
               <w:t>、</w:t>
             </w:r>
+            <w:proofErr w:type="spellStart"/>
             <w:r>
               <w:rPr>
                 <w:rFonts w:hint="eastAsia"/>
               </w:rPr>
               <w:t>uschar</w:t>
             </w:r>
+            <w:proofErr w:type="spellEnd"/>
             <w:r>
               <w:rPr>
                 <w:rFonts w:hint="eastAsia"/>
@@ -2516,12 +2654,14 @@
               </w:rPr>
               <w:t>（然而对于匿名结构体呢？目前我不太清楚，按照语法，即便是匿名结构，仍然需要包含，但是</w:t>
             </w:r>
+            <w:proofErr w:type="spellStart"/>
             <w:r>
               <w:rPr>
                 <w:rFonts w:hint="eastAsia"/>
               </w:rPr>
               <w:t>gcc</w:t>
             </w:r>
+            <w:proofErr w:type="spellEnd"/>
             <w:r>
               <w:rPr>
                 <w:rFonts w:hint="eastAsia"/>
@@ -3029,12 +3169,14 @@
               </w:rPr>
               <w:t>我补充的说的就是这件事，</w:t>
             </w:r>
+            <w:proofErr w:type="spellStart"/>
             <w:r>
               <w:rPr>
                 <w:rFonts w:hint="eastAsia"/>
               </w:rPr>
               <w:t>gcc</w:t>
             </w:r>
+            <w:proofErr w:type="spellEnd"/>
             <w:r>
               <w:rPr>
                 <w:rFonts w:hint="eastAsia"/>
@@ -3447,12 +3589,14 @@
               </w:rPr>
               <w:t>。其次，结构体的大小就是去掉了柔性数组成员的大小，所以</w:t>
             </w:r>
+            <w:proofErr w:type="spellStart"/>
             <w:r>
               <w:rPr>
                 <w:rFonts w:hint="eastAsia"/>
               </w:rPr>
               <w:t>init</w:t>
             </w:r>
+            <w:proofErr w:type="spellEnd"/>
             <w:r>
               <w:rPr>
                 <w:rFonts w:hint="eastAsia"/>
@@ -3812,12 +3956,14 @@
               </w:rPr>
               <w:t>确实可行，因为很多时候</w:t>
             </w:r>
+            <w:proofErr w:type="spellStart"/>
             <w:r>
               <w:rPr>
                 <w:rFonts w:hint="eastAsia"/>
               </w:rPr>
               <w:t>enum</w:t>
             </w:r>
+            <w:proofErr w:type="spellEnd"/>
             <w:r>
               <w:rPr>
                 <w:rFonts w:hint="eastAsia"/>
@@ -3884,12 +4030,14 @@
               </w:rPr>
               <w:t>，谁会改</w:t>
             </w:r>
+            <w:proofErr w:type="spellStart"/>
             <w:r>
               <w:rPr>
                 <w:rFonts w:hint="eastAsia"/>
               </w:rPr>
               <w:t>enum</w:t>
             </w:r>
+            <w:proofErr w:type="spellEnd"/>
             <w:r>
               <w:rPr>
                 <w:rFonts w:hint="eastAsia"/>
@@ -4001,12 +4149,14 @@
               </w:rPr>
               <w:t>和</w:t>
             </w:r>
+            <w:proofErr w:type="spellStart"/>
             <w:r>
               <w:rPr>
                 <w:rFonts w:hint="eastAsia"/>
               </w:rPr>
               <w:t>enum</w:t>
             </w:r>
+            <w:proofErr w:type="spellEnd"/>
             <w:r>
               <w:rPr>
                 <w:rFonts w:hint="eastAsia"/>
@@ -4098,11 +4248,19 @@
               </w:rPr>
               <w:t>确定了存储长度之后才能确定这一点，但是先写</w:t>
             </w:r>
-            <w:r>
-              <w:rPr>
-                <w:rFonts w:hint="eastAsia"/>
-              </w:rPr>
-              <w:t>enum identifier</w:t>
+            <w:proofErr w:type="spellStart"/>
+            <w:r>
+              <w:rPr>
+                <w:rFonts w:hint="eastAsia"/>
+              </w:rPr>
+              <w:t>enum</w:t>
+            </w:r>
+            <w:proofErr w:type="spellEnd"/>
+            <w:r>
+              <w:rPr>
+                <w:rFonts w:hint="eastAsia"/>
+              </w:rPr>
+              <w:t xml:space="preserve"> identifier</w:t>
             </w:r>
             <w:r>
               <w:rPr>
@@ -4110,24 +4268,28 @@
               </w:rPr>
               <w:t>再声明该</w:t>
             </w:r>
+            <w:proofErr w:type="spellStart"/>
             <w:r>
               <w:rPr>
                 <w:rFonts w:hint="eastAsia"/>
               </w:rPr>
               <w:t>enum</w:t>
             </w:r>
+            <w:proofErr w:type="spellEnd"/>
             <w:r>
               <w:rPr>
                 <w:rFonts w:hint="eastAsia"/>
               </w:rPr>
               <w:t>类型中有哪些，</w:t>
             </w:r>
+            <w:proofErr w:type="spellStart"/>
             <w:r>
               <w:rPr>
                 <w:rFonts w:hint="eastAsia"/>
               </w:rPr>
               <w:t>gcc</w:t>
             </w:r>
+            <w:proofErr w:type="spellEnd"/>
             <w:r>
               <w:rPr>
                 <w:rFonts w:hint="eastAsia"/>
@@ -4259,12 +4421,14 @@
               </w:rPr>
               <w:t>，</w:t>
             </w:r>
+            <w:proofErr w:type="spellStart"/>
             <w:r>
               <w:rPr>
                 <w:rFonts w:hint="eastAsia"/>
               </w:rPr>
               <w:t>enum</w:t>
             </w:r>
+            <w:proofErr w:type="spellEnd"/>
             <w:r>
               <w:rPr>
                 <w:rFonts w:hint="eastAsia"/>
@@ -4359,11 +4523,19 @@
               </w:rPr>
               <w:t>或者</w:t>
             </w:r>
-            <w:r>
-              <w:rPr>
-                <w:rFonts w:hint="eastAsia"/>
-              </w:rPr>
-              <w:t xml:space="preserve">enum identifier </w:t>
+            <w:proofErr w:type="spellStart"/>
+            <w:r>
+              <w:rPr>
+                <w:rFonts w:hint="eastAsia"/>
+              </w:rPr>
+              <w:t>enum</w:t>
+            </w:r>
+            <w:proofErr w:type="spellEnd"/>
+            <w:r>
+              <w:rPr>
+                <w:rFonts w:hint="eastAsia"/>
+              </w:rPr>
+              <w:t xml:space="preserve"> identifier </w:t>
             </w:r>
             <w:r>
               <w:rPr>
@@ -4379,12 +4551,14 @@
               </w:rPr>
               <w:t>（对于下面的第二个例子，我想了半天，并不明白这怎么个弄法，我实际代码试验了半天，没法在</w:t>
             </w:r>
+            <w:proofErr w:type="spellStart"/>
             <w:r>
               <w:rPr>
                 <w:rFonts w:hint="eastAsia"/>
               </w:rPr>
               <w:t>gcc</w:t>
             </w:r>
+            <w:proofErr w:type="spellEnd"/>
             <w:r>
               <w:rPr>
                 <w:rFonts w:hint="eastAsia"/>
@@ -4542,7 +4716,15 @@
               <w:t>不可以是</w:t>
             </w:r>
             <w:r>
-              <w:t>array type, a function type,an atomic type, or a qualified type.</w:t>
+              <w:t xml:space="preserve">array type, a function </w:t>
+            </w:r>
+            <w:proofErr w:type="spellStart"/>
+            <w:r>
+              <w:t>type,an</w:t>
+            </w:r>
+            <w:proofErr w:type="spellEnd"/>
+            <w:r>
+              <w:t xml:space="preserve"> atomic type, or a qualified type.</w:t>
             </w:r>
           </w:p>
         </w:tc>
@@ -6256,12 +6438,14 @@
               </w:rPr>
               <w:t>表达式是</w:t>
             </w:r>
+            <w:proofErr w:type="spellStart"/>
             <w:r>
               <w:rPr>
                 <w:rFonts w:hint="eastAsia"/>
               </w:rPr>
               <w:t>sizeof</w:t>
             </w:r>
+            <w:proofErr w:type="spellEnd"/>
             <w:r>
               <w:rPr>
                 <w:rFonts w:hint="eastAsia"/>
@@ -6548,11 +6732,19 @@
               </w:rPr>
               <w:t>含有</w:t>
             </w:r>
-            <w:r>
-              <w:rPr>
-                <w:rFonts w:hint="eastAsia"/>
-              </w:rPr>
-              <w:t>thread_local static extern</w:t>
+            <w:proofErr w:type="spellStart"/>
+            <w:r>
+              <w:rPr>
+                <w:rFonts w:hint="eastAsia"/>
+              </w:rPr>
+              <w:t>thread_local</w:t>
+            </w:r>
+            <w:proofErr w:type="spellEnd"/>
+            <w:r>
+              <w:rPr>
+                <w:rFonts w:hint="eastAsia"/>
+              </w:rPr>
+              <w:t xml:space="preserve"> static extern</w:t>
             </w:r>
             <w:r>
               <w:rPr>
@@ -6761,9 +6953,11 @@
             <w:r>
               <w:t>一个</w:t>
             </w:r>
+            <w:proofErr w:type="spellStart"/>
             <w:r>
               <w:t>functiondeclaratory</w:t>
             </w:r>
+            <w:proofErr w:type="spellEnd"/>
             <w:r>
               <w:rPr>
                 <w:rFonts w:hint="eastAsia"/>
@@ -7756,7 +7950,15 @@
           </w:p>
           <w:p>
             <w:r>
-              <w:t xml:space="preserve">[ constant-expression ] </w:t>
+              <w:t>[ constant-</w:t>
+            </w:r>
+            <w:proofErr w:type="gramStart"/>
+            <w:r>
+              <w:t>expression ]</w:t>
+            </w:r>
+            <w:proofErr w:type="gramEnd"/>
+            <w:r>
+              <w:t xml:space="preserve"> </w:t>
             </w:r>
           </w:p>
           <w:p>
@@ -7923,7 +8125,15 @@
               <w:rPr>
                 <w:rFonts w:hint="eastAsia"/>
               </w:rPr>
-              <w:t>存储持续时间的对象未显式初始化，则其值是不确定的。如果具有</w:t>
+              <w:t>存储持续时间的对象未显式初始化，则其值是不确定的。</w:t>
+            </w:r>
+          </w:p>
+          <w:p>
+            <w:r>
+              <w:rPr>
+                <w:rFonts w:hint="eastAsia"/>
+              </w:rPr>
+              <w:t>如果具有</w:t>
             </w:r>
             <w:r>
               <w:rPr>
@@ -8056,13 +8266,1022 @@
               <w:t>就行了）</w:t>
             </w:r>
           </w:p>
+          <w:p>
+            <w:pPr>
+              <w:pBdr>
+                <w:bottom w:val="thinThickThinMediumGap" w:sz="18" w:space="1" w:color="auto"/>
+              </w:pBdr>
+              <w:rPr>
+                <w:rFonts w:hint="eastAsia"/>
+              </w:rPr>
+            </w:pPr>
+            <w:r>
+              <w:rPr>
+                <w:rFonts w:hint="eastAsia"/>
+              </w:rPr>
+              <w:t>对于</w:t>
+            </w:r>
+            <w:r>
+              <w:rPr>
+                <w:rFonts w:hint="eastAsia"/>
+              </w:rPr>
+              <w:t>scalar</w:t>
+            </w:r>
+            <w:r>
+              <w:rPr>
+                <w:rFonts w:hint="eastAsia"/>
+              </w:rPr>
+              <w:t>类型的初始化，应该是一个单独的表达式，可以被括号括起来，对象的初始值是表达式的值（在转换之后，我的理解是，需要从表达式的值进行一定的转换）</w:t>
+            </w:r>
+            <w:r>
+              <w:rPr>
+                <w:rFonts w:hint="eastAsia"/>
+              </w:rPr>
+              <w:t>，使用</w:t>
+            </w:r>
+            <w:r>
+              <w:rPr>
+                <w:rFonts w:hint="eastAsia"/>
+              </w:rPr>
+              <w:t>simple</w:t>
+            </w:r>
+            <w:r>
+              <w:t xml:space="preserve"> </w:t>
+            </w:r>
+            <w:r>
+              <w:rPr>
+                <w:rFonts w:hint="eastAsia"/>
+              </w:rPr>
+              <w:t>assignment</w:t>
+            </w:r>
+            <w:r>
+              <w:rPr>
+                <w:rFonts w:hint="eastAsia"/>
+              </w:rPr>
+              <w:t>转换相同的约束。——这部分去看后面表达式里面的</w:t>
+            </w:r>
+            <w:r>
+              <w:rPr>
+                <w:rFonts w:hint="eastAsia"/>
+              </w:rPr>
+              <w:t>simple</w:t>
+            </w:r>
+            <w:r>
+              <w:t xml:space="preserve"> </w:t>
+            </w:r>
+            <w:r>
+              <w:rPr>
+                <w:rFonts w:hint="eastAsia"/>
+              </w:rPr>
+              <w:t>assignment</w:t>
+            </w:r>
+            <w:r>
+              <w:rPr>
+                <w:rFonts w:hint="eastAsia"/>
+              </w:rPr>
+              <w:t>。</w:t>
+            </w:r>
+            <w:r>
+              <w:rPr>
+                <w:rFonts w:hint="eastAsia"/>
+              </w:rPr>
+              <w:t>将</w:t>
+            </w:r>
+            <w:r>
+              <w:rPr>
+                <w:rFonts w:hint="eastAsia"/>
+              </w:rPr>
+              <w:t>scalar</w:t>
+            </w:r>
+            <w:r>
+              <w:rPr>
+                <w:rFonts w:hint="eastAsia"/>
+              </w:rPr>
+              <w:t>的类型变为他声明的类型的</w:t>
+            </w:r>
+            <w:r>
+              <w:rPr>
+                <w:rFonts w:hint="eastAsia"/>
+              </w:rPr>
+              <w:t>unqualified</w:t>
+            </w:r>
+            <w:r>
+              <w:rPr>
+                <w:rFonts w:hint="eastAsia"/>
+              </w:rPr>
+              <w:t>版本</w:t>
+            </w:r>
+          </w:p>
           <w:p/>
+          <w:p>
+            <w:pPr>
+              <w:pBdr>
+                <w:bottom w:val="thinThickThinMediumGap" w:sz="18" w:space="1" w:color="auto"/>
+              </w:pBdr>
+            </w:pPr>
+            <w:r>
+              <w:rPr>
+                <w:rFonts w:hint="eastAsia"/>
+              </w:rPr>
+              <w:t>剩下的子条目用于处理拥有聚合类型或者</w:t>
+            </w:r>
+            <w:r>
+              <w:rPr>
+                <w:rFonts w:hint="eastAsia"/>
+              </w:rPr>
+              <w:t>union</w:t>
+            </w:r>
+            <w:r>
+              <w:rPr>
+                <w:rFonts w:hint="eastAsia"/>
+              </w:rPr>
+              <w:t>类型的情况。</w:t>
+            </w:r>
+          </w:p>
+          <w:p>
+            <w:pPr>
+              <w:pBdr>
+                <w:bottom w:val="thinThickThinMediumGap" w:sz="18" w:space="1" w:color="auto"/>
+              </w:pBdr>
+            </w:pPr>
+          </w:p>
+          <w:p>
+            <w:r>
+              <w:rPr>
+                <w:rFonts w:hint="eastAsia"/>
+              </w:rPr>
+              <w:t>对于具有</w:t>
+            </w:r>
+            <w:r>
+              <w:rPr>
+                <w:rFonts w:hint="eastAsia"/>
+              </w:rPr>
+              <w:t>automatic</w:t>
+            </w:r>
+            <w:r>
+              <w:t xml:space="preserve"> </w:t>
+            </w:r>
+            <w:r>
+              <w:rPr>
+                <w:rFonts w:hint="eastAsia"/>
+              </w:rPr>
+              <w:t>storage</w:t>
+            </w:r>
+            <w:r>
+              <w:t xml:space="preserve"> </w:t>
+            </w:r>
+            <w:r>
+              <w:rPr>
+                <w:rFonts w:hint="eastAsia"/>
+              </w:rPr>
+              <w:t>持续时间的</w:t>
+            </w:r>
+            <w:r>
+              <w:rPr>
+                <w:rFonts w:hint="eastAsia"/>
+              </w:rPr>
+              <w:t>structure</w:t>
+            </w:r>
+            <w:r>
+              <w:rPr>
+                <w:rFonts w:hint="eastAsia"/>
+              </w:rPr>
+              <w:t>或者</w:t>
+            </w:r>
+            <w:r>
+              <w:rPr>
+                <w:rFonts w:hint="eastAsia"/>
+              </w:rPr>
+              <w:t>union</w:t>
+            </w:r>
+            <w:r>
+              <w:rPr>
+                <w:rFonts w:hint="eastAsia"/>
+              </w:rPr>
+              <w:t>对象的初始化要么是一个下面描述的一样的</w:t>
+            </w:r>
+            <w:r>
+              <w:rPr>
+                <w:rFonts w:hint="eastAsia"/>
+              </w:rPr>
+              <w:t>initializer</w:t>
+            </w:r>
+            <w:r>
+              <w:t xml:space="preserve"> </w:t>
+            </w:r>
+            <w:r>
+              <w:rPr>
+                <w:rFonts w:hint="eastAsia"/>
+              </w:rPr>
+              <w:t>list</w:t>
+            </w:r>
+            <w:r>
+              <w:rPr>
+                <w:rFonts w:hint="eastAsia"/>
+              </w:rPr>
+              <w:t>，要么是一个与该</w:t>
+            </w:r>
+            <w:r>
+              <w:rPr>
+                <w:rFonts w:hint="eastAsia"/>
+              </w:rPr>
+              <w:t>structure</w:t>
+            </w:r>
+            <w:r>
+              <w:rPr>
+                <w:rFonts w:hint="eastAsia"/>
+              </w:rPr>
+              <w:t>或者</w:t>
+            </w:r>
+            <w:r>
+              <w:rPr>
+                <w:rFonts w:hint="eastAsia"/>
+              </w:rPr>
+              <w:t>union</w:t>
+            </w:r>
+            <w:r>
+              <w:rPr>
+                <w:rFonts w:hint="eastAsia"/>
+              </w:rPr>
+              <w:t>相兼容的</w:t>
+            </w:r>
+            <w:r>
+              <w:rPr>
+                <w:rFonts w:hint="eastAsia"/>
+              </w:rPr>
+              <w:t>single</w:t>
+            </w:r>
+            <w:r>
+              <w:t xml:space="preserve"> </w:t>
+            </w:r>
+            <w:r>
+              <w:rPr>
+                <w:rFonts w:hint="eastAsia"/>
+              </w:rPr>
+              <w:t>expression</w:t>
+            </w:r>
+            <w:r>
+              <w:rPr>
+                <w:rFonts w:hint="eastAsia"/>
+              </w:rPr>
+              <w:t>类型。在后一种情况中，该对象，包括未命名的成员，的初始值是该表达式的值。</w:t>
+            </w:r>
+          </w:p>
+          <w:p>
+            <w:r>
+              <w:rPr>
+                <w:rFonts w:hint="eastAsia"/>
+              </w:rPr>
+              <w:t>一个字符类型的</w:t>
+            </w:r>
+            <w:r>
+              <w:rPr>
+                <w:rFonts w:hint="eastAsia"/>
+              </w:rPr>
+              <w:t>array</w:t>
+            </w:r>
+            <w:r>
+              <w:rPr>
+                <w:rFonts w:hint="eastAsia"/>
+              </w:rPr>
+              <w:t>可以被初始化为一个</w:t>
+            </w:r>
+            <w:r>
+              <w:t xml:space="preserve">character </w:t>
+            </w:r>
+            <w:r>
+              <w:rPr>
+                <w:rFonts w:hint="eastAsia"/>
+              </w:rPr>
+              <w:t>string</w:t>
+            </w:r>
+            <w:r>
+              <w:t xml:space="preserve"> </w:t>
+            </w:r>
+            <w:r>
+              <w:rPr>
+                <w:rFonts w:hint="eastAsia"/>
+              </w:rPr>
+              <w:t>literal</w:t>
+            </w:r>
+            <w:r>
+              <w:rPr>
+                <w:rFonts w:hint="eastAsia"/>
+              </w:rPr>
+              <w:t>或者</w:t>
+            </w:r>
+            <w:r>
+              <w:rPr>
+                <w:rFonts w:hint="eastAsia"/>
+              </w:rPr>
+              <w:t>utf</w:t>
+            </w:r>
+            <w:r>
+              <w:t xml:space="preserve">-8 </w:t>
+            </w:r>
+            <w:r>
+              <w:rPr>
+                <w:rFonts w:hint="eastAsia"/>
+              </w:rPr>
+              <w:t>string</w:t>
+            </w:r>
+            <w:r>
+              <w:t xml:space="preserve"> </w:t>
+            </w:r>
+            <w:r>
+              <w:rPr>
+                <w:rFonts w:hint="eastAsia"/>
+              </w:rPr>
+              <w:t>literal</w:t>
+            </w:r>
+            <w:r>
+              <w:rPr>
+                <w:rFonts w:hint="eastAsia"/>
+              </w:rPr>
+              <w:t>，可以在一个括号中。</w:t>
+            </w:r>
+            <w:r>
+              <w:rPr>
+                <w:rFonts w:hint="eastAsia"/>
+              </w:rPr>
+              <w:t>包括终结的那个</w:t>
+            </w:r>
+            <w:r>
+              <w:rPr>
+                <w:rFonts w:hint="eastAsia"/>
+              </w:rPr>
+              <w:t>null</w:t>
+            </w:r>
+            <w:r>
+              <w:rPr>
+                <w:rFonts w:hint="eastAsia"/>
+              </w:rPr>
+              <w:t>，或者</w:t>
+            </w:r>
+            <w:r>
+              <w:rPr>
+                <w:rFonts w:hint="eastAsia"/>
+              </w:rPr>
+              <w:t>array</w:t>
+            </w:r>
+            <w:r>
+              <w:rPr>
+                <w:rFonts w:hint="eastAsia"/>
+              </w:rPr>
+              <w:t>长度未知的情况。</w:t>
+            </w:r>
+            <w:r>
+              <w:rPr>
+                <w:rFonts w:hint="eastAsia"/>
+              </w:rPr>
+              <w:t>连续的字符用于初始化这个</w:t>
+            </w:r>
+            <w:r>
+              <w:rPr>
+                <w:rFonts w:hint="eastAsia"/>
+              </w:rPr>
+              <w:t>array</w:t>
+            </w:r>
+            <w:r>
+              <w:rPr>
+                <w:rFonts w:hint="eastAsia"/>
+              </w:rPr>
+              <w:t>。</w:t>
+            </w:r>
+          </w:p>
+          <w:p>
+            <w:r>
+              <w:rPr>
+                <w:rFonts w:hint="eastAsia"/>
+              </w:rPr>
+              <w:t>使用</w:t>
+            </w:r>
+            <w:r>
+              <w:rPr>
+                <w:rFonts w:hint="eastAsia"/>
+              </w:rPr>
+              <w:t>wchar_t,char</w:t>
+            </w:r>
+            <w:r>
+              <w:t>16_t,char32_t</w:t>
+            </w:r>
+            <w:r>
+              <w:rPr>
+                <w:rFonts w:hint="eastAsia"/>
+              </w:rPr>
+              <w:t>类型的元素被初始化为宽字符，其他和上面的描述差不多。</w:t>
+            </w:r>
+          </w:p>
+          <w:p>
+            <w:r>
+              <w:rPr>
+                <w:rFonts w:hint="eastAsia"/>
+              </w:rPr>
+              <w:t>否则，对于一个聚合或者</w:t>
+            </w:r>
+            <w:r>
+              <w:rPr>
+                <w:rFonts w:hint="eastAsia"/>
+              </w:rPr>
+              <w:t>union</w:t>
+            </w:r>
+            <w:r>
+              <w:rPr>
+                <w:rFonts w:hint="eastAsia"/>
+              </w:rPr>
+              <w:t>对象的初始化应当放在一对括号</w:t>
+            </w:r>
+            <w:r>
+              <w:rPr>
+                <w:rFonts w:hint="eastAsia"/>
+              </w:rPr>
+              <w:t>包含起来的对元素或者成员的初始化列表中。</w:t>
+            </w:r>
+          </w:p>
+          <w:p>
+            <w:r>
+              <w:rPr>
+                <w:rFonts w:hint="eastAsia"/>
+              </w:rPr>
+              <w:t>（我的理解是，用于区分带不带括号的</w:t>
+            </w:r>
+            <w:r>
+              <w:rPr>
+                <w:rFonts w:hint="eastAsia"/>
+              </w:rPr>
+              <w:t>array</w:t>
+            </w:r>
+            <w:r>
+              <w:rPr>
+                <w:rFonts w:hint="eastAsia"/>
+              </w:rPr>
+              <w:t>，在实现中，这两者需要都写一遍，因为</w:t>
+            </w:r>
+            <w:r>
+              <w:rPr>
+                <w:rFonts w:hint="eastAsia"/>
+              </w:rPr>
+              <w:t>文法树解析出来</w:t>
+            </w:r>
+            <w:r>
+              <w:rPr>
+                <w:rFonts w:hint="eastAsia"/>
+              </w:rPr>
+              <w:t>不一样</w:t>
+            </w:r>
+            <w:r>
+              <w:rPr>
+                <w:rFonts w:hint="eastAsia"/>
+              </w:rPr>
+              <w:t>，然后我又选择了分开处理</w:t>
+            </w:r>
+            <w:r>
+              <w:rPr>
+                <w:rFonts w:hint="eastAsia"/>
+              </w:rPr>
+              <w:t>。</w:t>
+            </w:r>
+            <w:r>
+              <w:rPr>
+                <w:rFonts w:hint="eastAsia"/>
+              </w:rPr>
+              <w:t>）</w:t>
+            </w:r>
+          </w:p>
           <w:p/>
           <w:p>
             <w:r>
               <w:rPr>
                 <w:rFonts w:hint="eastAsia"/>
               </w:rPr>
+              <w:lastRenderedPageBreak/>
+              <w:t>每个由括号括起来的初始化列表含有一个关联的</w:t>
+            </w:r>
+            <w:r>
+              <w:rPr>
+                <w:rFonts w:hint="eastAsia"/>
+              </w:rPr>
+              <w:t>Current</w:t>
+            </w:r>
+            <w:r>
+              <w:t xml:space="preserve"> </w:t>
+            </w:r>
+            <w:r>
+              <w:rPr>
+                <w:rFonts w:hint="eastAsia"/>
+              </w:rPr>
+              <w:t>object</w:t>
+            </w:r>
+            <w:r>
+              <w:rPr>
+                <w:rFonts w:hint="eastAsia"/>
+              </w:rPr>
+              <w:t>，如果没有用</w:t>
+            </w:r>
+            <w:r>
+              <w:rPr>
+                <w:rFonts w:hint="eastAsia"/>
+              </w:rPr>
+              <w:t>designation</w:t>
+            </w:r>
+            <w:r>
+              <w:rPr>
+                <w:rFonts w:hint="eastAsia"/>
+              </w:rPr>
+              <w:t>特别指定，那么这个当前对象的子对象按照以下规则顺序排列：</w:t>
+            </w:r>
+            <w:r>
+              <w:rPr>
+                <w:rFonts w:hint="eastAsia"/>
+              </w:rPr>
+              <w:t>array</w:t>
+            </w:r>
+            <w:r>
+              <w:rPr>
+                <w:rFonts w:hint="eastAsia"/>
+              </w:rPr>
+              <w:t>按照递增顺序，</w:t>
+            </w:r>
+            <w:r>
+              <w:rPr>
+                <w:rFonts w:hint="eastAsia"/>
+              </w:rPr>
+              <w:t>structure</w:t>
+            </w:r>
+            <w:r>
+              <w:rPr>
+                <w:rFonts w:hint="eastAsia"/>
+              </w:rPr>
+              <w:t>按照声明顺序，</w:t>
+            </w:r>
+            <w:r>
+              <w:rPr>
+                <w:rFonts w:hint="eastAsia"/>
+              </w:rPr>
+              <w:t>union</w:t>
+            </w:r>
+            <w:r>
+              <w:rPr>
+                <w:rFonts w:hint="eastAsia"/>
+              </w:rPr>
+              <w:t>中按照第一个有名成员</w:t>
+            </w:r>
+            <w:r>
+              <w:rPr>
+                <w:rFonts w:hint="eastAsia"/>
+              </w:rPr>
+              <w:t>（注意这一点）</w:t>
+            </w:r>
+            <w:r>
+              <w:rPr>
+                <w:rFonts w:hint="eastAsia"/>
+              </w:rPr>
+              <w:t>。</w:t>
+            </w:r>
+            <w:r>
+              <w:rPr>
+                <w:rFonts w:hint="eastAsia"/>
+              </w:rPr>
+              <w:t>相反的如果用一个</w:t>
+            </w:r>
+            <w:r>
+              <w:rPr>
+                <w:rFonts w:hint="eastAsia"/>
+              </w:rPr>
+              <w:t>designation</w:t>
+            </w:r>
+            <w:r>
+              <w:rPr>
+                <w:rFonts w:hint="eastAsia"/>
+              </w:rPr>
+              <w:t>指定某个子对象，那么接下来从下一个对象开始。</w:t>
+            </w:r>
+          </w:p>
+          <w:p/>
+          <w:p>
+            <w:r>
+              <w:rPr>
+                <w:rFonts w:hint="eastAsia"/>
+              </w:rPr>
+              <w:t>（如果</w:t>
+            </w:r>
+            <w:r>
+              <w:rPr>
+                <w:rFonts w:hint="eastAsia"/>
+              </w:rPr>
+              <w:t>一个子聚合</w:t>
+            </w:r>
+            <w:r>
+              <w:rPr>
+                <w:rFonts w:hint="eastAsia"/>
+              </w:rPr>
+              <w:t>没有相应</w:t>
+            </w:r>
+            <w:r>
+              <w:rPr>
+                <w:rFonts w:hint="eastAsia"/>
+              </w:rPr>
+              <w:t>的左右括号，那么子对象像通常那样进行初始化，但是并不是变成</w:t>
+            </w:r>
+            <w:r>
+              <w:rPr>
+                <w:rFonts w:hint="eastAsia"/>
+              </w:rPr>
+              <w:t>current</w:t>
+            </w:r>
+            <w:r>
+              <w:t xml:space="preserve"> </w:t>
+            </w:r>
+            <w:r>
+              <w:rPr>
+                <w:rFonts w:hint="eastAsia"/>
+              </w:rPr>
+              <w:t>object</w:t>
+            </w:r>
+            <w:r>
+              <w:rPr>
+                <w:rFonts w:hint="eastAsia"/>
+              </w:rPr>
+              <w:t>，</w:t>
+            </w:r>
+            <w:r>
+              <w:rPr>
+                <w:rFonts w:hint="eastAsia"/>
+              </w:rPr>
+              <w:t>current</w:t>
+            </w:r>
+            <w:r>
+              <w:t xml:space="preserve"> </w:t>
+            </w:r>
+            <w:r>
+              <w:rPr>
+                <w:rFonts w:hint="eastAsia"/>
+              </w:rPr>
+              <w:t>object</w:t>
+            </w:r>
+            <w:r>
+              <w:rPr>
+                <w:rFonts w:hint="eastAsia"/>
+              </w:rPr>
+              <w:t>仅仅指代由括号括起来的</w:t>
+            </w:r>
+            <w:r>
+              <w:rPr>
+                <w:rFonts w:hint="eastAsia"/>
+              </w:rPr>
+              <w:t>initializer</w:t>
+            </w:r>
+            <w:r>
+              <w:t xml:space="preserve"> </w:t>
+            </w:r>
+            <w:r>
+              <w:rPr>
+                <w:rFonts w:hint="eastAsia"/>
+              </w:rPr>
+              <w:t>list</w:t>
+            </w:r>
+            <w:r>
+              <w:rPr>
+                <w:rFonts w:hint="eastAsia"/>
+              </w:rPr>
+              <w:t>）</w:t>
+            </w:r>
+          </w:p>
+          <w:p/>
+          <w:p>
+            <w:pPr>
+              <w:rPr>
+                <w:rFonts w:hint="eastAsia"/>
+              </w:rPr>
+            </w:pPr>
+            <w:r>
+              <w:rPr>
+                <w:rFonts w:hint="eastAsia"/>
+              </w:rPr>
+              <w:t>（对于</w:t>
+            </w:r>
+            <w:r>
+              <w:rPr>
+                <w:rFonts w:hint="eastAsia"/>
+              </w:rPr>
+              <w:t>union</w:t>
+            </w:r>
+            <w:r>
+              <w:rPr>
+                <w:rFonts w:hint="eastAsia"/>
+              </w:rPr>
+              <w:t>，下一个</w:t>
+            </w:r>
+            <w:r>
+              <w:rPr>
+                <w:rFonts w:hint="eastAsia"/>
+              </w:rPr>
+              <w:t>object</w:t>
+            </w:r>
+            <w:r>
+              <w:t xml:space="preserve"> </w:t>
+            </w:r>
+            <w:r>
+              <w:rPr>
+                <w:rFonts w:hint="eastAsia"/>
+              </w:rPr>
+              <w:t>并不是</w:t>
+            </w:r>
+            <w:r>
+              <w:rPr>
+                <w:rFonts w:hint="eastAsia"/>
+              </w:rPr>
+              <w:t>union</w:t>
+            </w:r>
+            <w:r>
+              <w:rPr>
+                <w:rFonts w:hint="eastAsia"/>
+              </w:rPr>
+              <w:t>的下一个成员，而是包含</w:t>
+            </w:r>
+            <w:r>
+              <w:rPr>
+                <w:rFonts w:hint="eastAsia"/>
+              </w:rPr>
+              <w:t>union</w:t>
+            </w:r>
+            <w:r>
+              <w:rPr>
+                <w:rFonts w:hint="eastAsia"/>
+              </w:rPr>
+              <w:t>的下一个子对象）</w:t>
+            </w:r>
+          </w:p>
+          <w:p/>
+          <w:p>
+            <w:r>
+              <w:rPr>
+                <w:rFonts w:hint="eastAsia"/>
+              </w:rPr>
+              <w:t>对于</w:t>
+            </w:r>
+            <w:proofErr w:type="spellStart"/>
+            <w:r>
+              <w:rPr>
+                <w:rFonts w:hint="eastAsia"/>
+              </w:rPr>
+              <w:t>designatio</w:t>
+            </w:r>
+            <w:r>
+              <w:rPr>
+                <w:rFonts w:hint="eastAsia"/>
+              </w:rPr>
+              <w:t>r</w:t>
+            </w:r>
+            <w:proofErr w:type="spellEnd"/>
+            <w:r>
+              <w:t xml:space="preserve"> </w:t>
+            </w:r>
+            <w:r>
+              <w:rPr>
+                <w:rFonts w:hint="eastAsia"/>
+              </w:rPr>
+              <w:t>list</w:t>
+            </w:r>
+            <w:r>
+              <w:rPr>
+                <w:rFonts w:hint="eastAsia"/>
+              </w:rPr>
+              <w:t>，每个</w:t>
+            </w:r>
+            <w:r>
+              <w:rPr>
+                <w:rFonts w:hint="eastAsia"/>
+              </w:rPr>
+              <w:t>list</w:t>
+            </w:r>
+            <w:r>
+              <w:rPr>
+                <w:rFonts w:hint="eastAsia"/>
+              </w:rPr>
+              <w:t>都是从最近的括号对开始的那个</w:t>
+            </w:r>
+            <w:r>
+              <w:rPr>
+                <w:rFonts w:hint="eastAsia"/>
+              </w:rPr>
+              <w:t>current</w:t>
+            </w:r>
+            <w:r>
+              <w:t xml:space="preserve"> </w:t>
+            </w:r>
+            <w:r>
+              <w:rPr>
+                <w:rFonts w:hint="eastAsia"/>
+              </w:rPr>
+              <w:t>object</w:t>
+            </w:r>
+            <w:r>
+              <w:rPr>
+                <w:rFonts w:hint="eastAsia"/>
+              </w:rPr>
+              <w:t>，每个</w:t>
+            </w:r>
+            <w:proofErr w:type="spellStart"/>
+            <w:r>
+              <w:rPr>
+                <w:rFonts w:hint="eastAsia"/>
+              </w:rPr>
+              <w:t>desiganator</w:t>
+            </w:r>
+            <w:proofErr w:type="spellEnd"/>
+            <w:r>
+              <w:rPr>
+                <w:rFonts w:hint="eastAsia"/>
+              </w:rPr>
+              <w:t>则对应的去修改当前</w:t>
+            </w:r>
+            <w:r>
+              <w:rPr>
+                <w:rFonts w:hint="eastAsia"/>
+              </w:rPr>
+              <w:t>object</w:t>
+            </w:r>
+            <w:r>
+              <w:rPr>
+                <w:rFonts w:hint="eastAsia"/>
+              </w:rPr>
+              <w:t>的内容。</w:t>
+            </w:r>
+          </w:p>
+          <w:p/>
+          <w:p>
+            <w:r>
+              <w:rPr>
+                <w:rFonts w:hint="eastAsia"/>
+              </w:rPr>
+              <w:t>初始化应当按顺序进行，如果对同一对象多次初始化，则覆盖前面的</w:t>
+            </w:r>
+            <w:r>
+              <w:rPr>
+                <w:rFonts w:hint="eastAsia"/>
+              </w:rPr>
+              <w:t>，被覆盖的那个就没有用了</w:t>
+            </w:r>
+            <w:r>
+              <w:rPr>
+                <w:rFonts w:hint="eastAsia"/>
+              </w:rPr>
+              <w:t>，所有没有显式初始化的都应当等同于那个对象含有</w:t>
+            </w:r>
+            <w:r>
+              <w:rPr>
+                <w:rFonts w:hint="eastAsia"/>
+              </w:rPr>
+              <w:t>static</w:t>
+            </w:r>
+            <w:r>
+              <w:rPr>
+                <w:rFonts w:hint="eastAsia"/>
+              </w:rPr>
+              <w:t>存储持续时间的隐式初始化。</w:t>
+            </w:r>
+          </w:p>
+          <w:p/>
+          <w:p>
+            <w:r>
+              <w:rPr>
+                <w:rFonts w:hint="eastAsia"/>
+              </w:rPr>
+              <w:t>如果聚合或者联合含有聚合或者联合的成员，那么需要递归的进行。如果子聚合类型的初始化是以左大括号开头，那么用对应的右括号括起来的部分进行初始化，否则，如果是子聚合类型，</w:t>
+            </w:r>
+            <w:r>
+              <w:rPr>
+                <w:rFonts w:hint="eastAsia"/>
+              </w:rPr>
+              <w:t>给他找足够的元素即可，如果是</w:t>
+            </w:r>
+            <w:r>
+              <w:rPr>
+                <w:rFonts w:hint="eastAsia"/>
+              </w:rPr>
+              <w:t>union</w:t>
+            </w:r>
+            <w:r>
+              <w:rPr>
+                <w:rFonts w:hint="eastAsia"/>
+              </w:rPr>
+              <w:t>，则用于第一个元素。剩下的元素用于初始化后续的部分。</w:t>
+            </w:r>
+          </w:p>
+          <w:p/>
+          <w:p>
+            <w:r>
+              <w:rPr>
+                <w:rFonts w:hint="eastAsia"/>
+              </w:rPr>
+              <w:t>如果大括号的部分，少于初始化需要的成员，那么剩下的部分应当隐式初始化，同样如同</w:t>
+            </w:r>
+            <w:r>
+              <w:rPr>
+                <w:rFonts w:hint="eastAsia"/>
+              </w:rPr>
+              <w:t>static</w:t>
+            </w:r>
+            <w:r>
+              <w:rPr>
+                <w:rFonts w:hint="eastAsia"/>
+              </w:rPr>
+              <w:t>存储持续</w:t>
+            </w:r>
+            <w:r>
+              <w:rPr>
+                <w:rFonts w:hint="eastAsia"/>
+              </w:rPr>
+              <w:t xml:space="preserve"> </w:t>
+            </w:r>
+            <w:r>
+              <w:rPr>
+                <w:rFonts w:hint="eastAsia"/>
+              </w:rPr>
+              <w:t>类型。</w:t>
+            </w:r>
+          </w:p>
+          <w:p/>
+          <w:p>
+            <w:r>
+              <w:rPr>
+                <w:rFonts w:hint="eastAsia"/>
+              </w:rPr>
+              <w:t>如果对于未定义长度的</w:t>
+            </w:r>
+            <w:r>
+              <w:rPr>
+                <w:rFonts w:hint="eastAsia"/>
+              </w:rPr>
+              <w:t>array</w:t>
+            </w:r>
+            <w:r>
+              <w:rPr>
+                <w:rFonts w:hint="eastAsia"/>
+              </w:rPr>
+              <w:t>进行初始化，</w:t>
+            </w:r>
+            <w:r>
+              <w:rPr>
+                <w:rFonts w:hint="eastAsia"/>
+              </w:rPr>
+              <w:t>它的长度和显式初始化的最大长度相同，并且在这个</w:t>
+            </w:r>
+            <w:r>
+              <w:rPr>
+                <w:rFonts w:hint="eastAsia"/>
+              </w:rPr>
+              <w:t>initializer</w:t>
+            </w:r>
+            <w:r>
+              <w:t xml:space="preserve"> </w:t>
+            </w:r>
+            <w:r>
+              <w:rPr>
+                <w:rFonts w:hint="eastAsia"/>
+              </w:rPr>
+              <w:t>list</w:t>
+            </w:r>
+            <w:r>
+              <w:t xml:space="preserve"> </w:t>
+            </w:r>
+            <w:r>
+              <w:rPr>
+                <w:rFonts w:hint="eastAsia"/>
+              </w:rPr>
+              <w:t>的结尾变成</w:t>
+            </w:r>
+            <w:r>
+              <w:rPr>
+                <w:rFonts w:hint="eastAsia"/>
+              </w:rPr>
+              <w:t>completed</w:t>
+            </w:r>
+          </w:p>
+          <w:p/>
+          <w:p>
+            <w:r>
+              <w:rPr>
+                <w:rFonts w:hint="eastAsia"/>
+              </w:rPr>
+              <w:t>初始化列表的表达式是不确定的序列，因此它的副作用也是不确定的。（从我的实现角度，应当采用从前向后的方式）</w:t>
+            </w:r>
+          </w:p>
+          <w:p/>
+          <w:p>
+            <w:pPr>
+              <w:rPr>
+                <w:rFonts w:hint="eastAsia"/>
+              </w:rPr>
+            </w:pPr>
+          </w:p>
+          <w:p/>
+          <w:p>
+            <w:r>
+              <w:rPr>
+                <w:rFonts w:hint="eastAsia"/>
+              </w:rPr>
               <w:t>（我一直没动这一块的原因在于初始化的结果</w:t>
             </w:r>
             <w:r>
@@ -8108,6 +9327,7 @@
               <w:t>字节（看平台位数）读取，如果不为零则生成代码填充。这样子，而这样做不影响初始化的内容）</w:t>
             </w:r>
           </w:p>
+          <w:p/>
         </w:tc>
         <w:tc>
           <w:tcPr>
@@ -8177,6 +9397,7 @@
             <w:tcW w:w="7138" w:type="dxa"/>
           </w:tcPr>
           <w:p>
+            <w:proofErr w:type="spellStart"/>
             <w:r>
               <w:t>L</w:t>
             </w:r>
@@ -8186,6 +9407,7 @@
               </w:rPr>
               <w:t>value</w:t>
             </w:r>
+            <w:proofErr w:type="spellEnd"/>
             <w:r>
               <w:rPr>
                 <w:rFonts w:hint="eastAsia"/>
@@ -8244,9 +9466,11 @@
             <w:r>
               <w:t>前者是</w:t>
             </w:r>
+            <w:proofErr w:type="spellStart"/>
             <w:r>
               <w:t>lvalue</w:t>
             </w:r>
+            <w:proofErr w:type="spellEnd"/>
             <w:r>
               <w:rPr>
                 <w:rFonts w:hint="eastAsia"/>
@@ -8308,9 +9532,11 @@
             <w:r>
               <w:t>是一个</w:t>
             </w:r>
+            <w:proofErr w:type="spellStart"/>
             <w:r>
               <w:t>lvalue</w:t>
             </w:r>
+            <w:proofErr w:type="spellEnd"/>
             <w:r>
               <w:rPr>
                 <w:rFonts w:hint="eastAsia"/>
@@ -8615,17 +9841,417 @@
               <w:rPr>
                 <w:rFonts w:hint="eastAsia"/>
               </w:rPr>
-              <w:t>。这被</w:t>
-            </w:r>
+              <w:t>。这被称作</w:t>
+            </w:r>
+            <w:r>
+              <w:t xml:space="preserve">default </w:t>
+            </w:r>
+            <w:proofErr w:type="spellStart"/>
+            <w:r>
+              <w:t>argumentpromotions</w:t>
+            </w:r>
+            <w:proofErr w:type="spellEnd"/>
+            <w:r>
+              <w:rPr>
+                <w:rFonts w:hint="eastAsia"/>
+              </w:rPr>
+              <w:t>，</w:t>
+            </w:r>
+            <w:r>
+              <w:t>如果参数</w:t>
+            </w:r>
+            <w:r>
+              <w:t>数量</w:t>
+            </w:r>
+            <w:r>
+              <w:t>不符合</w:t>
+            </w:r>
+            <w:r>
+              <w:rPr>
+                <w:rFonts w:hint="eastAsia"/>
+              </w:rPr>
+              <w:t>，</w:t>
+            </w:r>
+            <w:r>
+              <w:t>在这种情况下</w:t>
+            </w:r>
+            <w:r>
+              <w:rPr>
+                <w:rFonts w:hint="eastAsia"/>
+              </w:rPr>
+              <w:t>未定义</w:t>
+            </w:r>
+          </w:p>
+          <w:p>
+            <w:r>
+              <w:rPr>
+                <w:rFonts w:hint="eastAsia"/>
+              </w:rPr>
+              <w:t>如果有原型函数，但是有</w:t>
+            </w:r>
+            <w:r>
+              <w:rPr>
+                <w:rFonts w:hint="eastAsia"/>
+              </w:rPr>
+              <w:t>ellipsis</w:t>
+            </w:r>
+            <w:r>
+              <w:rPr>
+                <w:rFonts w:hint="eastAsia"/>
+              </w:rPr>
+              <w:t>，就是后面跟着三个点，或者参数在提升之后并不</w:t>
+            </w:r>
+            <w:r>
+              <w:rPr>
+                <w:rFonts w:hint="eastAsia"/>
+              </w:rPr>
+              <w:t>compatible</w:t>
+            </w:r>
+            <w:r>
+              <w:rPr>
+                <w:rFonts w:hint="eastAsia"/>
+              </w:rPr>
+              <w:t>，那么行为未定义，但是有例外情况。</w:t>
+            </w:r>
+          </w:p>
+          <w:p>
+            <w:r>
+              <w:rPr>
+                <w:rFonts w:hint="eastAsia"/>
+              </w:rPr>
+              <w:t>例外情况如下，一个是参数提升后变成了</w:t>
+            </w:r>
+            <w:r>
+              <w:rPr>
+                <w:rFonts w:hint="eastAsia"/>
+              </w:rPr>
+              <w:t>signed integer</w:t>
+            </w:r>
+            <w:r>
+              <w:rPr>
+                <w:rFonts w:hint="eastAsia"/>
+              </w:rPr>
+              <w:t>类型，而要求的是</w:t>
+            </w:r>
+            <w:r>
+              <w:rPr>
+                <w:rFonts w:hint="eastAsia"/>
+              </w:rPr>
+              <w:t>unsigned</w:t>
+            </w:r>
+            <w:r>
+              <w:rPr>
+                <w:rFonts w:hint="eastAsia"/>
+              </w:rPr>
+              <w:t>的，并且是对应的类型，（显然他们的表示在两边都是有意义的）</w:t>
+            </w:r>
+          </w:p>
+          <w:p>
+            <w:r>
+              <w:rPr>
+                <w:rFonts w:hint="eastAsia"/>
+              </w:rPr>
+              <w:t>另一个是都是对于</w:t>
+            </w:r>
+            <w:r>
+              <w:rPr>
+                <w:rFonts w:hint="eastAsia"/>
+              </w:rPr>
+              <w:t>qualified</w:t>
+            </w:r>
+            <w:r>
+              <w:rPr>
+                <w:rFonts w:hint="eastAsia"/>
+              </w:rPr>
+              <w:t>或者</w:t>
+            </w:r>
+            <w:r>
+              <w:rPr>
+                <w:rFonts w:hint="eastAsia"/>
+              </w:rPr>
+              <w:t>unqualified</w:t>
+            </w:r>
+            <w:r>
+              <w:rPr>
+                <w:rFonts w:hint="eastAsia"/>
+              </w:rPr>
+              <w:t>的指针，指向</w:t>
+            </w:r>
+            <w:r>
+              <w:rPr>
+                <w:rFonts w:hint="eastAsia"/>
+              </w:rPr>
+              <w:t>character</w:t>
+            </w:r>
+            <w:r>
+              <w:rPr>
+                <w:rFonts w:hint="eastAsia"/>
+              </w:rPr>
+              <w:t>类型（就是</w:t>
+            </w:r>
+            <w:r>
+              <w:rPr>
+                <w:rFonts w:hint="eastAsia"/>
+              </w:rPr>
+              <w:t>char</w:t>
+            </w:r>
+            <w:r>
+              <w:rPr>
+                <w:rFonts w:hint="eastAsia"/>
+              </w:rPr>
+              <w:t>和</w:t>
+            </w:r>
+            <w:r>
+              <w:rPr>
+                <w:rFonts w:hint="eastAsia"/>
+              </w:rPr>
+              <w:t>unsigned</w:t>
+            </w:r>
+            <w:r>
+              <w:rPr>
+                <w:rFonts w:hint="eastAsia"/>
+              </w:rPr>
+              <w:t>和</w:t>
+            </w:r>
+            <w:r>
+              <w:rPr>
+                <w:rFonts w:hint="eastAsia"/>
+              </w:rPr>
+              <w:t>signed char</w:t>
+            </w:r>
+            <w:r>
+              <w:rPr>
+                <w:rFonts w:hint="eastAsia"/>
+              </w:rPr>
+              <w:t>）或者</w:t>
+            </w:r>
+            <w:r>
+              <w:rPr>
+                <w:rFonts w:hint="eastAsia"/>
+              </w:rPr>
+              <w:t>void</w:t>
+            </w:r>
+            <w:r>
+              <w:rPr>
+                <w:rFonts w:hint="eastAsia"/>
+              </w:rPr>
+              <w:t>类型</w:t>
+            </w:r>
+          </w:p>
+          <w:p>
+            <w:r>
+              <w:rPr>
+                <w:rFonts w:hint="eastAsia"/>
+              </w:rPr>
+              <w:t>没了</w:t>
+            </w:r>
+          </w:p>
+          <w:p>
+            <w:r>
+              <w:rPr>
+                <w:rFonts w:hint="eastAsia"/>
+              </w:rPr>
+              <w:t>如果有原型，那么会自动进行类型的转换，转换成</w:t>
+            </w:r>
+            <w:r>
+              <w:rPr>
+                <w:rFonts w:hint="eastAsia"/>
+              </w:rPr>
+              <w:t>unqualified</w:t>
+            </w:r>
+            <w:r>
+              <w:rPr>
+                <w:rFonts w:hint="eastAsia"/>
+              </w:rPr>
+              <w:t>版本的对应类型（所以在函数声明中的那个</w:t>
+            </w:r>
+            <w:r>
+              <w:rPr>
+                <w:rFonts w:hint="eastAsia"/>
+              </w:rPr>
+              <w:t>qualified</w:t>
+            </w:r>
+            <w:r>
+              <w:rPr>
+                <w:rFonts w:hint="eastAsia"/>
+              </w:rPr>
+              <w:t>其实不需要考虑就是这个原因</w:t>
+            </w:r>
+            <w:r>
+              <w:rPr>
+                <w:rFonts w:hint="eastAsia"/>
+              </w:rPr>
+              <w:t>）</w:t>
+            </w:r>
+          </w:p>
+          <w:p>
             <w:r>
               <w:rPr>
                 <w:rFonts w:hint="eastAsia"/>
               </w:rPr>
               <w:lastRenderedPageBreak/>
-              <w:t>称作</w:t>
-            </w:r>
-            <w:r>
-              <w:t>default argumentpromotions</w:t>
+              <w:t>如果原型中有三个点，也就是</w:t>
+            </w:r>
+            <w:r>
+              <w:rPr>
+                <w:rFonts w:hint="eastAsia"/>
+              </w:rPr>
+              <w:t>ellipsis</w:t>
+            </w:r>
+            <w:r>
+              <w:rPr>
+                <w:rFonts w:hint="eastAsia"/>
+              </w:rPr>
+              <w:t>，那么这个参数转换会直到最后一个，并且，执行的是默认的参数转换（针对省略号多出来的那些参数，前面的还是一样）</w:t>
+            </w:r>
+          </w:p>
+          <w:p>
+            <w:r>
+              <w:rPr>
+                <w:rFonts w:hint="eastAsia"/>
+              </w:rPr>
+              <w:t>其他隐式转换不被执行，特别的是，如果是旧式风格的情况（也就是没有原型啦）就不做参数数量和类型的比较。</w:t>
+            </w:r>
+          </w:p>
+          <w:p>
+            <w:r>
+              <w:rPr>
+                <w:rFonts w:hint="eastAsia"/>
+              </w:rPr>
+              <w:t>函数定义的类型和表达式调用的类型不兼容，那么行为未定义（肯定报错咯，不然强转么？）</w:t>
+            </w:r>
+          </w:p>
+          <w:p>
+            <w:r>
+              <w:rPr>
+                <w:rFonts w:hint="eastAsia"/>
+              </w:rPr>
+              <w:t>实际调用之前对</w:t>
+            </w:r>
+            <w:r>
+              <w:rPr>
+                <w:rFonts w:hint="eastAsia"/>
+              </w:rPr>
+              <w:t>function designator</w:t>
+            </w:r>
+            <w:r>
+              <w:rPr>
+                <w:rFonts w:hint="eastAsia"/>
+              </w:rPr>
+              <w:t>和参数计算的之后，这中间存在一个序列点。</w:t>
+            </w:r>
+          </w:p>
+          <w:p>
+            <w:r>
+              <w:rPr>
+                <w:rFonts w:hint="eastAsia"/>
+              </w:rPr>
+              <w:t>参数的计算顺序应当是不确定的，当然实际上实现中按照传统</w:t>
+            </w:r>
+            <w:proofErr w:type="spellStart"/>
+            <w:r>
+              <w:rPr>
+                <w:rFonts w:hint="eastAsia"/>
+              </w:rPr>
+              <w:t>cdecl</w:t>
+            </w:r>
+            <w:proofErr w:type="spellEnd"/>
+            <w:r>
+              <w:rPr>
+                <w:rFonts w:hint="eastAsia"/>
+              </w:rPr>
+              <w:t>的调用约定，那么应该是从右到左的入栈顺序</w:t>
+            </w:r>
+            <w:r>
+              <w:rPr>
+                <w:rFonts w:hint="eastAsia"/>
+              </w:rPr>
+              <w:t>，也应该按照这个顺序去计算。</w:t>
+            </w:r>
+          </w:p>
+          <w:p>
+            <w:r>
+              <w:rPr>
+                <w:rFonts w:hint="eastAsia"/>
+              </w:rPr>
+              <w:t>C</w:t>
+            </w:r>
+            <w:r>
+              <w:rPr>
+                <w:rFonts w:hint="eastAsia"/>
+              </w:rPr>
+              <w:t>标准中的例子：</w:t>
+            </w:r>
+          </w:p>
+          <w:p>
+            <w:r>
+              <w:t>(*pf[f1()]) (f2(), f3() + f4())</w:t>
+            </w:r>
+          </w:p>
+          <w:p>
+            <w:r>
+              <w:rPr>
+                <w:rFonts w:hint="eastAsia"/>
+              </w:rPr>
+              <w:t>其中</w:t>
+            </w:r>
+            <w:r>
+              <w:rPr>
+                <w:rFonts w:hint="eastAsia"/>
+              </w:rPr>
+              <w:t>1234</w:t>
+            </w:r>
+            <w:r>
+              <w:rPr>
+                <w:rFonts w:hint="eastAsia"/>
+              </w:rPr>
+              <w:t>的</w:t>
+            </w:r>
+            <w:r>
+              <w:rPr>
+                <w:rFonts w:hint="eastAsia"/>
+              </w:rPr>
+              <w:t>function</w:t>
+            </w:r>
+            <w:r>
+              <w:rPr>
+                <w:rFonts w:hint="eastAsia"/>
+              </w:rPr>
+              <w:t>是任意顺序被计算的。</w:t>
+            </w:r>
+          </w:p>
+          <w:p>
+            <w:r>
+              <w:rPr>
+                <w:rFonts w:hint="eastAsia"/>
+              </w:rPr>
+              <w:t>允许</w:t>
+            </w:r>
+            <w:r>
+              <w:rPr>
+                <w:rFonts w:hint="eastAsia"/>
+              </w:rPr>
+              <w:t>函数调用的</w:t>
+            </w:r>
+            <w:r>
+              <w:rPr>
+                <w:rFonts w:hint="eastAsia"/>
+              </w:rPr>
+              <w:t>递归。</w:t>
+            </w:r>
+          </w:p>
+          <w:p>
+            <w:r>
+              <w:t>附注</w:t>
+            </w:r>
+            <w:r>
+              <w:rPr>
+                <w:rFonts w:hint="eastAsia"/>
+              </w:rPr>
+              <w:t>：</w:t>
+            </w:r>
+            <w:r>
+              <w:t>考虑到旧式风格的实际情况</w:t>
             </w:r>
             <w:r>
               <w:rPr>
@@ -8634,13 +10260,7 @@
               <w:t>，</w:t>
             </w:r>
             <w:r>
-              <w:t>如果参数</w:t>
-            </w:r>
-            <w:r>
-              <w:t>数量</w:t>
-            </w:r>
-            <w:r>
-              <w:t>不符合</w:t>
+              <w:t>需要在遇到没有函数原型的情况下</w:t>
             </w:r>
             <w:r>
               <w:rPr>
@@ -8649,399 +10269,6 @@
               <w:t>，</w:t>
             </w:r>
             <w:r>
-              <w:t>在这种情况下</w:t>
-            </w:r>
-            <w:r>
-              <w:rPr>
-                <w:rFonts w:hint="eastAsia"/>
-              </w:rPr>
-              <w:t>未定义</w:t>
-            </w:r>
-          </w:p>
-          <w:p>
-            <w:r>
-              <w:rPr>
-                <w:rFonts w:hint="eastAsia"/>
-              </w:rPr>
-              <w:t>如果有原型函数，但是有</w:t>
-            </w:r>
-            <w:r>
-              <w:rPr>
-                <w:rFonts w:hint="eastAsia"/>
-              </w:rPr>
-              <w:t>ellipsis</w:t>
-            </w:r>
-            <w:r>
-              <w:rPr>
-                <w:rFonts w:hint="eastAsia"/>
-              </w:rPr>
-              <w:t>，就是后面跟着三个点，或者参数在提升之后并不</w:t>
-            </w:r>
-            <w:r>
-              <w:rPr>
-                <w:rFonts w:hint="eastAsia"/>
-              </w:rPr>
-              <w:t>compatible</w:t>
-            </w:r>
-            <w:r>
-              <w:rPr>
-                <w:rFonts w:hint="eastAsia"/>
-              </w:rPr>
-              <w:t>，那么行为未定义，但是有例外情况。</w:t>
-            </w:r>
-          </w:p>
-          <w:p>
-            <w:r>
-              <w:rPr>
-                <w:rFonts w:hint="eastAsia"/>
-              </w:rPr>
-              <w:t>例外情况如下，一个是参数提升后变成了</w:t>
-            </w:r>
-            <w:r>
-              <w:rPr>
-                <w:rFonts w:hint="eastAsia"/>
-              </w:rPr>
-              <w:t>signed integer</w:t>
-            </w:r>
-            <w:r>
-              <w:rPr>
-                <w:rFonts w:hint="eastAsia"/>
-              </w:rPr>
-              <w:t>类型，而要求的是</w:t>
-            </w:r>
-            <w:r>
-              <w:rPr>
-                <w:rFonts w:hint="eastAsia"/>
-              </w:rPr>
-              <w:t>unsigned</w:t>
-            </w:r>
-            <w:r>
-              <w:rPr>
-                <w:rFonts w:hint="eastAsia"/>
-              </w:rPr>
-              <w:t>的，并且是对应的类型，（显然他们的表示在两边都是有意义的）</w:t>
-            </w:r>
-          </w:p>
-          <w:p>
-            <w:r>
-              <w:rPr>
-                <w:rFonts w:hint="eastAsia"/>
-              </w:rPr>
-              <w:t>另一个是都是对于</w:t>
-            </w:r>
-            <w:r>
-              <w:rPr>
-                <w:rFonts w:hint="eastAsia"/>
-              </w:rPr>
-              <w:t>qualified</w:t>
-            </w:r>
-            <w:r>
-              <w:rPr>
-                <w:rFonts w:hint="eastAsia"/>
-              </w:rPr>
-              <w:t>或者</w:t>
-            </w:r>
-            <w:r>
-              <w:rPr>
-                <w:rFonts w:hint="eastAsia"/>
-              </w:rPr>
-              <w:t>unqualified</w:t>
-            </w:r>
-            <w:r>
-              <w:rPr>
-                <w:rFonts w:hint="eastAsia"/>
-              </w:rPr>
-              <w:t>的指针，指向</w:t>
-            </w:r>
-            <w:r>
-              <w:rPr>
-                <w:rFonts w:hint="eastAsia"/>
-              </w:rPr>
-              <w:t>character</w:t>
-            </w:r>
-            <w:r>
-              <w:rPr>
-                <w:rFonts w:hint="eastAsia"/>
-              </w:rPr>
-              <w:t>类型（就是</w:t>
-            </w:r>
-            <w:r>
-              <w:rPr>
-                <w:rFonts w:hint="eastAsia"/>
-              </w:rPr>
-              <w:t>char</w:t>
-            </w:r>
-            <w:r>
-              <w:rPr>
-                <w:rFonts w:hint="eastAsia"/>
-              </w:rPr>
-              <w:t>和</w:t>
-            </w:r>
-            <w:r>
-              <w:rPr>
-                <w:rFonts w:hint="eastAsia"/>
-              </w:rPr>
-              <w:t>unsigned</w:t>
-            </w:r>
-            <w:r>
-              <w:rPr>
-                <w:rFonts w:hint="eastAsia"/>
-              </w:rPr>
-              <w:t>和</w:t>
-            </w:r>
-            <w:r>
-              <w:rPr>
-                <w:rFonts w:hint="eastAsia"/>
-              </w:rPr>
-              <w:t>signed char</w:t>
-            </w:r>
-            <w:r>
-              <w:rPr>
-                <w:rFonts w:hint="eastAsia"/>
-              </w:rPr>
-              <w:t>）或者</w:t>
-            </w:r>
-            <w:r>
-              <w:rPr>
-                <w:rFonts w:hint="eastAsia"/>
-              </w:rPr>
-              <w:t>void</w:t>
-            </w:r>
-            <w:r>
-              <w:rPr>
-                <w:rFonts w:hint="eastAsia"/>
-              </w:rPr>
-              <w:t>类型</w:t>
-            </w:r>
-          </w:p>
-          <w:p>
-            <w:r>
-              <w:rPr>
-                <w:rFonts w:hint="eastAsia"/>
-              </w:rPr>
-              <w:t>没了</w:t>
-            </w:r>
-          </w:p>
-          <w:p>
-            <w:r>
-              <w:rPr>
-                <w:rFonts w:hint="eastAsia"/>
-              </w:rPr>
-              <w:t>如果有原型，那么会自动进行类型的转换，转换成</w:t>
-            </w:r>
-            <w:r>
-              <w:rPr>
-                <w:rFonts w:hint="eastAsia"/>
-              </w:rPr>
-              <w:t>unqualified</w:t>
-            </w:r>
-            <w:r>
-              <w:rPr>
-                <w:rFonts w:hint="eastAsia"/>
-              </w:rPr>
-              <w:t>版本的对应类型（所以在函数声明中的那个</w:t>
-            </w:r>
-            <w:r>
-              <w:rPr>
-                <w:rFonts w:hint="eastAsia"/>
-              </w:rPr>
-              <w:t>qualified</w:t>
-            </w:r>
-            <w:r>
-              <w:rPr>
-                <w:rFonts w:hint="eastAsia"/>
-              </w:rPr>
-              <w:t>其实不需要考虑就是这个原因</w:t>
-            </w:r>
-            <w:r>
-              <w:rPr>
-                <w:rFonts w:hint="eastAsia"/>
-              </w:rPr>
-              <w:t>）</w:t>
-            </w:r>
-          </w:p>
-          <w:p>
-            <w:r>
-              <w:rPr>
-                <w:rFonts w:hint="eastAsia"/>
-              </w:rPr>
-              <w:t>如果原型中有三个点，也就是</w:t>
-            </w:r>
-            <w:r>
-              <w:rPr>
-                <w:rFonts w:hint="eastAsia"/>
-              </w:rPr>
-              <w:t>ellipsis</w:t>
-            </w:r>
-            <w:r>
-              <w:rPr>
-                <w:rFonts w:hint="eastAsia"/>
-              </w:rPr>
-              <w:t>，那么这个参数转换会直到最后一个，并且，执行的是默认的参数转换（针对省略号多出来的那些参数，前面的还是一样）</w:t>
-            </w:r>
-          </w:p>
-          <w:p>
-            <w:r>
-              <w:rPr>
-                <w:rFonts w:hint="eastAsia"/>
-              </w:rPr>
-              <w:t>其他隐式转换不被执行，特别的是，如果是旧式风格的情况（也就是没有原型啦）就不做参数数量和类型的比较。</w:t>
-            </w:r>
-          </w:p>
-          <w:p>
-            <w:r>
-              <w:rPr>
-                <w:rFonts w:hint="eastAsia"/>
-              </w:rPr>
-              <w:t>函数定义的类型和表达式调用的类型不兼容，那么行为未定义（肯定报错咯，不然强转么？）</w:t>
-            </w:r>
-          </w:p>
-          <w:p>
-            <w:r>
-              <w:rPr>
-                <w:rFonts w:hint="eastAsia"/>
-              </w:rPr>
-              <w:t>实际调用之前对</w:t>
-            </w:r>
-            <w:r>
-              <w:rPr>
-                <w:rFonts w:hint="eastAsia"/>
-              </w:rPr>
-              <w:t>function designator</w:t>
-            </w:r>
-            <w:r>
-              <w:rPr>
-                <w:rFonts w:hint="eastAsia"/>
-              </w:rPr>
-              <w:t>和参数计算的之后，这中间存在一个序列点。</w:t>
-            </w:r>
-          </w:p>
-          <w:p>
-            <w:r>
-              <w:rPr>
-                <w:rFonts w:hint="eastAsia"/>
-              </w:rPr>
-              <w:t>参数的计算顺序应当是不确定的，当然实际上实现中按照传统</w:t>
-            </w:r>
-            <w:r>
-              <w:rPr>
-                <w:rFonts w:hint="eastAsia"/>
-              </w:rPr>
-              <w:t>cdecl</w:t>
-            </w:r>
-            <w:r>
-              <w:rPr>
-                <w:rFonts w:hint="eastAsia"/>
-              </w:rPr>
-              <w:t>的调用约定，那么应该是从右到左的入栈顺序</w:t>
-            </w:r>
-            <w:r>
-              <w:rPr>
-                <w:rFonts w:hint="eastAsia"/>
-              </w:rPr>
-              <w:t>，也应该按照这个顺序去计算。</w:t>
-            </w:r>
-          </w:p>
-          <w:p>
-            <w:r>
-              <w:rPr>
-                <w:rFonts w:hint="eastAsia"/>
-              </w:rPr>
-              <w:t>C</w:t>
-            </w:r>
-            <w:r>
-              <w:rPr>
-                <w:rFonts w:hint="eastAsia"/>
-              </w:rPr>
-              <w:t>标准中的例子：</w:t>
-            </w:r>
-          </w:p>
-          <w:p>
-            <w:r>
-              <w:t>(*pf[f1()]) (f2(), f3() + f4())</w:t>
-            </w:r>
-          </w:p>
-          <w:p>
-            <w:r>
-              <w:rPr>
-                <w:rFonts w:hint="eastAsia"/>
-              </w:rPr>
-              <w:t>其中</w:t>
-            </w:r>
-            <w:r>
-              <w:rPr>
-                <w:rFonts w:hint="eastAsia"/>
-              </w:rPr>
-              <w:t>1234</w:t>
-            </w:r>
-            <w:r>
-              <w:rPr>
-                <w:rFonts w:hint="eastAsia"/>
-              </w:rPr>
-              <w:t>的</w:t>
-            </w:r>
-            <w:r>
-              <w:rPr>
-                <w:rFonts w:hint="eastAsia"/>
-              </w:rPr>
-              <w:t>function</w:t>
-            </w:r>
-            <w:r>
-              <w:rPr>
-                <w:rFonts w:hint="eastAsia"/>
-              </w:rPr>
-              <w:t>是任意顺序被计算的。</w:t>
-            </w:r>
-          </w:p>
-          <w:p>
-            <w:r>
-              <w:rPr>
-                <w:rFonts w:hint="eastAsia"/>
-              </w:rPr>
-              <w:t>允许</w:t>
-            </w:r>
-            <w:r>
-              <w:rPr>
-                <w:rFonts w:hint="eastAsia"/>
-              </w:rPr>
-              <w:t>函数调用的</w:t>
-            </w:r>
-            <w:r>
-              <w:rPr>
-                <w:rFonts w:hint="eastAsia"/>
-              </w:rPr>
-              <w:t>递归。</w:t>
-            </w:r>
-          </w:p>
-          <w:p>
-            <w:r>
-              <w:t>附注</w:t>
-            </w:r>
-            <w:r>
-              <w:rPr>
-                <w:rFonts w:hint="eastAsia"/>
-              </w:rPr>
-              <w:t>：</w:t>
-            </w:r>
-            <w:r>
-              <w:t>考虑到旧式风格的实际情况</w:t>
-            </w:r>
-            <w:r>
-              <w:rPr>
-                <w:rFonts w:hint="eastAsia"/>
-              </w:rPr>
-              <w:t>，</w:t>
-            </w:r>
-            <w:r>
-              <w:t>需要在遇到没有函数原型的情况下</w:t>
-            </w:r>
-            <w:r>
-              <w:rPr>
-                <w:rFonts w:hint="eastAsia"/>
-              </w:rPr>
-              <w:t>，</w:t>
-            </w:r>
-            <w:r>
               <w:t>自己生成一个</w:t>
             </w:r>
             <w:r>
@@ -9050,9 +10277,11 @@
             <w:r>
               <w:t>并插入到最上层的</w:t>
             </w:r>
+            <w:proofErr w:type="spellStart"/>
             <w:r>
               <w:t>filescope</w:t>
             </w:r>
+            <w:proofErr w:type="spellEnd"/>
             <w:r>
               <w:t>中去</w:t>
             </w:r>
@@ -9062,12 +10291,14 @@
               </w:rPr>
               <w:t>（但是</w:t>
             </w:r>
+            <w:proofErr w:type="spellStart"/>
             <w:r>
               <w:rPr>
                 <w:rFonts w:hint="eastAsia"/>
               </w:rPr>
               <w:t>gcc</w:t>
             </w:r>
+            <w:proofErr w:type="spellEnd"/>
             <w:r>
               <w:rPr>
                 <w:rFonts w:hint="eastAsia"/>
@@ -9250,12 +10481,14 @@
               </w:rPr>
               <w:t>。如果前者的表达式是一个</w:t>
             </w:r>
+            <w:proofErr w:type="spellStart"/>
             <w:r>
               <w:rPr>
                 <w:rFonts w:hint="eastAsia"/>
               </w:rPr>
               <w:t>lvalue</w:t>
             </w:r>
+            <w:proofErr w:type="spellEnd"/>
             <w:r>
               <w:rPr>
                 <w:rFonts w:hint="eastAsia"/>
@@ -9274,12 +10507,14 @@
               </w:rPr>
               <w:t>操作之后，仍然是一个</w:t>
             </w:r>
+            <w:proofErr w:type="spellStart"/>
             <w:r>
               <w:rPr>
                 <w:rFonts w:hint="eastAsia"/>
               </w:rPr>
               <w:t>lvalue</w:t>
             </w:r>
+            <w:proofErr w:type="spellEnd"/>
             <w:r>
               <w:rPr>
                 <w:rFonts w:hint="eastAsia"/>
@@ -9330,12 +10565,14 @@
               </w:rPr>
               <w:t>是一个</w:t>
             </w:r>
+            <w:proofErr w:type="spellStart"/>
             <w:r>
               <w:rPr>
                 <w:rFonts w:hint="eastAsia"/>
               </w:rPr>
               <w:t>lvalue</w:t>
             </w:r>
+            <w:proofErr w:type="spellEnd"/>
             <w:r>
               <w:rPr>
                 <w:rFonts w:hint="eastAsia"/>
@@ -9469,12 +10706,14 @@
               </w:rPr>
               <w:t>语言真神奇）</w:t>
             </w:r>
+            <w:proofErr w:type="spellStart"/>
             <w:r>
               <w:rPr>
                 <w:rFonts w:hint="eastAsia"/>
               </w:rPr>
               <w:t>emmm</w:t>
             </w:r>
+            <w:proofErr w:type="spellEnd"/>
             <w:r>
               <w:rPr>
                 <w:rFonts w:hint="eastAsia"/>
@@ -9527,11 +10766,7 @@
           </w:tcPr>
           <w:p>
             <w:r>
-              <w:t xml:space="preserve">Postfix </w:t>
-            </w:r>
-            <w:r>
-              <w:lastRenderedPageBreak/>
-              <w:t>increment and decrement operators</w:t>
+              <w:t>Postfix increment and decrement operators</w:t>
             </w:r>
           </w:p>
         </w:tc>
@@ -9544,235 +10779,233 @@
               <w:rPr>
                 <w:rFonts w:hint="eastAsia"/>
               </w:rPr>
+              <w:t>操作数应当为</w:t>
+            </w:r>
+            <w:r>
+              <w:t>atomic, qualified,</w:t>
+            </w:r>
+            <w:r>
+              <w:rPr>
+                <w:rFonts w:hint="eastAsia"/>
+              </w:rPr>
+              <w:t>和</w:t>
+            </w:r>
+            <w:r>
+              <w:t>unqualified</w:t>
+            </w:r>
+            <w:r>
+              <w:t>的</w:t>
+            </w:r>
+            <w:r>
+              <w:t>real</w:t>
+            </w:r>
+            <w:r>
+              <w:t>或者</w:t>
+            </w:r>
+            <w:r>
+              <w:t>point</w:t>
+            </w:r>
+            <w:r>
+              <w:t>类型</w:t>
+            </w:r>
+            <w:r>
+              <w:rPr>
+                <w:rFonts w:hint="eastAsia"/>
+              </w:rPr>
+              <w:t>，</w:t>
+            </w:r>
+            <w:r>
+              <w:t>并且应当具有可修改的左值</w:t>
+            </w:r>
+          </w:p>
+          <w:p>
+            <w:r>
+              <w:rPr>
+                <w:rFonts w:hint="eastAsia"/>
+              </w:rPr>
+              <w:t>该操作符表达式的结果是操作数的值，有个副作用是操作数中存放的值进行了相应的运算，这么说很讨厌对吧，</w:t>
+            </w:r>
+            <w:r>
+              <w:rPr>
+                <w:rFonts w:hint="eastAsia"/>
+              </w:rPr>
+              <w:t>b=1</w:t>
+            </w:r>
+            <w:r>
+              <w:rPr>
+                <w:rFonts w:hint="eastAsia"/>
+              </w:rPr>
+              <w:t>，</w:t>
+            </w:r>
+            <w:r>
+              <w:rPr>
+                <w:rFonts w:hint="eastAsia"/>
+              </w:rPr>
+              <w:t>a=b++</w:t>
+            </w:r>
+            <w:r>
+              <w:rPr>
+                <w:rFonts w:hint="eastAsia"/>
+              </w:rPr>
+              <w:t>，那么</w:t>
+            </w:r>
+            <w:r>
+              <w:rPr>
+                <w:rFonts w:hint="eastAsia"/>
+              </w:rPr>
+              <w:t>a</w:t>
+            </w:r>
+            <w:r>
+              <w:rPr>
+                <w:rFonts w:hint="eastAsia"/>
+              </w:rPr>
+              <w:t>是</w:t>
+            </w:r>
+            <w:r>
+              <w:rPr>
+                <w:rFonts w:hint="eastAsia"/>
+              </w:rPr>
+              <w:t>1</w:t>
+            </w:r>
+            <w:r>
+              <w:rPr>
+                <w:rFonts w:hint="eastAsia"/>
+              </w:rPr>
+              <w:t>，</w:t>
+            </w:r>
+            <w:r>
+              <w:rPr>
+                <w:rFonts w:hint="eastAsia"/>
+              </w:rPr>
+              <w:t>b</w:t>
+            </w:r>
+            <w:r>
+              <w:rPr>
+                <w:rFonts w:hint="eastAsia"/>
+              </w:rPr>
+              <w:t>是</w:t>
+            </w:r>
+            <w:r>
+              <w:rPr>
+                <w:rFonts w:hint="eastAsia"/>
+              </w:rPr>
+              <w:t>1+1=2</w:t>
+            </w:r>
+            <w:r>
+              <w:rPr>
+                <w:rFonts w:hint="eastAsia"/>
+              </w:rPr>
+              <w:t>。稍微对此有所了解的应该都清楚讲的是这件事情。</w:t>
+            </w:r>
+          </w:p>
+          <w:p>
+            <w:r>
+              <w:rPr>
+                <w:rFonts w:hint="eastAsia"/>
+              </w:rPr>
+              <w:t>并且，表达式的值是在进行更新存储对象中的数值之前，就是所谓的先取值再加加</w:t>
+            </w:r>
+            <w:r>
+              <w:rPr>
+                <w:rFonts w:hint="eastAsia"/>
+              </w:rPr>
+              <w:t>。对于不确定顺序的函数调用，（我的理解是函数调用的参数中，使用了</w:t>
+            </w:r>
+            <w:r>
+              <w:rPr>
+                <w:rFonts w:hint="eastAsia"/>
+              </w:rPr>
+              <w:t>++</w:t>
+            </w:r>
+            <w:r>
+              <w:rPr>
+                <w:rFonts w:hint="eastAsia"/>
+              </w:rPr>
+              <w:t>操作符）</w:t>
+            </w:r>
+            <w:r>
+              <w:rPr>
+                <w:rFonts w:hint="eastAsia"/>
+              </w:rPr>
+              <w:t>++</w:t>
+            </w:r>
+            <w:r>
+              <w:rPr>
+                <w:rFonts w:hint="eastAsia"/>
+              </w:rPr>
+              <w:t>操作符视作单独的计算（我不知道怎么翻译，但是我的理解是在参数中的这个东西，</w:t>
+            </w:r>
+            <w:r>
+              <w:rPr>
+                <w:rFonts w:hint="eastAsia"/>
+              </w:rPr>
+              <w:t>++</w:t>
+            </w:r>
+            <w:r>
+              <w:rPr>
+                <w:rFonts w:hint="eastAsia"/>
+              </w:rPr>
+              <w:t>之后是一个序列点，而不同参数之间的顺序，似乎是编译器或者说压栈顺序所确定的。）</w:t>
+            </w:r>
+          </w:p>
+          <w:p>
+            <w:r>
+              <w:rPr>
+                <w:rFonts w:hint="eastAsia"/>
+              </w:rPr>
+              <w:t>如果是用在一个</w:t>
+            </w:r>
+            <w:r>
+              <w:rPr>
+                <w:rFonts w:hint="eastAsia"/>
+              </w:rPr>
+              <w:t>atomic</w:t>
+            </w:r>
+            <w:r>
+              <w:rPr>
+                <w:rFonts w:hint="eastAsia"/>
+              </w:rPr>
+              <w:t>类型的对象上面的</w:t>
+            </w:r>
+            <w:r>
+              <w:rPr>
+                <w:rFonts w:hint="eastAsia"/>
+              </w:rPr>
+              <w:t>++</w:t>
+            </w:r>
+            <w:r>
+              <w:rPr>
+                <w:rFonts w:hint="eastAsia"/>
+              </w:rPr>
+              <w:t>，</w:t>
+            </w:r>
+            <w:r>
+              <w:rPr>
+                <w:rFonts w:hint="eastAsia"/>
+              </w:rPr>
+              <w:t>等同于</w:t>
+            </w:r>
+            <w:proofErr w:type="spellStart"/>
+            <w:r>
+              <w:t>memory_order_seq_cst</w:t>
+            </w:r>
+            <w:proofErr w:type="spellEnd"/>
+            <w:r>
+              <w:t>函数中的语义</w:t>
+            </w:r>
+            <w:r>
+              <w:rPr>
+                <w:rFonts w:hint="eastAsia"/>
+              </w:rPr>
+              <w:t>。</w:t>
+            </w:r>
+          </w:p>
+          <w:p>
+            <w:r>
+              <w:rPr>
+                <w:rFonts w:hint="eastAsia"/>
+              </w:rPr>
               <w:lastRenderedPageBreak/>
-              <w:t>操作数应当为</w:t>
-            </w:r>
-            <w:r>
-              <w:t>atomic, qualified,</w:t>
-            </w:r>
-            <w:r>
-              <w:rPr>
-                <w:rFonts w:hint="eastAsia"/>
-              </w:rPr>
-              <w:t>和</w:t>
-            </w:r>
-            <w:r>
-              <w:t>unqualified</w:t>
-            </w:r>
-            <w:r>
-              <w:t>的</w:t>
-            </w:r>
-            <w:r>
-              <w:t>real</w:t>
-            </w:r>
-            <w:r>
-              <w:t>或者</w:t>
-            </w:r>
-            <w:r>
-              <w:t>point</w:t>
-            </w:r>
-            <w:r>
-              <w:t>类型</w:t>
-            </w:r>
-            <w:r>
-              <w:rPr>
-                <w:rFonts w:hint="eastAsia"/>
-              </w:rPr>
-              <w:t>，</w:t>
-            </w:r>
-            <w:r>
-              <w:t>并且应</w:t>
-            </w:r>
-            <w:r>
-              <w:lastRenderedPageBreak/>
-              <w:t>当具有可修改的左值</w:t>
-            </w:r>
-          </w:p>
-          <w:p>
-            <w:r>
-              <w:rPr>
-                <w:rFonts w:hint="eastAsia"/>
-              </w:rPr>
-              <w:t>该操作符表达式的结果是操作数的值，有个副作用是操作数中存放的值进行了相应的运算，这么说很讨厌对吧，</w:t>
-            </w:r>
-            <w:r>
-              <w:rPr>
-                <w:rFonts w:hint="eastAsia"/>
-              </w:rPr>
-              <w:t>b=1</w:t>
-            </w:r>
-            <w:r>
-              <w:rPr>
-                <w:rFonts w:hint="eastAsia"/>
-              </w:rPr>
-              <w:t>，</w:t>
-            </w:r>
-            <w:r>
-              <w:rPr>
-                <w:rFonts w:hint="eastAsia"/>
-              </w:rPr>
-              <w:t>a=b++</w:t>
-            </w:r>
-            <w:r>
-              <w:rPr>
-                <w:rFonts w:hint="eastAsia"/>
-              </w:rPr>
-              <w:t>，那么</w:t>
-            </w:r>
-            <w:r>
-              <w:rPr>
-                <w:rFonts w:hint="eastAsia"/>
-              </w:rPr>
-              <w:t>a</w:t>
-            </w:r>
-            <w:r>
-              <w:rPr>
-                <w:rFonts w:hint="eastAsia"/>
-              </w:rPr>
-              <w:t>是</w:t>
-            </w:r>
-            <w:r>
-              <w:rPr>
-                <w:rFonts w:hint="eastAsia"/>
-              </w:rPr>
-              <w:t>1</w:t>
-            </w:r>
-            <w:r>
-              <w:rPr>
-                <w:rFonts w:hint="eastAsia"/>
-              </w:rPr>
-              <w:t>，</w:t>
-            </w:r>
-            <w:r>
-              <w:rPr>
-                <w:rFonts w:hint="eastAsia"/>
-              </w:rPr>
-              <w:t>b</w:t>
-            </w:r>
-            <w:r>
-              <w:rPr>
-                <w:rFonts w:hint="eastAsia"/>
-              </w:rPr>
-              <w:t>是</w:t>
-            </w:r>
-            <w:r>
-              <w:rPr>
-                <w:rFonts w:hint="eastAsia"/>
-              </w:rPr>
-              <w:t>1+1=2</w:t>
-            </w:r>
-            <w:r>
-              <w:rPr>
-                <w:rFonts w:hint="eastAsia"/>
-              </w:rPr>
-              <w:t>。稍微对此有所了解的应该都清楚讲的是这件事情。</w:t>
-            </w:r>
-          </w:p>
-          <w:p>
-            <w:r>
-              <w:rPr>
-                <w:rFonts w:hint="eastAsia"/>
-              </w:rPr>
-              <w:t>并且，表达式的值是在进行更新存储对象中的数值之前，就是所谓的先取值再加加</w:t>
-            </w:r>
-            <w:r>
-              <w:rPr>
-                <w:rFonts w:hint="eastAsia"/>
-              </w:rPr>
-              <w:t>。对于不确定顺序的函数调用，（我的理解是函数调用的参数中，使用了</w:t>
-            </w:r>
-            <w:r>
-              <w:rPr>
-                <w:rFonts w:hint="eastAsia"/>
-              </w:rPr>
-              <w:t>++</w:t>
-            </w:r>
-            <w:r>
-              <w:rPr>
-                <w:rFonts w:hint="eastAsia"/>
-              </w:rPr>
-              <w:t>操作符）</w:t>
-            </w:r>
-            <w:r>
-              <w:rPr>
-                <w:rFonts w:hint="eastAsia"/>
-              </w:rPr>
-              <w:t>++</w:t>
-            </w:r>
-            <w:r>
-              <w:rPr>
-                <w:rFonts w:hint="eastAsia"/>
-              </w:rPr>
-              <w:t>操作符视作单独的计算（我不知道怎么翻译，但是我的理解是在参数中的这个东西，</w:t>
-            </w:r>
-            <w:r>
-              <w:rPr>
-                <w:rFonts w:hint="eastAsia"/>
-              </w:rPr>
-              <w:t>++</w:t>
-            </w:r>
-            <w:r>
-              <w:rPr>
-                <w:rFonts w:hint="eastAsia"/>
-              </w:rPr>
-              <w:t>之后是一个序列点，而不同参数之间的顺序，似乎是编译器或者说压栈顺序所确定的。）</w:t>
-            </w:r>
-          </w:p>
-          <w:p>
-            <w:r>
-              <w:rPr>
-                <w:rFonts w:hint="eastAsia"/>
-              </w:rPr>
-              <w:t>如果是用在一个</w:t>
-            </w:r>
-            <w:r>
-              <w:rPr>
-                <w:rFonts w:hint="eastAsia"/>
-              </w:rPr>
-              <w:t>atomic</w:t>
-            </w:r>
-            <w:r>
-              <w:rPr>
-                <w:rFonts w:hint="eastAsia"/>
-              </w:rPr>
-              <w:t>类型的对象上面的</w:t>
-            </w:r>
-            <w:r>
-              <w:rPr>
-                <w:rFonts w:hint="eastAsia"/>
-              </w:rPr>
-              <w:t>++</w:t>
-            </w:r>
-            <w:r>
-              <w:rPr>
-                <w:rFonts w:hint="eastAsia"/>
-              </w:rPr>
-              <w:t>，</w:t>
-            </w:r>
-            <w:r>
-              <w:rPr>
-                <w:rFonts w:hint="eastAsia"/>
-              </w:rPr>
-              <w:t>等同于</w:t>
-            </w:r>
-            <w:r>
-              <w:t>memory_order_seq_cst</w:t>
-            </w:r>
-            <w:r>
-              <w:t>函数中的语义</w:t>
-            </w:r>
-            <w:r>
-              <w:rPr>
-                <w:rFonts w:hint="eastAsia"/>
-              </w:rPr>
-              <w:t>。</w:t>
-            </w:r>
-          </w:p>
-          <w:p>
-            <w:r>
-              <w:rPr>
-                <w:rFonts w:hint="eastAsia"/>
-              </w:rPr>
               <w:t>--</w:t>
             </w:r>
             <w:r>
@@ -9885,12 +11118,14 @@
               </w:rPr>
               <w:t>，但是不能是</w:t>
             </w:r>
+            <w:proofErr w:type="spellStart"/>
             <w:r>
               <w:rPr>
                 <w:rFonts w:hint="eastAsia"/>
               </w:rPr>
               <w:t>vla</w:t>
             </w:r>
+            <w:proofErr w:type="spellEnd"/>
             <w:r>
               <w:rPr>
                 <w:rFonts w:hint="eastAsia"/>
@@ -9969,12 +11204,14 @@
               </w:rPr>
               <w:t>，那么他的长度由后面的</w:t>
             </w:r>
+            <w:proofErr w:type="spellStart"/>
             <w:r>
               <w:rPr>
                 <w:rFonts w:hint="eastAsia"/>
               </w:rPr>
               <w:t>init</w:t>
             </w:r>
+            <w:proofErr w:type="spellEnd"/>
             <w:r>
               <w:rPr>
                 <w:rFonts w:hint="eastAsia"/>
@@ -10025,12 +11262,14 @@
               </w:rPr>
               <w:t>所有情况下，都是一个</w:t>
             </w:r>
+            <w:proofErr w:type="spellStart"/>
             <w:r>
               <w:rPr>
                 <w:rFonts w:hint="eastAsia"/>
               </w:rPr>
               <w:t>lvalue</w:t>
             </w:r>
+            <w:proofErr w:type="spellEnd"/>
             <w:r>
               <w:rPr>
                 <w:rFonts w:hint="eastAsia"/>
@@ -10358,12 +11597,14 @@
               </w:rPr>
               <w:t>的</w:t>
             </w:r>
+            <w:proofErr w:type="spellStart"/>
             <w:r>
               <w:rPr>
                 <w:rFonts w:hint="eastAsia"/>
               </w:rPr>
               <w:t>lvalue</w:t>
             </w:r>
+            <w:proofErr w:type="spellEnd"/>
             <w:r>
               <w:rPr>
                 <w:rFonts w:hint="eastAsia"/>
@@ -10468,12 +11709,14 @@
               </w:rPr>
               <w:t>操作符的结果不是一个</w:t>
             </w:r>
+            <w:proofErr w:type="spellStart"/>
             <w:r>
               <w:rPr>
                 <w:rFonts w:hint="eastAsia"/>
               </w:rPr>
               <w:t>lvalue</w:t>
             </w:r>
+            <w:proofErr w:type="spellEnd"/>
             <w:r>
               <w:rPr>
                 <w:rFonts w:hint="eastAsia"/>
@@ -10504,12 +11747,14 @@
               </w:rPr>
               <w:t>抵消，变成了</w:t>
             </w:r>
+            <w:proofErr w:type="spellStart"/>
             <w:r>
               <w:rPr>
                 <w:rFonts w:hint="eastAsia"/>
               </w:rPr>
               <w:t>arr</w:t>
             </w:r>
+            <w:proofErr w:type="spellEnd"/>
             <w:r>
               <w:rPr>
                 <w:rFonts w:hint="eastAsia"/>
@@ -10745,7 +11990,6 @@
               <w:rPr>
                 <w:rFonts w:hint="eastAsia"/>
               </w:rPr>
-              <w:lastRenderedPageBreak/>
               <w:t>！：如果为</w:t>
             </w:r>
             <w:r>
@@ -10808,8 +12052,23 @@
           </w:tcPr>
           <w:p>
             <w:r>
-              <w:lastRenderedPageBreak/>
-              <w:t>The sizeof and _Alignof operators</w:t>
+              <w:t xml:space="preserve">The </w:t>
+            </w:r>
+            <w:proofErr w:type="spellStart"/>
+            <w:r>
+              <w:t>sizeof</w:t>
+            </w:r>
+            <w:proofErr w:type="spellEnd"/>
+            <w:r>
+              <w:t xml:space="preserve"> and _</w:t>
+            </w:r>
+            <w:proofErr w:type="spellStart"/>
+            <w:r>
+              <w:t>Alignof</w:t>
+            </w:r>
+            <w:proofErr w:type="spellEnd"/>
+            <w:r>
+              <w:t xml:space="preserve"> operators</w:t>
             </w:r>
           </w:p>
         </w:tc>
@@ -10818,6 +12077,7 @@
             <w:tcW w:w="7138" w:type="dxa"/>
           </w:tcPr>
           <w:p>
+            <w:proofErr w:type="spellStart"/>
             <w:r>
               <w:t>S</w:t>
             </w:r>
@@ -10827,6 +12087,7 @@
               </w:rPr>
               <w:t>izeof</w:t>
             </w:r>
+            <w:proofErr w:type="spellEnd"/>
             <w:r>
               <w:rPr>
                 <w:rFonts w:hint="eastAsia"/>
@@ -10869,12 +12130,14 @@
               </w:rPr>
               <w:t>由于</w:t>
             </w:r>
+            <w:proofErr w:type="spellStart"/>
             <w:r>
               <w:rPr>
                 <w:rFonts w:hint="eastAsia"/>
               </w:rPr>
               <w:t>sizeof</w:t>
             </w:r>
+            <w:proofErr w:type="spellEnd"/>
             <w:r>
               <w:rPr>
                 <w:rFonts w:hint="eastAsia"/>
@@ -10899,6 +12162,7 @@
               </w:rPr>
               <w:t>的，另一条是针对</w:t>
             </w:r>
+            <w:proofErr w:type="spellStart"/>
             <w:r>
               <w:rPr>
                 <w:rFonts w:hint="eastAsia"/>
@@ -10908,6 +12172,7 @@
             <w:r>
               <w:t>_name</w:t>
             </w:r>
+            <w:proofErr w:type="spellEnd"/>
             <w:r>
               <w:rPr>
                 <w:rFonts w:hint="eastAsia"/>
@@ -10920,12 +12185,14 @@
               </w:rPr>
               <w:t>，对于后者，由于</w:t>
             </w:r>
+            <w:proofErr w:type="spellStart"/>
             <w:r>
               <w:rPr>
                 <w:rFonts w:hint="eastAsia"/>
               </w:rPr>
               <w:t>type_name</w:t>
             </w:r>
+            <w:proofErr w:type="spellEnd"/>
             <w:r>
               <w:rPr>
                 <w:rFonts w:hint="eastAsia"/>
@@ -10994,12 +12261,14 @@
             </w:r>
           </w:p>
           <w:p>
+            <w:proofErr w:type="spellStart"/>
             <w:r>
               <w:rPr>
                 <w:rFonts w:hint="eastAsia"/>
               </w:rPr>
               <w:t>Alignof</w:t>
             </w:r>
+            <w:proofErr w:type="spellEnd"/>
             <w:r>
               <w:rPr>
                 <w:rFonts w:hint="eastAsia"/>
@@ -11020,6 +12289,7 @@
             </w:r>
           </w:p>
           <w:p>
+            <w:proofErr w:type="spellStart"/>
             <w:r>
               <w:t>S</w:t>
             </w:r>
@@ -11029,6 +12299,7 @@
               </w:rPr>
               <w:t>izeof</w:t>
             </w:r>
+            <w:proofErr w:type="spellEnd"/>
             <w:r>
               <w:rPr>
                 <w:rFonts w:hint="eastAsia"/>
@@ -11047,12 +12318,14 @@
               </w:rPr>
               <w:t>，如果是一个</w:t>
             </w:r>
+            <w:proofErr w:type="spellStart"/>
             <w:r>
               <w:rPr>
                 <w:rFonts w:hint="eastAsia"/>
               </w:rPr>
               <w:t>vla</w:t>
             </w:r>
+            <w:proofErr w:type="spellEnd"/>
             <w:r>
               <w:rPr>
                 <w:rFonts w:hint="eastAsia"/>
@@ -11098,7 +12371,9 @@
             </w:r>
           </w:p>
           <w:p>
-            <w:r>
+            <w:proofErr w:type="spellStart"/>
+            <w:r>
+              <w:lastRenderedPageBreak/>
               <w:t>A</w:t>
             </w:r>
             <w:r>
@@ -11107,6 +12382,7 @@
               </w:rPr>
               <w:t>lignof</w:t>
             </w:r>
+            <w:proofErr w:type="spellEnd"/>
             <w:r>
               <w:rPr>
                 <w:rFonts w:hint="eastAsia"/>
@@ -11157,12 +12433,14 @@
               </w:rPr>
               <w:t>的</w:t>
             </w:r>
+            <w:proofErr w:type="spellStart"/>
             <w:r>
               <w:rPr>
                 <w:rFonts w:hint="eastAsia"/>
               </w:rPr>
               <w:t>sizeof</w:t>
             </w:r>
+            <w:proofErr w:type="spellEnd"/>
             <w:r>
               <w:rPr>
                 <w:rFonts w:hint="eastAsia"/>
@@ -11183,6 +12461,7 @@
             </w:r>
           </w:p>
           <w:p>
+            <w:proofErr w:type="spellStart"/>
             <w:r>
               <w:t>A</w:t>
             </w:r>
@@ -11192,6 +12471,7 @@
               </w:rPr>
               <w:t>lloc</w:t>
             </w:r>
+            <w:proofErr w:type="spellEnd"/>
             <w:r>
               <w:rPr>
                 <w:rFonts w:hint="eastAsia"/>
@@ -11251,6 +12531,7 @@
           </w:tcPr>
           <w:p>
             <w:r>
+              <w:lastRenderedPageBreak/>
               <w:t>Cast operators</w:t>
             </w:r>
           </w:p>
@@ -11263,6 +12544,7 @@
             <w:r>
               <w:t>显式类型转换前面的</w:t>
             </w:r>
+            <w:proofErr w:type="spellStart"/>
             <w:r>
               <w:t>type</w:t>
             </w:r>
@@ -11272,6 +12554,7 @@
               </w:rPr>
               <w:t>_name</w:t>
             </w:r>
+            <w:proofErr w:type="spellEnd"/>
             <w:r>
               <w:rPr>
                 <w:rFonts w:hint="eastAsia"/>
@@ -11379,12 +12662,14 @@
               </w:rPr>
               <w:t>（</w:t>
             </w:r>
+            <w:proofErr w:type="spellStart"/>
             <w:r>
               <w:rPr>
                 <w:rFonts w:hint="eastAsia"/>
               </w:rPr>
               <w:t>letmesee</w:t>
             </w:r>
+            <w:proofErr w:type="spellEnd"/>
             <w:r>
               <w:rPr>
                 <w:rFonts w:hint="eastAsia"/>
@@ -11593,6 +12878,7 @@
               </w:rPr>
               <w:t>类型或者一个具有</w:t>
             </w:r>
+            <w:proofErr w:type="spellStart"/>
             <w:r>
               <w:rPr>
                 <w:rFonts w:hint="eastAsia"/>
@@ -11600,7 +12886,11 @@
               <w:t>point</w:t>
             </w:r>
             <w:r>
-              <w:t>complete object type</w:t>
+              <w:t>complete</w:t>
+            </w:r>
+            <w:proofErr w:type="spellEnd"/>
+            <w:r>
+              <w:t xml:space="preserve"> object type</w:t>
             </w:r>
             <w:r>
               <w:rPr>
@@ -11807,12 +13097,14 @@
               </w:rPr>
               <w:t>（下面一大段指针加减的说明，但是我觉得没啥用，因为对于</w:t>
             </w:r>
+            <w:proofErr w:type="spellStart"/>
             <w:r>
               <w:rPr>
                 <w:rFonts w:hint="eastAsia"/>
               </w:rPr>
               <w:t>vla</w:t>
             </w:r>
+            <w:proofErr w:type="spellEnd"/>
             <w:r>
               <w:rPr>
                 <w:rFonts w:hint="eastAsia"/>
@@ -11857,9 +13149,11 @@
               </w:rPr>
               <w:t>，减法的结果应当具有</w:t>
             </w:r>
+            <w:proofErr w:type="spellStart"/>
             <w:r>
               <w:t>ptrdiff_t</w:t>
             </w:r>
+            <w:proofErr w:type="spellEnd"/>
           </w:p>
         </w:tc>
       </w:tr>
@@ -11870,11 +13164,7 @@
           </w:tcPr>
           <w:p>
             <w:r>
-              <w:t xml:space="preserve">Bitwise shift </w:t>
-            </w:r>
-            <w:r>
-              <w:lastRenderedPageBreak/>
-              <w:t>operators</w:t>
+              <w:t>Bitwise shift operators</w:t>
             </w:r>
           </w:p>
         </w:tc>
@@ -11887,7 +13177,6 @@
               <w:rPr>
                 <w:rFonts w:hint="eastAsia"/>
               </w:rPr>
-              <w:lastRenderedPageBreak/>
               <w:t>应当具有</w:t>
             </w:r>
             <w:r>
@@ -11908,7 +13197,6 @@
               <w:rPr>
                 <w:rFonts w:hint="eastAsia"/>
               </w:rPr>
-              <w:lastRenderedPageBreak/>
               <w:t>需要做整型提升</w:t>
             </w:r>
             <w:r>
@@ -11982,7 +13270,6 @@
           </w:tcPr>
           <w:p>
             <w:r>
-              <w:lastRenderedPageBreak/>
               <w:t>Relational operators</w:t>
             </w:r>
           </w:p>
@@ -12152,6 +13439,7 @@
           </w:tcPr>
           <w:p>
             <w:r>
+              <w:lastRenderedPageBreak/>
               <w:t>Equality operators</w:t>
             </w:r>
           </w:p>
@@ -12363,12 +13651,14 @@
               </w:rPr>
               <w:t>，这里和其他地方的查看一个常量的情况一样，直接强制转换为</w:t>
             </w:r>
+            <w:proofErr w:type="spellStart"/>
             <w:r>
               <w:rPr>
                 <w:rFonts w:hint="eastAsia"/>
               </w:rPr>
               <w:t>longlong</w:t>
             </w:r>
+            <w:proofErr w:type="spellEnd"/>
             <w:r>
               <w:rPr>
                 <w:rFonts w:hint="eastAsia"/>
@@ -12651,12 +13941,14 @@
               </w:rPr>
               <w:t>转换之后的问题，这么说吧，我在</w:t>
             </w:r>
+            <w:proofErr w:type="spellStart"/>
             <w:r>
               <w:rPr>
                 <w:rFonts w:hint="eastAsia"/>
               </w:rPr>
               <w:t>gcc</w:t>
             </w:r>
+            <w:proofErr w:type="spellEnd"/>
             <w:r>
               <w:rPr>
                 <w:rFonts w:hint="eastAsia"/>
@@ -12666,12 +13958,28 @@
           </w:p>
           <w:p>
             <w:r>
-              <w:t>if(((float)2.2)==((double)2.2))</w:t>
-            </w:r>
-          </w:p>
-          <w:p>
-            <w:r>
-              <w:t xml:space="preserve">        printf("true\n");</w:t>
+              <w:t>if(((float)2.</w:t>
+            </w:r>
+            <w:proofErr w:type="gramStart"/>
+            <w:r>
+              <w:t>2)=</w:t>
+            </w:r>
+            <w:proofErr w:type="gramEnd"/>
+            <w:r>
+              <w:t>=((double)2.2))</w:t>
+            </w:r>
+          </w:p>
+          <w:p>
+            <w:r>
+              <w:t xml:space="preserve">        </w:t>
+            </w:r>
+            <w:proofErr w:type="spellStart"/>
+            <w:r>
+              <w:t>printf</w:t>
+            </w:r>
+            <w:proofErr w:type="spellEnd"/>
+            <w:r>
+              <w:t>("true\n");</w:t>
             </w:r>
           </w:p>
           <w:p>
@@ -12807,14 +14115,7 @@
               <w:rPr>
                 <w:rFonts w:hint="eastAsia"/>
               </w:rPr>
-              <w:t>有可</w:t>
-            </w:r>
-            <w:r>
-              <w:rPr>
-                <w:rFonts w:hint="eastAsia"/>
-              </w:rPr>
-              <w:lastRenderedPageBreak/>
-              <w:t>能是</w:t>
+              <w:t>有可能是</w:t>
             </w:r>
             <w:r>
               <w:rPr>
@@ -12844,7 +14145,6 @@
           </w:tcPr>
           <w:p>
             <w:r>
-              <w:lastRenderedPageBreak/>
               <w:t>Bitwise exclusive OR operator</w:t>
             </w:r>
           </w:p>
@@ -12978,6 +14278,7 @@
           </w:tcPr>
           <w:p>
             <w:r>
+              <w:lastRenderedPageBreak/>
               <w:t>Logical OR operator</w:t>
             </w:r>
           </w:p>
@@ -13186,11 +14487,16 @@
               <w:t>p</w:t>
             </w:r>
             <w:r>
-              <w:t>ointer to</w:t>
+              <w:t xml:space="preserve">ointer </w:t>
+            </w:r>
+            <w:proofErr w:type="spellStart"/>
+            <w:r>
+              <w:t>to</w:t>
             </w:r>
             <w:r>
               <w:t>void</w:t>
             </w:r>
+            <w:proofErr w:type="spellEnd"/>
             <w:r>
               <w:t>的任意</w:t>
             </w:r>
@@ -13476,8 +14782,16 @@
               <w:rPr>
                 <w:rFonts w:hint="eastAsia"/>
               </w:rPr>
-              <w:t>modifiable lvalue</w:t>
-            </w:r>
+              <w:t xml:space="preserve">modifiable </w:t>
+            </w:r>
+            <w:proofErr w:type="spellStart"/>
+            <w:r>
+              <w:rPr>
+                <w:rFonts w:hint="eastAsia"/>
+              </w:rPr>
+              <w:t>lvalue</w:t>
+            </w:r>
+            <w:proofErr w:type="spellEnd"/>
             <w:r>
               <w:rPr>
                 <w:rFonts w:hint="eastAsia"/>
@@ -13510,24 +14824,28 @@
               </w:rPr>
               <w:t>，但这个结果不是一个</w:t>
             </w:r>
+            <w:proofErr w:type="spellStart"/>
             <w:r>
               <w:rPr>
                 <w:rFonts w:hint="eastAsia"/>
               </w:rPr>
               <w:t>lvalue</w:t>
             </w:r>
+            <w:proofErr w:type="spellEnd"/>
             <w:r>
               <w:rPr>
                 <w:rFonts w:hint="eastAsia"/>
               </w:rPr>
               <w:t>，该表达式的结果类型是左操作数在</w:t>
             </w:r>
+            <w:proofErr w:type="spellStart"/>
             <w:r>
               <w:rPr>
                 <w:rFonts w:hint="eastAsia"/>
               </w:rPr>
               <w:t>lvalue</w:t>
             </w:r>
+            <w:proofErr w:type="spellEnd"/>
             <w:r>
               <w:rPr>
                 <w:rFonts w:hint="eastAsia"/>
@@ -13730,7 +15048,6 @@
               <w:rPr>
                 <w:rFonts w:hint="eastAsia"/>
               </w:rPr>
-              <w:lastRenderedPageBreak/>
               <w:t>我对这部分的看法表示一定程度的存疑，因为很多时候</w:t>
             </w:r>
             <w:r>
@@ -13823,7 +15140,6 @@
           </w:tcPr>
           <w:p>
             <w:r>
-              <w:lastRenderedPageBreak/>
               <w:t>Simple assignment</w:t>
             </w:r>
           </w:p>
@@ -14055,7 +15371,14 @@
               <w:rPr>
                 <w:rFonts w:hint="eastAsia"/>
               </w:rPr>
-              <w:t>，并且指向左边的具有右边所有的</w:t>
+              <w:t>，并且</w:t>
+            </w:r>
+            <w:r>
+              <w:rPr>
+                <w:rFonts w:hint="eastAsia"/>
+              </w:rPr>
+              <w:lastRenderedPageBreak/>
+              <w:t>指向左边的具有右边所有的</w:t>
             </w:r>
             <w:r>
               <w:rPr>
@@ -14242,6 +15565,7 @@
           </w:tcPr>
           <w:p>
             <w:r>
+              <w:lastRenderedPageBreak/>
               <w:t>Compound assignment</w:t>
             </w:r>
           </w:p>
@@ -14428,9 +15752,11 @@
               </w:rPr>
               <w:t>类型，那么复合操作应当和前面说的</w:t>
             </w:r>
+            <w:proofErr w:type="spellStart"/>
             <w:r>
               <w:t>memory_order_seq_cst</w:t>
             </w:r>
+            <w:proofErr w:type="spellEnd"/>
             <w:r>
               <w:t>语义相同</w:t>
             </w:r>
@@ -14553,6 +15879,7 @@
       </w:r>
     </w:p>
     <w:p>
+      <w:proofErr w:type="spellStart"/>
       <w:r>
         <w:t>E</w:t>
       </w:r>
@@ -14562,6 +15889,7 @@
         </w:rPr>
         <w:t>xternaldefinition</w:t>
       </w:r>
+      <w:proofErr w:type="spellEnd"/>
       <w:r>
         <w:rPr>
           <w:rFonts w:hint="eastAsia"/>
@@ -14578,6 +15906,7 @@
         </w:numPr>
         <w:ind w:firstLineChars="0"/>
       </w:pPr>
+      <w:proofErr w:type="spellStart"/>
       <w:r>
         <w:t>F</w:t>
       </w:r>
@@ -14587,6 +15916,7 @@
         </w:rPr>
         <w:t>unctiondefinition</w:t>
       </w:r>
+      <w:proofErr w:type="spellEnd"/>
     </w:p>
     <w:p>
       <w:pPr>
@@ -15011,14 +16341,7 @@
         <w:rPr>
           <w:rFonts w:hint="eastAsia"/>
         </w:rPr>
-        <w:t>都应</w:t>
-      </w:r>
-      <w:r>
-        <w:rPr>
-          <w:rFonts w:hint="eastAsia"/>
-        </w:rPr>
-        <w:lastRenderedPageBreak/>
-        <w:t>当被声明一遍（换句话说不重不漏）</w:t>
+        <w:t>都应当被声明一遍（换句话说不重不漏）</w:t>
       </w:r>
       <w:r>
         <w:rPr>
@@ -15263,12 +16586,14 @@
         </w:rPr>
         <w:t>是一个</w:t>
       </w:r>
+      <w:proofErr w:type="spellStart"/>
       <w:r>
         <w:rPr>
           <w:rFonts w:hint="eastAsia"/>
         </w:rPr>
         <w:t>lvalue</w:t>
       </w:r>
+      <w:proofErr w:type="spellEnd"/>
       <w:r>
         <w:rPr>
           <w:rFonts w:hint="eastAsia"/>
@@ -15365,12 +16690,14 @@
         </w:rPr>
         <w:t>当上述转变完成后，开始执行</w:t>
       </w:r>
+      <w:proofErr w:type="spellStart"/>
       <w:r>
         <w:rPr>
           <w:rFonts w:hint="eastAsia"/>
         </w:rPr>
         <w:t>compoundstatement</w:t>
       </w:r>
+      <w:proofErr w:type="spellEnd"/>
       <w:r>
         <w:rPr>
           <w:rFonts w:hint="eastAsia"/>
@@ -15381,7 +16708,14 @@
         <w:rPr>
           <w:rFonts w:hint="eastAsia"/>
         </w:rPr>
-        <w:t>，——但是我觉得这和前面函数调用有关系</w:t>
+        <w:t>，——但是我觉得这和前面</w:t>
+      </w:r>
+      <w:r>
+        <w:rPr>
+          <w:rFonts w:hint="eastAsia"/>
+        </w:rPr>
+        <w:lastRenderedPageBreak/>
+        <w:t>函数调用有关系</w:t>
       </w:r>
       <w:r>
         <w:rPr>
@@ -15955,7 +17289,21 @@
         <w:rPr>
           <w:rFonts w:hint="eastAsia"/>
         </w:rPr>
-        <w:t>f(a,b)</w:t>
+        <w:t>f(</w:t>
+      </w:r>
+      <w:proofErr w:type="spellStart"/>
+      <w:r>
+        <w:rPr>
+          <w:rFonts w:hint="eastAsia"/>
+        </w:rPr>
+        <w:t>a,b</w:t>
+      </w:r>
+      <w:proofErr w:type="spellEnd"/>
+      <w:r>
+        <w:rPr>
+          <w:rFonts w:hint="eastAsia"/>
+        </w:rPr>
+        <w:t>)</w:t>
       </w:r>
       <w:r>
         <w:rPr>
@@ -16006,12 +17354,36 @@
               <w:rPr>
                 <w:rFonts w:hint="eastAsia"/>
               </w:rPr>
-              <w:t>nt f();</w:t>
-            </w:r>
-          </w:p>
-          <w:p>
-            <w:r>
-              <w:t>int f(a,b)</w:t>
+              <w:t xml:space="preserve">nt </w:t>
+            </w:r>
+            <w:proofErr w:type="gramStart"/>
+            <w:r>
+              <w:rPr>
+                <w:rFonts w:hint="eastAsia"/>
+              </w:rPr>
+              <w:t>f(</w:t>
+            </w:r>
+            <w:proofErr w:type="gramEnd"/>
+            <w:r>
+              <w:rPr>
+                <w:rFonts w:hint="eastAsia"/>
+              </w:rPr>
+              <w:t>);</w:t>
+            </w:r>
+          </w:p>
+          <w:p>
+            <w:r>
+              <w:t>int f(</w:t>
+            </w:r>
+            <w:proofErr w:type="spellStart"/>
+            <w:proofErr w:type="gramStart"/>
+            <w:r>
+              <w:t>a,b</w:t>
+            </w:r>
+            <w:proofErr w:type="spellEnd"/>
+            <w:proofErr w:type="gramEnd"/>
+            <w:r>
+              <w:t>)</w:t>
             </w:r>
           </w:p>
           <w:p>
@@ -16019,7 +17391,17 @@
               <w:ind w:firstLineChars="100" w:firstLine="210"/>
             </w:pPr>
             <w:r>
-              <w:t xml:space="preserve"> int a,b;</w:t>
+              <w:t xml:space="preserve"> int </w:t>
+            </w:r>
+            <w:proofErr w:type="spellStart"/>
+            <w:proofErr w:type="gramStart"/>
+            <w:r>
+              <w:t>a,b</w:t>
+            </w:r>
+            <w:proofErr w:type="spellEnd"/>
+            <w:proofErr w:type="gramEnd"/>
+            <w:r>
+              <w:t>;</w:t>
             </w:r>
           </w:p>
           <w:p>
@@ -16032,7 +17414,15 @@
               <w:ind w:firstLineChars="100" w:firstLine="210"/>
             </w:pPr>
             <w:r>
-              <w:t xml:space="preserve"> return a+b;</w:t>
+              <w:t xml:space="preserve"> return </w:t>
+            </w:r>
+            <w:proofErr w:type="spellStart"/>
+            <w:r>
+              <w:t>a+b</w:t>
+            </w:r>
+            <w:proofErr w:type="spellEnd"/>
+            <w:r>
+              <w:t>;</w:t>
             </w:r>
           </w:p>
           <w:p>
@@ -16061,14 +17451,7 @@
         <w:rPr>
           <w:rFonts w:hint="eastAsia"/>
         </w:rPr>
-        <w:t>，</w:t>
-      </w:r>
-      <w:r>
-        <w:rPr>
-          <w:rFonts w:hint="eastAsia"/>
-        </w:rPr>
-        <w:lastRenderedPageBreak/>
-        <w:t>不能直接一个括号，要加</w:t>
+        <w:t>，不能直接一个括号，要加</w:t>
       </w:r>
       <w:r>
         <w:rPr>
@@ -16153,12 +17536,14 @@
         </w:rPr>
         <w:t>这些调用约定。本来我不想做的，但是，</w:t>
       </w:r>
+      <w:proofErr w:type="spellStart"/>
       <w:r>
         <w:rPr>
           <w:rFonts w:hint="eastAsia"/>
         </w:rPr>
         <w:t>emmm</w:t>
       </w:r>
+      <w:proofErr w:type="spellEnd"/>
       <w:r>
         <w:rPr>
           <w:rFonts w:hint="eastAsia"/>
@@ -16276,6 +17661,7 @@
         <w:rPr>
           <w:rFonts w:hint="eastAsia"/>
         </w:rPr>
+        <w:lastRenderedPageBreak/>
         <w:t>实参提升，旧式风格的函数调用的时候，</w:t>
       </w:r>
       <w:r>
@@ -16431,9 +17817,11 @@
       <w:r>
         <w:t>在</w:t>
       </w:r>
+      <w:proofErr w:type="spellStart"/>
       <w:r>
         <w:t>ucc</w:t>
       </w:r>
+      <w:proofErr w:type="spellEnd"/>
       <w:r>
         <w:t>的说明中我看到了这个奇怪的问题</w:t>
       </w:r>
@@ -16461,12 +17849,14 @@
         </w:rPr>
         <w:t>，当然我选择支持</w:t>
       </w:r>
+      <w:proofErr w:type="spellStart"/>
       <w:r>
         <w:rPr>
           <w:rFonts w:hint="eastAsia"/>
         </w:rPr>
         <w:t>gcc</w:t>
       </w:r>
+      <w:proofErr w:type="spellEnd"/>
       <w:r>
         <w:rPr>
           <w:rFonts w:hint="eastAsia"/>
@@ -16600,12 +17990,14 @@
         </w:rPr>
         <w:t>问题来了，我在</w:t>
       </w:r>
+      <w:proofErr w:type="spellStart"/>
       <w:r>
         <w:rPr>
           <w:rFonts w:hint="eastAsia"/>
         </w:rPr>
         <w:t>gcc</w:t>
       </w:r>
+      <w:proofErr w:type="spellEnd"/>
       <w:r>
         <w:rPr>
           <w:rFonts w:hint="eastAsia"/>
@@ -16675,12 +18067,14 @@
         </w:rPr>
         <w:t>可惜的是，对于</w:t>
       </w:r>
+      <w:proofErr w:type="spellStart"/>
       <w:r>
         <w:rPr>
           <w:rFonts w:hint="eastAsia"/>
         </w:rPr>
         <w:t>ucc</w:t>
       </w:r>
+      <w:proofErr w:type="spellEnd"/>
       <w:r>
         <w:rPr>
           <w:rFonts w:hint="eastAsia"/>
@@ -16705,12 +18099,14 @@
         </w:rPr>
         <w:t>还有不少是从这里抄过来的），我却始终无法在我的</w:t>
       </w:r>
+      <w:proofErr w:type="spellStart"/>
       <w:r>
         <w:rPr>
           <w:rFonts w:hint="eastAsia"/>
         </w:rPr>
         <w:t>gcc</w:t>
       </w:r>
+      <w:proofErr w:type="spellEnd"/>
       <w:r>
         <w:rPr>
           <w:rFonts w:hint="eastAsia"/>
@@ -16787,14 +18183,7 @@
         <w:rPr>
           <w:rFonts w:hint="eastAsia"/>
         </w:rPr>
-        <w:t>但这个例子本身应当算作前面所说的函数声明和定义的新旧风格混搭的情况，隐式声明了一</w:t>
-      </w:r>
-      <w:r>
-        <w:rPr>
-          <w:rFonts w:hint="eastAsia"/>
-        </w:rPr>
-        <w:lastRenderedPageBreak/>
-        <w:t>个旧式风格的函数，而定义被当做新式风格去获取参数。</w:t>
+        <w:t>但这个例子本身应当算作前面所说的函数声明和定义的新旧风格混搭的情况，隐式声明了一个旧式风格的函数，而定义被当做新式风格去获取参数。</w:t>
       </w:r>
     </w:p>
     <w:p>
@@ -19089,6 +20478,119 @@
     </w:lvl>
   </w:abstractNum>
   <w:abstractNum w:abstractNumId="24" w15:restartNumberingAfterBreak="0">
+    <w:nsid w:val="5AF77E3B"/>
+    <w:multiLevelType w:val="multilevel"/>
+    <w:tmpl w:val="073C0DB0"/>
+    <w:lvl w:ilvl="0">
+      <w:start w:val="8"/>
+      <w:numFmt w:val="decimal"/>
+      <w:lvlText w:val="%1."/>
+      <w:lvlJc w:val="left"/>
+      <w:pPr>
+        <w:tabs>
+          <w:tab w:val="num" w:pos="720"/>
+        </w:tabs>
+        <w:ind w:left="720" w:hanging="360"/>
+      </w:pPr>
+    </w:lvl>
+    <w:lvl w:ilvl="1" w:tentative="1">
+      <w:start w:val="1"/>
+      <w:numFmt w:val="decimal"/>
+      <w:lvlText w:val="%2."/>
+      <w:lvlJc w:val="left"/>
+      <w:pPr>
+        <w:tabs>
+          <w:tab w:val="num" w:pos="1440"/>
+        </w:tabs>
+        <w:ind w:left="1440" w:hanging="360"/>
+      </w:pPr>
+    </w:lvl>
+    <w:lvl w:ilvl="2" w:tentative="1">
+      <w:start w:val="1"/>
+      <w:numFmt w:val="decimal"/>
+      <w:lvlText w:val="%3."/>
+      <w:lvlJc w:val="left"/>
+      <w:pPr>
+        <w:tabs>
+          <w:tab w:val="num" w:pos="2160"/>
+        </w:tabs>
+        <w:ind w:left="2160" w:hanging="360"/>
+      </w:pPr>
+    </w:lvl>
+    <w:lvl w:ilvl="3" w:tentative="1">
+      <w:start w:val="1"/>
+      <w:numFmt w:val="decimal"/>
+      <w:lvlText w:val="%4."/>
+      <w:lvlJc w:val="left"/>
+      <w:pPr>
+        <w:tabs>
+          <w:tab w:val="num" w:pos="2880"/>
+        </w:tabs>
+        <w:ind w:left="2880" w:hanging="360"/>
+      </w:pPr>
+    </w:lvl>
+    <w:lvl w:ilvl="4" w:tentative="1">
+      <w:start w:val="1"/>
+      <w:numFmt w:val="decimal"/>
+      <w:lvlText w:val="%5."/>
+      <w:lvlJc w:val="left"/>
+      <w:pPr>
+        <w:tabs>
+          <w:tab w:val="num" w:pos="3600"/>
+        </w:tabs>
+        <w:ind w:left="3600" w:hanging="360"/>
+      </w:pPr>
+    </w:lvl>
+    <w:lvl w:ilvl="5" w:tentative="1">
+      <w:start w:val="1"/>
+      <w:numFmt w:val="decimal"/>
+      <w:lvlText w:val="%6."/>
+      <w:lvlJc w:val="left"/>
+      <w:pPr>
+        <w:tabs>
+          <w:tab w:val="num" w:pos="4320"/>
+        </w:tabs>
+        <w:ind w:left="4320" w:hanging="360"/>
+      </w:pPr>
+    </w:lvl>
+    <w:lvl w:ilvl="6" w:tentative="1">
+      <w:start w:val="1"/>
+      <w:numFmt w:val="decimal"/>
+      <w:lvlText w:val="%7."/>
+      <w:lvlJc w:val="left"/>
+      <w:pPr>
+        <w:tabs>
+          <w:tab w:val="num" w:pos="5040"/>
+        </w:tabs>
+        <w:ind w:left="5040" w:hanging="360"/>
+      </w:pPr>
+    </w:lvl>
+    <w:lvl w:ilvl="7" w:tentative="1">
+      <w:start w:val="1"/>
+      <w:numFmt w:val="decimal"/>
+      <w:lvlText w:val="%8."/>
+      <w:lvlJc w:val="left"/>
+      <w:pPr>
+        <w:tabs>
+          <w:tab w:val="num" w:pos="5760"/>
+        </w:tabs>
+        <w:ind w:left="5760" w:hanging="360"/>
+      </w:pPr>
+    </w:lvl>
+    <w:lvl w:ilvl="8" w:tentative="1">
+      <w:start w:val="1"/>
+      <w:numFmt w:val="decimal"/>
+      <w:lvlText w:val="%9."/>
+      <w:lvlJc w:val="left"/>
+      <w:pPr>
+        <w:tabs>
+          <w:tab w:val="num" w:pos="6480"/>
+        </w:tabs>
+        <w:ind w:left="6480" w:hanging="360"/>
+      </w:pPr>
+    </w:lvl>
+  </w:abstractNum>
+  <w:abstractNum w:abstractNumId="25" w15:restartNumberingAfterBreak="0">
     <w:nsid w:val="5E483D92"/>
     <w:multiLevelType w:val="multilevel"/>
     <w:tmpl w:val="94F63174"/>
@@ -19201,7 +20703,7 @@
       </w:pPr>
     </w:lvl>
   </w:abstractNum>
-  <w:abstractNum w:abstractNumId="25" w15:restartNumberingAfterBreak="0">
+  <w:abstractNum w:abstractNumId="26" w15:restartNumberingAfterBreak="0">
     <w:nsid w:val="5F865EBA"/>
     <w:multiLevelType w:val="hybridMultilevel"/>
     <w:tmpl w:val="E326C6F4"/>
@@ -19287,7 +20789,7 @@
       </w:pPr>
     </w:lvl>
   </w:abstractNum>
-  <w:abstractNum w:abstractNumId="26" w15:restartNumberingAfterBreak="0">
+  <w:abstractNum w:abstractNumId="27" w15:restartNumberingAfterBreak="0">
     <w:nsid w:val="649158BB"/>
     <w:multiLevelType w:val="multilevel"/>
     <w:tmpl w:val="92902DA6"/>
@@ -19400,7 +20902,7 @@
       </w:pPr>
     </w:lvl>
   </w:abstractNum>
-  <w:abstractNum w:abstractNumId="27" w15:restartNumberingAfterBreak="0">
+  <w:abstractNum w:abstractNumId="28" w15:restartNumberingAfterBreak="0">
     <w:nsid w:val="6D15007E"/>
     <w:multiLevelType w:val="hybridMultilevel"/>
     <w:tmpl w:val="EF68FED6"/>
@@ -19489,7 +20991,7 @@
       </w:pPr>
     </w:lvl>
   </w:abstractNum>
-  <w:abstractNum w:abstractNumId="28" w15:restartNumberingAfterBreak="0">
+  <w:abstractNum w:abstractNumId="29" w15:restartNumberingAfterBreak="0">
     <w:nsid w:val="71481592"/>
     <w:multiLevelType w:val="hybridMultilevel"/>
     <w:tmpl w:val="90A0CBA0"/>
@@ -19575,7 +21077,7 @@
       </w:pPr>
     </w:lvl>
   </w:abstractNum>
-  <w:abstractNum w:abstractNumId="29" w15:restartNumberingAfterBreak="0">
+  <w:abstractNum w:abstractNumId="30" w15:restartNumberingAfterBreak="0">
     <w:nsid w:val="727537DA"/>
     <w:multiLevelType w:val="hybridMultilevel"/>
     <w:tmpl w:val="90A0CBA0"/>
@@ -19661,7 +21163,7 @@
       </w:pPr>
     </w:lvl>
   </w:abstractNum>
-  <w:abstractNum w:abstractNumId="30" w15:restartNumberingAfterBreak="0">
+  <w:abstractNum w:abstractNumId="31" w15:restartNumberingAfterBreak="0">
     <w:nsid w:val="7E6546E0"/>
     <w:multiLevelType w:val="hybridMultilevel"/>
     <w:tmpl w:val="6248B7D6"/>
@@ -19747,7 +21249,7 @@
       </w:pPr>
     </w:lvl>
   </w:abstractNum>
-  <w:abstractNum w:abstractNumId="31" w15:restartNumberingAfterBreak="0">
+  <w:abstractNum w:abstractNumId="32" w15:restartNumberingAfterBreak="0">
     <w:nsid w:val="7E751ED6"/>
     <w:multiLevelType w:val="hybridMultilevel"/>
     <w:tmpl w:val="6560A820"/>
@@ -19833,7 +21335,7 @@
       </w:pPr>
     </w:lvl>
   </w:abstractNum>
-  <w:abstractNum w:abstractNumId="32" w15:restartNumberingAfterBreak="0">
+  <w:abstractNum w:abstractNumId="33" w15:restartNumberingAfterBreak="0">
     <w:nsid w:val="7EF71A3E"/>
     <w:multiLevelType w:val="hybridMultilevel"/>
     <w:tmpl w:val="2AE4B2B6"/>
@@ -19929,7 +21431,7 @@
     <w:abstractNumId w:val="3"/>
   </w:num>
   <w:num w:numId="4">
-    <w:abstractNumId w:val="27"/>
+    <w:abstractNumId w:val="28"/>
   </w:num>
   <w:num w:numId="5">
     <w:abstractNumId w:val="18"/>
@@ -19938,7 +21440,7 @@
     <w:abstractNumId w:val="16"/>
   </w:num>
   <w:num w:numId="7">
-    <w:abstractNumId w:val="31"/>
+    <w:abstractNumId w:val="32"/>
   </w:num>
   <w:num w:numId="8">
     <w:abstractNumId w:val="23"/>
@@ -19956,13 +21458,13 @@
     <w:abstractNumId w:val="20"/>
   </w:num>
   <w:num w:numId="13">
-    <w:abstractNumId w:val="30"/>
+    <w:abstractNumId w:val="31"/>
   </w:num>
   <w:num w:numId="14">
-    <w:abstractNumId w:val="28"/>
+    <w:abstractNumId w:val="29"/>
   </w:num>
   <w:num w:numId="15">
-    <w:abstractNumId w:val="29"/>
+    <w:abstractNumId w:val="30"/>
   </w:num>
   <w:num w:numId="16">
     <w:abstractNumId w:val="22"/>
@@ -19971,7 +21473,7 @@
     <w:abstractNumId w:val="7"/>
   </w:num>
   <w:num w:numId="18">
-    <w:abstractNumId w:val="32"/>
+    <w:abstractNumId w:val="33"/>
   </w:num>
   <w:num w:numId="19">
     <w:abstractNumId w:val="0"/>
@@ -19983,7 +21485,7 @@
     <w:abstractNumId w:val="13"/>
   </w:num>
   <w:num w:numId="22">
-    <w:abstractNumId w:val="25"/>
+    <w:abstractNumId w:val="26"/>
   </w:num>
   <w:num w:numId="23">
     <w:abstractNumId w:val="12"/>
@@ -20004,7 +21506,7 @@
     <w:abstractNumId w:val="9"/>
   </w:num>
   <w:num w:numId="29">
-    <w:abstractNumId w:val="24"/>
+    <w:abstractNumId w:val="25"/>
   </w:num>
   <w:num w:numId="30">
     <w:abstractNumId w:val="14"/>
@@ -20013,10 +21515,13 @@
     <w:abstractNumId w:val="5"/>
   </w:num>
   <w:num w:numId="32">
-    <w:abstractNumId w:val="26"/>
+    <w:abstractNumId w:val="27"/>
   </w:num>
   <w:num w:numId="33">
     <w:abstractNumId w:val="1"/>
+  </w:num>
+  <w:num w:numId="34">
+    <w:abstractNumId w:val="24"/>
   </w:num>
 </w:numbering>
 </file>
@@ -20479,7 +21984,6 @@
     <w:name w:val="Normal (Web)"/>
     <w:basedOn w:val="a"/>
     <w:uiPriority w:val="99"/>
-    <w:semiHidden/>
     <w:unhideWhenUsed/>
     <w:rsid w:val="00EF77C8"/>
     <w:pPr>

--- a/doc/语义分析约束和语义.docx
+++ b/doc/语义分析约束和语义.docx
@@ -8271,9 +8271,6 @@
               <w:pBdr>
                 <w:bottom w:val="thinThickThinMediumGap" w:sz="18" w:space="1" w:color="auto"/>
               </w:pBdr>
-              <w:rPr>
-                <w:rFonts w:hint="eastAsia"/>
-              </w:rPr>
             </w:pPr>
             <w:r>
               <w:rPr>
@@ -8949,11 +8946,6 @@
           </w:p>
           <w:p/>
           <w:p>
-            <w:pPr>
-              <w:rPr>
-                <w:rFonts w:hint="eastAsia"/>
-              </w:rPr>
-            </w:pPr>
             <w:r>
               <w:rPr>
                 <w:rFonts w:hint="eastAsia"/>
@@ -9269,14 +9261,8 @@
             </w:r>
           </w:p>
           <w:p/>
-          <w:p>
-            <w:pPr>
-              <w:rPr>
-                <w:rFonts w:hint="eastAsia"/>
-              </w:rPr>
-            </w:pPr>
-          </w:p>
           <w:p/>
+          <w:p/>
           <w:p>
             <w:r>
               <w:rPr>
@@ -9324,7 +9310,70 @@
               <w:rPr>
                 <w:rFonts w:hint="eastAsia"/>
               </w:rPr>
-              <w:t>字节（看平台位数）读取，如果不为零则生成代码填充。这样子，而这样做不影响初始化的内容）</w:t>
+              <w:t>字节（看平台位数）读取，如果不为零则生成代码填充。这样子，而这样做不影响初始化的内容</w:t>
+            </w:r>
+            <w:r>
+              <w:rPr>
+                <w:rFonts w:hint="eastAsia"/>
+              </w:rPr>
+              <w:t>，就其他编译器的实现来说，也是差不多的方法，在栈上分配对应的空间，直接</w:t>
+            </w:r>
+            <w:r>
+              <w:rPr>
+                <w:rFonts w:hint="eastAsia"/>
+              </w:rPr>
+              <w:t>push</w:t>
+            </w:r>
+            <w:r>
+              <w:t xml:space="preserve"> </w:t>
+            </w:r>
+            <w:r>
+              <w:rPr>
+                <w:rFonts w:hint="eastAsia"/>
+              </w:rPr>
+              <w:t>xxx</w:t>
+            </w:r>
+            <w:r>
+              <w:rPr>
+                <w:rFonts w:hint="eastAsia"/>
+              </w:rPr>
+              <w:t>子节，如果有初始化，那么再在某几个需要初始化的字节处填上位置，而非初始化的部分，比如</w:t>
+            </w:r>
+            <w:r>
+              <w:rPr>
+                <w:rFonts w:hint="eastAsia"/>
+              </w:rPr>
+              <w:t>auto</w:t>
+            </w:r>
+            <w:r>
+              <w:rPr>
+                <w:rFonts w:hint="eastAsia"/>
+              </w:rPr>
+              <w:t>，其本身只是移动了</w:t>
+            </w:r>
+            <w:r>
+              <w:rPr>
+                <w:rFonts w:hint="eastAsia"/>
+              </w:rPr>
+              <w:t>SP</w:t>
+            </w:r>
+            <w:r>
+              <w:rPr>
+                <w:rFonts w:hint="eastAsia"/>
+              </w:rPr>
+              <w:t>指针，不影响其原来的值，所以不能轻易的判断就是</w:t>
+            </w:r>
+            <w:r>
+              <w:rPr>
+                <w:rFonts w:hint="eastAsia"/>
+              </w:rPr>
+              <w:t>0</w:t>
+            </w:r>
+            <w:r>
+              <w:rPr>
+                <w:rFonts w:hint="eastAsia"/>
+              </w:rPr>
+              <w:t>）</w:t>
             </w:r>
           </w:p>
           <w:p/>
@@ -9951,6 +10000,7 @@
               <w:rPr>
                 <w:rFonts w:hint="eastAsia"/>
               </w:rPr>
+              <w:lastRenderedPageBreak/>
               <w:t>另一个是都是对于</w:t>
             </w:r>
             <w:r>
@@ -10089,7 +10139,6 @@
               <w:rPr>
                 <w:rFonts w:hint="eastAsia"/>
               </w:rPr>
-              <w:lastRenderedPageBreak/>
               <w:t>如果原型中有三个点，也就是</w:t>
             </w:r>
             <w:r>
@@ -10909,7 +10958,14 @@
               <w:rPr>
                 <w:rFonts w:hint="eastAsia"/>
               </w:rPr>
-              <w:t>。对于不确定顺序的函数调用，（我的理解是函数调用的参数中，使用了</w:t>
+              <w:t>。对于不确定顺序的函数调用，（我的理解是函数调用的参数中，使</w:t>
+            </w:r>
+            <w:r>
+              <w:rPr>
+                <w:rFonts w:hint="eastAsia"/>
+              </w:rPr>
+              <w:lastRenderedPageBreak/>
+              <w:t>用了</w:t>
             </w:r>
             <w:r>
               <w:rPr>
@@ -11005,7 +11061,6 @@
               <w:rPr>
                 <w:rFonts w:hint="eastAsia"/>
               </w:rPr>
-              <w:lastRenderedPageBreak/>
               <w:t>--</w:t>
             </w:r>
             <w:r>
@@ -11147,6 +11202,15 @@
               <w:t>initializer</w:t>
             </w:r>
             <w:r>
+              <w:t xml:space="preserve"> </w:t>
+            </w:r>
+            <w:r>
+              <w:rPr>
+                <w:rFonts w:hint="eastAsia"/>
+              </w:rPr>
+              <w:t>list</w:t>
+            </w:r>
+            <w:r>
               <w:rPr>
                 <w:rFonts w:hint="eastAsia"/>
               </w:rPr>
@@ -12197,7 +12261,14 @@
               <w:rPr>
                 <w:rFonts w:hint="eastAsia"/>
               </w:rPr>
-              <w:t>里面不可能存在点操作，所以不会发生</w:t>
+              <w:t>里面不可能存在点</w:t>
+            </w:r>
+            <w:r>
+              <w:rPr>
+                <w:rFonts w:hint="eastAsia"/>
+              </w:rPr>
+              <w:lastRenderedPageBreak/>
+              <w:t>操作，所以不会发生</w:t>
             </w:r>
             <w:r>
               <w:rPr>
@@ -12373,7 +12444,6 @@
           <w:p>
             <w:proofErr w:type="spellStart"/>
             <w:r>
-              <w:lastRenderedPageBreak/>
               <w:t>A</w:t>
             </w:r>
             <w:r>
@@ -13333,7 +13403,14 @@
               <w:rPr>
                 <w:rFonts w:hint="eastAsia"/>
               </w:rPr>
-              <w:t>compatible complete object type</w:t>
+              <w:t xml:space="preserve">compatible complete object </w:t>
+            </w:r>
+            <w:r>
+              <w:rPr>
+                <w:rFonts w:hint="eastAsia"/>
+              </w:rPr>
+              <w:lastRenderedPageBreak/>
+              <w:t>type</w:t>
             </w:r>
           </w:p>
           <w:p>
@@ -14170,7 +14247,11 @@
           </w:tcPr>
           <w:p>
             <w:r>
-              <w:t>Bitwise inclusive OR operator</w:t>
+              <w:t xml:space="preserve">Bitwise inclusive OR </w:t>
+            </w:r>
+            <w:r>
+              <w:lastRenderedPageBreak/>
+              <w:t>operator</w:t>
             </w:r>
           </w:p>
         </w:tc>
@@ -14183,6 +14264,7 @@
               <w:rPr>
                 <w:rFonts w:hint="eastAsia"/>
               </w:rPr>
+              <w:lastRenderedPageBreak/>
               <w:t>同上</w:t>
             </w:r>
           </w:p>
@@ -14278,7 +14360,6 @@
           </w:tcPr>
           <w:p>
             <w:r>
-              <w:lastRenderedPageBreak/>
               <w:t>Logical OR operator</w:t>
             </w:r>
           </w:p>
@@ -15189,6 +15270,7 @@
               <w:rPr>
                 <w:rFonts w:hint="eastAsia"/>
               </w:rPr>
+              <w:lastRenderedPageBreak/>
               <w:t>左边是</w:t>
             </w:r>
             <w:r>
@@ -15371,14 +15453,7 @@
               <w:rPr>
                 <w:rFonts w:hint="eastAsia"/>
               </w:rPr>
-              <w:t>，并且</w:t>
-            </w:r>
-            <w:r>
-              <w:rPr>
-                <w:rFonts w:hint="eastAsia"/>
-              </w:rPr>
-              <w:lastRenderedPageBreak/>
-              <w:t>指向左边的具有右边所有的</w:t>
+              <w:t>，并且指向左边的具有右边所有的</w:t>
             </w:r>
             <w:r>
               <w:rPr>
@@ -16598,7 +16673,14 @@
         <w:rPr>
           <w:rFonts w:hint="eastAsia"/>
         </w:rPr>
-        <w:t>，但是未指定相关的内存布局什么</w:t>
+        <w:t>，但是未指定相关的内</w:t>
+      </w:r>
+      <w:r>
+        <w:rPr>
+          <w:rFonts w:hint="eastAsia"/>
+        </w:rPr>
+        <w:lastRenderedPageBreak/>
+        <w:t>存布局什么</w:t>
       </w:r>
       <w:r>
         <w:rPr>
@@ -16708,14 +16790,7 @@
         <w:rPr>
           <w:rFonts w:hint="eastAsia"/>
         </w:rPr>
-        <w:t>，——但是我觉得这和前面</w:t>
-      </w:r>
-      <w:r>
-        <w:rPr>
-          <w:rFonts w:hint="eastAsia"/>
-        </w:rPr>
-        <w:lastRenderedPageBreak/>
-        <w:t>函数调用有关系</w:t>
+        <w:t>，——但是我觉得这和前面函数调用有关系</w:t>
       </w:r>
       <w:r>
         <w:rPr>
@@ -17548,7 +17623,14 @@
         <w:rPr>
           <w:rFonts w:hint="eastAsia"/>
         </w:rPr>
-        <w:t>啊这，谁让他写在标准里面了呢？做不做的到是能力问题，做不做是态度问题（可是这种历史包袱让我简直不想活着了）。</w:t>
+        <w:t>啊这，谁让他写在标准里面了呢？做不做的到是能力问题，做不做是态度问题</w:t>
+      </w:r>
+      <w:r>
+        <w:rPr>
+          <w:rFonts w:hint="eastAsia"/>
+        </w:rPr>
+        <w:lastRenderedPageBreak/>
+        <w:t>（可是这种历史包袱让我简直不想活着了）。</w:t>
       </w:r>
     </w:p>
     <w:p>
@@ -17661,7 +17743,6 @@
         <w:rPr>
           <w:rFonts w:hint="eastAsia"/>
         </w:rPr>
-        <w:lastRenderedPageBreak/>
         <w:t>实参提升，旧式风格的函数调用的时候，</w:t>
       </w:r>
       <w:r>

--- a/doc/语义分析约束和语义.docx
+++ b/doc/语义分析约束和语义.docx
@@ -9775,7 +9775,10 @@
               <w:rPr>
                 <w:rFonts w:hint="eastAsia"/>
               </w:rPr>
-              <w:t>point to returning type</w:t>
+              <w:t xml:space="preserve">point to </w:t>
+            </w:r>
+            <w:r>
+              <w:t>function</w:t>
             </w:r>
           </w:p>
           <w:p>

--- a/doc/语义分析约束和语义.docx
+++ b/doc/语义分析约束和语义.docx
@@ -1,6 +1,6 @@
 
 <file path=word/document.xml><?xml version="1.0" encoding="utf-8"?>
-<w:document xmlns:wpc="http://schemas.microsoft.com/office/word/2010/wordprocessingCanvas" xmlns:cx="http://schemas.microsoft.com/office/drawing/2014/chartex" xmlns:cx1="http://schemas.microsoft.com/office/drawing/2015/9/8/chartex" xmlns:cx2="http://schemas.microsoft.com/office/drawing/2015/10/21/chartex" xmlns:cx3="http://schemas.microsoft.com/office/drawing/2016/5/9/chartex" xmlns:cx4="http://schemas.microsoft.com/office/drawing/2016/5/10/chartex" xmlns:cx5="http://schemas.microsoft.com/office/drawing/2016/5/11/chartex" xmlns:cx6="http://schemas.microsoft.com/office/drawing/2016/5/12/chartex" xmlns:cx7="http://schemas.microsoft.com/office/drawing/2016/5/13/chartex" xmlns:cx8="http://schemas.microsoft.com/office/drawing/2016/5/14/chartex" xmlns:mc="http://schemas.openxmlformats.org/markup-compatibility/2006" xmlns:aink="http://schemas.microsoft.com/office/drawing/2016/ink" xmlns:am3d="http://schemas.microsoft.com/office/drawing/2017/model3d" xmlns:o="urn:schemas-microsoft-com:office:office" xmlns:r="http://schemas.openxmlformats.org/officeDocument/2006/relationships" xmlns:m="http://schemas.openxmlformats.org/officeDocument/2006/math" xmlns:v="urn:schemas-microsoft-com:vml" xmlns:wp14="http://schemas.microsoft.com/office/word/2010/wordprocessingDrawing" xmlns:wp="http://schemas.openxmlformats.org/drawingml/2006/wordprocessingDrawing" xmlns:w10="urn:schemas-microsoft-com:office:word" xmlns:w="http://schemas.openxmlformats.org/wordprocessingml/2006/main" xmlns:w14="http://schemas.microsoft.com/office/word/2010/wordml" xmlns:w15="http://schemas.microsoft.com/office/word/2012/wordml" xmlns:w16cex="http://schemas.microsoft.com/office/word/2018/wordml/cex" xmlns:w16cid="http://schemas.microsoft.com/office/word/2016/wordml/cid" xmlns:w16="http://schemas.microsoft.com/office/word/2018/wordml" xmlns:w16sdtdh="http://schemas.microsoft.com/office/word/2020/wordml/sdtdatahash" xmlns:w16se="http://schemas.microsoft.com/office/word/2015/wordml/symex" xmlns:wpg="http://schemas.microsoft.com/office/word/2010/wordprocessingGroup" xmlns:wpi="http://schemas.microsoft.com/office/word/2010/wordprocessingInk" xmlns:wne="http://schemas.microsoft.com/office/word/2006/wordml" xmlns:wps="http://schemas.microsoft.com/office/word/2010/wordprocessingShape" mc:Ignorable="w14 w15 w16se w16cid w16 w16cex w16sdtdh wp14">
+<w:document xmlns:ve="http://schemas.openxmlformats.org/markup-compatibility/2006" xmlns:o="urn:schemas-microsoft-com:office:office" xmlns:r="http://schemas.openxmlformats.org/officeDocument/2006/relationships" xmlns:m="http://schemas.openxmlformats.org/officeDocument/2006/math" xmlns:v="urn:schemas-microsoft-com:vml" xmlns:wp="http://schemas.openxmlformats.org/drawingml/2006/wordprocessingDrawing" xmlns:w10="urn:schemas-microsoft-com:office:word" xmlns:w="http://schemas.openxmlformats.org/wordprocessingml/2006/main" xmlns:wne="http://schemas.microsoft.com/office/word/2006/wordml">
   <w:body>
     <w:p>
       <w:r>
@@ -71,7 +71,7 @@
       <w:tblPr>
         <w:tblStyle w:val="a4"/>
         <w:tblW w:w="0" w:type="auto"/>
-        <w:tblLook w:val="04A0" w:firstRow="1" w:lastRow="0" w:firstColumn="1" w:lastColumn="0" w:noHBand="0" w:noVBand="1"/>
+        <w:tblLook w:val="04A0"/>
       </w:tblPr>
       <w:tblGrid>
         <w:gridCol w:w="1757"/>
@@ -645,7 +645,6 @@
               <w:t xml:space="preserve">an address constant for a complete object type plus or minus an integer </w:t>
             </w:r>
             <w:proofErr w:type="spellStart"/>
-            <w:proofErr w:type="gramStart"/>
             <w:r>
               <w:t>constantexpression</w:t>
             </w:r>
@@ -657,14 +656,7 @@
               <w:rPr>
                 <w:rFonts w:hint="eastAsia"/>
               </w:rPr>
-              <w:t>（</w:t>
-            </w:r>
-            <w:proofErr w:type="gramEnd"/>
-            <w:r>
-              <w:rPr>
-                <w:rFonts w:hint="eastAsia"/>
-              </w:rPr>
-              <w:t>就是地址的加减）</w:t>
+              <w:t>（就是地址的加减）</w:t>
             </w:r>
           </w:p>
           <w:p>
@@ -763,12 +755,14 @@
               </w:rPr>
               <w:t>（和</w:t>
             </w:r>
+            <w:proofErr w:type="spellStart"/>
             <w:r>
               <w:rPr>
                 <w:rFonts w:hint="eastAsia"/>
               </w:rPr>
               <w:t>int</w:t>
             </w:r>
+            <w:proofErr w:type="spellEnd"/>
             <w:r>
               <w:rPr>
                 <w:rFonts w:hint="eastAsia"/>
@@ -949,6 +943,7 @@
           </w:tcPr>
           <w:p>
             <w:r>
+              <w:lastRenderedPageBreak/>
               <w:t>Declarations</w:t>
             </w:r>
           </w:p>
@@ -1008,35 +1003,47 @@
               </w:rPr>
               <w:t>至少包含一个</w:t>
             </w:r>
+            <w:proofErr w:type="spellStart"/>
             <w:r>
               <w:rPr>
                 <w:rFonts w:hint="eastAsia"/>
               </w:rPr>
               <w:t>declarator</w:t>
             </w:r>
+            <w:proofErr w:type="spellEnd"/>
             <w:r>
               <w:rPr>
                 <w:rFonts w:hint="eastAsia"/>
               </w:rPr>
               <w:t>（这个</w:t>
             </w:r>
+            <w:proofErr w:type="spellStart"/>
             <w:r>
               <w:rPr>
                 <w:rFonts w:hint="eastAsia"/>
               </w:rPr>
               <w:t>declarator</w:t>
             </w:r>
+            <w:proofErr w:type="spellEnd"/>
             <w:r>
               <w:rPr>
                 <w:rFonts w:hint="eastAsia"/>
               </w:rPr>
               <w:t>不能是函数的参数或者</w:t>
             </w:r>
-            <w:r>
-              <w:rPr>
-                <w:rFonts w:hint="eastAsia"/>
-              </w:rPr>
-              <w:t>struct union</w:t>
+            <w:proofErr w:type="spellStart"/>
+            <w:r>
+              <w:rPr>
+                <w:rFonts w:hint="eastAsia"/>
+              </w:rPr>
+              <w:t>struct</w:t>
+            </w:r>
+            <w:proofErr w:type="spellEnd"/>
+            <w:r>
+              <w:rPr>
+                <w:rFonts w:hint="eastAsia"/>
+              </w:rPr>
+              <w:t xml:space="preserve"> union</w:t>
             </w:r>
             <w:r>
               <w:rPr>
@@ -1100,12 +1107,14 @@
               </w:rPr>
               <w:t>，我认为这是执行了前面所描述的语义定义，把他也当成成员了，毕竟在</w:t>
             </w:r>
+            <w:proofErr w:type="spellStart"/>
             <w:r>
               <w:rPr>
                 <w:rFonts w:hint="eastAsia"/>
               </w:rPr>
               <w:t>struct</w:t>
             </w:r>
+            <w:proofErr w:type="spellEnd"/>
             <w:r>
               <w:rPr>
                 <w:rFonts w:hint="eastAsia"/>
@@ -1124,8 +1133,13 @@
               </w:rPr>
               <w:t>，而是被称作</w:t>
             </w:r>
-            <w:r>
-              <w:t>struct-declaration</w:t>
+            <w:proofErr w:type="spellStart"/>
+            <w:r>
+              <w:t>struct</w:t>
+            </w:r>
+            <w:proofErr w:type="spellEnd"/>
+            <w:r>
+              <w:t>-declaration</w:t>
             </w:r>
             <w:r>
               <w:rPr>
@@ -1231,12 +1245,14 @@
               </w:rPr>
               <w:t>，那么相同作用域和命名空间中，不能多次在</w:t>
             </w:r>
+            <w:proofErr w:type="spellStart"/>
             <w:r>
               <w:rPr>
                 <w:rFonts w:hint="eastAsia"/>
               </w:rPr>
               <w:t>declarator</w:t>
             </w:r>
+            <w:proofErr w:type="spellEnd"/>
             <w:r>
               <w:rPr>
                 <w:rFonts w:hint="eastAsia"/>
@@ -1247,8 +1263,16 @@
               <w:rPr>
                 <w:rFonts w:hint="eastAsia"/>
               </w:rPr>
-              <w:t>type specifier</w:t>
-            </w:r>
+              <w:t xml:space="preserve">type </w:t>
+            </w:r>
+            <w:proofErr w:type="spellStart"/>
+            <w:r>
+              <w:rPr>
+                <w:rFonts w:hint="eastAsia"/>
+              </w:rPr>
+              <w:t>specifier</w:t>
+            </w:r>
+            <w:proofErr w:type="spellEnd"/>
             <w:r>
               <w:rPr>
                 <w:rFonts w:hint="eastAsia"/>
@@ -1302,11 +1326,19 @@
               </w:rPr>
               <w:t>，另一个是</w:t>
             </w:r>
-            <w:r>
-              <w:rPr>
-                <w:rFonts w:hint="eastAsia"/>
-              </w:rPr>
-              <w:t xml:space="preserve">struct union </w:t>
+            <w:proofErr w:type="spellStart"/>
+            <w:r>
+              <w:rPr>
+                <w:rFonts w:hint="eastAsia"/>
+              </w:rPr>
+              <w:t>struct</w:t>
+            </w:r>
+            <w:proofErr w:type="spellEnd"/>
+            <w:r>
+              <w:rPr>
+                <w:rFonts w:hint="eastAsia"/>
+              </w:rPr>
+              <w:t xml:space="preserve"> union </w:t>
             </w:r>
             <w:proofErr w:type="spellStart"/>
             <w:r>
@@ -1960,7 +1992,21 @@
               <w:rPr>
                 <w:rFonts w:hint="eastAsia"/>
               </w:rPr>
-              <w:t xml:space="preserve">register  int </w:t>
+              <w:t xml:space="preserve">register  </w:t>
+            </w:r>
+            <w:proofErr w:type="spellStart"/>
+            <w:r>
+              <w:rPr>
+                <w:rFonts w:hint="eastAsia"/>
+              </w:rPr>
+              <w:t>int</w:t>
+            </w:r>
+            <w:proofErr w:type="spellEnd"/>
+            <w:r>
+              <w:rPr>
+                <w:rFonts w:hint="eastAsia"/>
+              </w:rPr>
+              <w:t xml:space="preserve"> </w:t>
             </w:r>
             <w:proofErr w:type="spellStart"/>
             <w:r>
@@ -2267,9 +2313,11 @@
             <w:r>
               <w:t>以及</w:t>
             </w:r>
+            <w:proofErr w:type="spellStart"/>
             <w:r>
               <w:t>struct</w:t>
             </w:r>
+            <w:proofErr w:type="spellEnd"/>
             <w:r>
               <w:t>和</w:t>
             </w:r>
@@ -2615,9 +2663,11 @@
             <w:r>
               <w:t>如果一个</w:t>
             </w:r>
+            <w:proofErr w:type="spellStart"/>
             <w:r>
               <w:t>struct</w:t>
             </w:r>
+            <w:proofErr w:type="spellEnd"/>
             <w:r>
               <w:t>或者</w:t>
             </w:r>
@@ -2645,8 +2695,13 @@
             <w:r>
               <w:t>那么需要包含一个</w:t>
             </w:r>
-            <w:r>
-              <w:t>struct-declaration-list</w:t>
+            <w:proofErr w:type="spellStart"/>
+            <w:r>
+              <w:t>struct</w:t>
+            </w:r>
+            <w:proofErr w:type="spellEnd"/>
+            <w:r>
+              <w:t>-declaration-list</w:t>
             </w:r>
             <w:r>
               <w:rPr>
@@ -3115,9 +3170,11 @@
               </w:rPr>
               <w:t>只是给予了这个新类型一个名字）。如果一个</w:t>
             </w:r>
+            <w:proofErr w:type="spellStart"/>
             <w:r>
               <w:t>Struct</w:t>
             </w:r>
+            <w:proofErr w:type="spellEnd"/>
             <w:r>
               <w:rPr>
                 <w:rFonts w:hint="eastAsia"/>
@@ -3565,23 +3622,33 @@
               </w:rPr>
               <w:t>的数组来代替）。具体内容如下，首先，这必须是最后一个成员，并且，这个</w:t>
             </w:r>
+            <w:proofErr w:type="spellStart"/>
             <w:r>
               <w:rPr>
                 <w:rFonts w:hint="eastAsia"/>
               </w:rPr>
               <w:t>struct</w:t>
             </w:r>
+            <w:proofErr w:type="spellEnd"/>
             <w:r>
               <w:rPr>
                 <w:rFonts w:hint="eastAsia"/>
               </w:rPr>
               <w:t>必须存在大于一个的成员（就是柔性数组成员不能作为唯一一个成员），是一个不完整的数组定义，比如</w:t>
             </w:r>
-            <w:r>
-              <w:rPr>
-                <w:rFonts w:hint="eastAsia"/>
-              </w:rPr>
-              <w:t>int a[]</w:t>
+            <w:proofErr w:type="spellStart"/>
+            <w:r>
+              <w:rPr>
+                <w:rFonts w:hint="eastAsia"/>
+              </w:rPr>
+              <w:t>int</w:t>
+            </w:r>
+            <w:proofErr w:type="spellEnd"/>
+            <w:r>
+              <w:rPr>
+                <w:rFonts w:hint="eastAsia"/>
+              </w:rPr>
+              <w:t xml:space="preserve"> a[]</w:t>
             </w:r>
             <w:r>
               <w:rPr>
@@ -3589,14 +3656,12 @@
               </w:rPr>
               <w:t>。其次，结构体的大小就是去掉了柔性数组成员的大小，所以</w:t>
             </w:r>
-            <w:proofErr w:type="spellStart"/>
             <w:r>
               <w:rPr>
                 <w:rFonts w:hint="eastAsia"/>
               </w:rPr>
               <w:t>init</w:t>
             </w:r>
-            <w:proofErr w:type="spellEnd"/>
             <w:r>
               <w:rPr>
                 <w:rFonts w:hint="eastAsia"/>
@@ -3692,6 +3757,7 @@
           </w:tcPr>
           <w:p>
             <w:r>
+              <w:lastRenderedPageBreak/>
               <w:t>Enumeration specifiers</w:t>
             </w:r>
           </w:p>
@@ -4073,6 +4139,7 @@
           </w:tcPr>
           <w:p>
             <w:r>
+              <w:lastRenderedPageBreak/>
               <w:t>Tags</w:t>
             </w:r>
           </w:p>
@@ -4137,11 +4204,19 @@
               </w:rPr>
               <w:t>了），那么</w:t>
             </w:r>
-            <w:r>
-              <w:rPr>
-                <w:rFonts w:hint="eastAsia"/>
-              </w:rPr>
-              <w:t>struct union</w:t>
+            <w:proofErr w:type="spellStart"/>
+            <w:r>
+              <w:rPr>
+                <w:rFonts w:hint="eastAsia"/>
+              </w:rPr>
+              <w:t>struct</w:t>
+            </w:r>
+            <w:proofErr w:type="spellEnd"/>
+            <w:r>
+              <w:rPr>
+                <w:rFonts w:hint="eastAsia"/>
+              </w:rPr>
+              <w:t xml:space="preserve"> union</w:t>
             </w:r>
             <w:r>
               <w:rPr>
@@ -4173,6 +4248,7 @@
               </w:numPr>
               <w:ind w:firstLineChars="0"/>
             </w:pPr>
+            <w:proofErr w:type="spellStart"/>
             <w:r>
               <w:t>E</w:t>
             </w:r>
@@ -4182,6 +4258,7 @@
               </w:rPr>
               <w:t>num</w:t>
             </w:r>
+            <w:proofErr w:type="spellEnd"/>
             <w:r>
               <w:rPr>
                 <w:rFonts w:hint="eastAsia"/>
@@ -4224,12 +4301,14 @@
               </w:rPr>
               <w:t>还是</w:t>
             </w:r>
+            <w:proofErr w:type="spellStart"/>
             <w:r>
               <w:rPr>
                 <w:rFonts w:hint="eastAsia"/>
               </w:rPr>
               <w:t>int</w:t>
             </w:r>
+            <w:proofErr w:type="spellEnd"/>
             <w:r>
               <w:rPr>
                 <w:rFonts w:hint="eastAsia"/>
@@ -4409,11 +4488,19 @@
               </w:rPr>
               <w:t>的</w:t>
             </w:r>
-            <w:r>
-              <w:rPr>
-                <w:rFonts w:hint="eastAsia"/>
-              </w:rPr>
-              <w:t>struct union</w:t>
+            <w:proofErr w:type="spellStart"/>
+            <w:r>
+              <w:rPr>
+                <w:rFonts w:hint="eastAsia"/>
+              </w:rPr>
+              <w:t>struct</w:t>
+            </w:r>
+            <w:proofErr w:type="spellEnd"/>
+            <w:r>
+              <w:rPr>
+                <w:rFonts w:hint="eastAsia"/>
+              </w:rPr>
+              <w:t xml:space="preserve"> union</w:t>
             </w:r>
             <w:r>
               <w:rPr>
@@ -4511,11 +4598,19 @@
               </w:rPr>
               <w:t>如果只有</w:t>
             </w:r>
-            <w:r>
-              <w:rPr>
-                <w:rFonts w:hint="eastAsia"/>
-              </w:rPr>
-              <w:t>struct identifier</w:t>
+            <w:proofErr w:type="spellStart"/>
+            <w:r>
+              <w:rPr>
+                <w:rFonts w:hint="eastAsia"/>
+              </w:rPr>
+              <w:t>struct</w:t>
+            </w:r>
+            <w:proofErr w:type="spellEnd"/>
+            <w:r>
+              <w:rPr>
+                <w:rFonts w:hint="eastAsia"/>
+              </w:rPr>
+              <w:t xml:space="preserve"> identifier</w:t>
             </w:r>
             <w:r>
               <w:rPr>
@@ -5667,6 +5762,7 @@
           </w:tcPr>
           <w:p>
             <w:r>
+              <w:lastRenderedPageBreak/>
               <w:t>Array declarators</w:t>
             </w:r>
           </w:p>
@@ -6923,6 +7019,7 @@
           </w:tcPr>
           <w:p>
             <w:r>
+              <w:lastRenderedPageBreak/>
               <w:t>Function declarators (including prototypes)</w:t>
             </w:r>
           </w:p>
@@ -7824,6 +7921,7 @@
           </w:tcPr>
           <w:p>
             <w:r>
+              <w:lastRenderedPageBreak/>
               <w:t xml:space="preserve">Initialization </w:t>
             </w:r>
           </w:p>
@@ -7862,12 +7960,6 @@
               <w:rPr>
                 <w:rFonts w:hint="eastAsia"/>
               </w:rPr>
-              <w:t xml:space="preserve"> </w:t>
-            </w:r>
-            <w:r>
-              <w:rPr>
-                <w:rFonts w:hint="eastAsia"/>
-              </w:rPr>
               <w:t>任何初始化器都不应尝试为未包含在被初始化实体中的对象提供值。</w:t>
             </w:r>
           </w:p>
@@ -7879,12 +7971,6 @@
               <w:rPr>
                 <w:rFonts w:hint="eastAsia"/>
               </w:rPr>
-              <w:t xml:space="preserve"> </w:t>
-            </w:r>
-            <w:r>
-              <w:rPr>
-                <w:rFonts w:hint="eastAsia"/>
-              </w:rPr>
               <w:t>待初始化实体的类型应为大小未知的数组或非可变长度数组类型的完整对象类型。</w:t>
             </w:r>
           </w:p>
@@ -7896,14 +7982,38 @@
               <w:rPr>
                 <w:rFonts w:hint="eastAsia"/>
               </w:rPr>
-              <w:t xml:space="preserve"> </w:t>
-            </w:r>
-            <w:r>
-              <w:rPr>
-                <w:rFonts w:hint="eastAsia"/>
-              </w:rPr>
               <w:t>具有静态或线程存储持续时间的对象的初始化程序中的所有表达式应为常量表达式或字符串文字。</w:t>
             </w:r>
+            <w:r>
+              <w:rPr>
+                <w:rFonts w:hint="eastAsia"/>
+              </w:rPr>
+              <w:t>（静态存储持续时间，而不仅仅是</w:t>
+            </w:r>
+            <w:r>
+              <w:rPr>
+                <w:rFonts w:hint="eastAsia"/>
+              </w:rPr>
+              <w:t>static</w:t>
+            </w:r>
+            <w:r>
+              <w:rPr>
+                <w:rFonts w:hint="eastAsia"/>
+              </w:rPr>
+              <w:t>关键字，全局变量和声明的</w:t>
+            </w:r>
+            <w:r>
+              <w:rPr>
+                <w:rFonts w:hint="eastAsia"/>
+              </w:rPr>
+              <w:t>static</w:t>
+            </w:r>
+            <w:r>
+              <w:rPr>
+                <w:rFonts w:hint="eastAsia"/>
+              </w:rPr>
+              <w:t>的局部都算）</w:t>
+            </w:r>
           </w:p>
           <w:p>
             <w:r>
@@ -7913,12 +8023,6 @@
               <w:rPr>
                 <w:rFonts w:hint="eastAsia"/>
               </w:rPr>
-              <w:t xml:space="preserve"> </w:t>
-            </w:r>
-            <w:r>
-              <w:rPr>
-                <w:rFonts w:hint="eastAsia"/>
-              </w:rPr>
               <w:t>如果标识符的声明具有块范围，并且标识符具有外部或内部链接，则声明不应具有标识符的初始值设定项。</w:t>
             </w:r>
           </w:p>
@@ -7930,12 +8034,6 @@
               <w:rPr>
                 <w:rFonts w:hint="eastAsia"/>
               </w:rPr>
-              <w:t xml:space="preserve"> </w:t>
-            </w:r>
-            <w:r>
-              <w:rPr>
-                <w:rFonts w:hint="eastAsia"/>
-              </w:rPr>
               <w:t>如果</w:t>
             </w:r>
             <w:r>
@@ -7950,15 +8048,7 @@
           </w:p>
           <w:p>
             <w:r>
-              <w:t>[ constant-</w:t>
-            </w:r>
-            <w:proofErr w:type="gramStart"/>
-            <w:r>
-              <w:t>expression ]</w:t>
-            </w:r>
-            <w:proofErr w:type="gramEnd"/>
-            <w:r>
-              <w:t xml:space="preserve"> </w:t>
+              <w:t>[ constant-expression ]</w:t>
             </w:r>
           </w:p>
           <w:p>
@@ -7972,12 +8062,6 @@
           <w:p>
             <w:r>
               <w:t>6</w:t>
-            </w:r>
-            <w:r>
-              <w:rPr>
-                <w:rFonts w:hint="eastAsia"/>
-              </w:rPr>
-              <w:t xml:space="preserve"> </w:t>
             </w:r>
             <w:r>
               <w:rPr>
@@ -8171,79 +8255,31 @@
               <w:rPr>
                 <w:rFonts w:hint="eastAsia"/>
               </w:rPr>
-              <w:t>—</w:t>
-            </w:r>
-            <w:r>
-              <w:rPr>
-                <w:rFonts w:hint="eastAsia"/>
-              </w:rPr>
-              <w:t xml:space="preserve"> </w:t>
-            </w:r>
-            <w:r>
-              <w:rPr>
-                <w:rFonts w:hint="eastAsia"/>
-              </w:rPr>
-              <w:t>如果它具有指针类型，则将其初始化为空指针；</w:t>
-            </w:r>
-          </w:p>
-          <w:p>
-            <w:r>
-              <w:rPr>
-                <w:rFonts w:hint="eastAsia"/>
-              </w:rPr>
-              <w:t>—</w:t>
-            </w:r>
-            <w:r>
-              <w:rPr>
-                <w:rFonts w:hint="eastAsia"/>
-              </w:rPr>
-              <w:t xml:space="preserve"> </w:t>
-            </w:r>
-            <w:r>
-              <w:rPr>
-                <w:rFonts w:hint="eastAsia"/>
-              </w:rPr>
-              <w:t>如果它具有算术类型，则将其初始化为（正或无符号）零；</w:t>
-            </w:r>
-          </w:p>
-          <w:p>
-            <w:r>
-              <w:rPr>
-                <w:rFonts w:hint="eastAsia"/>
-              </w:rPr>
-              <w:t>—</w:t>
-            </w:r>
-            <w:r>
-              <w:rPr>
-                <w:rFonts w:hint="eastAsia"/>
-              </w:rPr>
-              <w:t xml:space="preserve"> </w:t>
-            </w:r>
-            <w:r>
-              <w:rPr>
-                <w:rFonts w:hint="eastAsia"/>
-              </w:rPr>
-              <w:t>如果是聚合，则每个成员都根据这些规则（递归地）初始化，并且任何填充都被初始化为零位；</w:t>
-            </w:r>
-          </w:p>
-          <w:p>
-            <w:r>
-              <w:rPr>
-                <w:rFonts w:hint="eastAsia"/>
-              </w:rPr>
-              <w:t>—</w:t>
-            </w:r>
-            <w:r>
-              <w:rPr>
-                <w:rFonts w:hint="eastAsia"/>
-              </w:rPr>
-              <w:t xml:space="preserve"> </w:t>
-            </w:r>
-            <w:r>
-              <w:rPr>
-                <w:rFonts w:hint="eastAsia"/>
-              </w:rPr>
-              <w:t>如果是联合，则根据这些规则（递归）初始化第一个命名成员，并将任何填充初始化为零位；</w:t>
+              <w:t>—如果它具有指针类型，则将其初始化为空指针；</w:t>
+            </w:r>
+          </w:p>
+          <w:p>
+            <w:r>
+              <w:rPr>
+                <w:rFonts w:hint="eastAsia"/>
+              </w:rPr>
+              <w:t>—如果它具有算术类型，则将其初始化为（正或无符号）零；</w:t>
+            </w:r>
+          </w:p>
+          <w:p>
+            <w:r>
+              <w:rPr>
+                <w:rFonts w:hint="eastAsia"/>
+              </w:rPr>
+              <w:t>—如果是聚合，则每个成员都根据这些规则（递归地）初始化，并且任何填充都被初始化为零位；</w:t>
+            </w:r>
+          </w:p>
+          <w:p>
+            <w:r>
+              <w:rPr>
+                <w:rFonts w:hint="eastAsia"/>
+              </w:rPr>
+              <w:t>—如果是联合，则根据这些规则（递归）初始化第一个命名成员，并将任何填充初始化为零位；</w:t>
             </w:r>
           </w:p>
           <w:p>
@@ -8300,16 +8336,7 @@
               <w:rPr>
                 <w:rFonts w:hint="eastAsia"/>
               </w:rPr>
-              <w:t>simple</w:t>
-            </w:r>
-            <w:r>
-              <w:t xml:space="preserve"> </w:t>
-            </w:r>
-            <w:r>
-              <w:rPr>
-                <w:rFonts w:hint="eastAsia"/>
-              </w:rPr>
-              <w:t>assignment</w:t>
+              <w:t>simpleassignment</w:t>
             </w:r>
             <w:r>
               <w:rPr>
@@ -8321,16 +8348,7 @@
               <w:rPr>
                 <w:rFonts w:hint="eastAsia"/>
               </w:rPr>
-              <w:t>simple</w:t>
-            </w:r>
-            <w:r>
-              <w:t xml:space="preserve"> </w:t>
-            </w:r>
-            <w:r>
-              <w:rPr>
-                <w:rFonts w:hint="eastAsia"/>
-              </w:rPr>
-              <w:t>assignment</w:t>
+              <w:t>simpleassignment</w:t>
             </w:r>
             <w:r>
               <w:rPr>
@@ -8413,19 +8431,7 @@
               <w:rPr>
                 <w:rFonts w:hint="eastAsia"/>
               </w:rPr>
-              <w:t>automatic</w:t>
-            </w:r>
-            <w:r>
-              <w:t xml:space="preserve"> </w:t>
-            </w:r>
-            <w:r>
-              <w:rPr>
-                <w:rFonts w:hint="eastAsia"/>
-              </w:rPr>
-              <w:t>storage</w:t>
-            </w:r>
-            <w:r>
-              <w:t xml:space="preserve"> </w:t>
+              <w:t>automaticstorage</w:t>
             </w:r>
             <w:r>
               <w:rPr>
@@ -8461,10 +8467,493 @@
               <w:rPr>
                 <w:rFonts w:hint="eastAsia"/>
               </w:rPr>
-              <w:t>initializer</w:t>
-            </w:r>
-            <w:r>
-              <w:t xml:space="preserve"> </w:t>
+              <w:t>initializerlist</w:t>
+            </w:r>
+            <w:r>
+              <w:rPr>
+                <w:rFonts w:hint="eastAsia"/>
+              </w:rPr>
+              <w:t>，要么是一个与该</w:t>
+            </w:r>
+            <w:r>
+              <w:rPr>
+                <w:rFonts w:hint="eastAsia"/>
+              </w:rPr>
+              <w:t>structure</w:t>
+            </w:r>
+            <w:r>
+              <w:rPr>
+                <w:rFonts w:hint="eastAsia"/>
+              </w:rPr>
+              <w:t>或者</w:t>
+            </w:r>
+            <w:r>
+              <w:rPr>
+                <w:rFonts w:hint="eastAsia"/>
+              </w:rPr>
+              <w:t>union</w:t>
+            </w:r>
+            <w:r>
+              <w:rPr>
+                <w:rFonts w:hint="eastAsia"/>
+              </w:rPr>
+              <w:t>相兼容的</w:t>
+            </w:r>
+            <w:r>
+              <w:rPr>
+                <w:rFonts w:hint="eastAsia"/>
+              </w:rPr>
+              <w:t>singleexpression</w:t>
+            </w:r>
+            <w:r>
+              <w:rPr>
+                <w:rFonts w:hint="eastAsia"/>
+              </w:rPr>
+              <w:t>类型。在后一种情况中，该对象，包括未命名的成员，的初始值是该表达式的值。</w:t>
+            </w:r>
+          </w:p>
+          <w:p>
+            <w:r>
+              <w:rPr>
+                <w:rFonts w:hint="eastAsia"/>
+              </w:rPr>
+              <w:t>一个字符类型的</w:t>
+            </w:r>
+            <w:r>
+              <w:rPr>
+                <w:rFonts w:hint="eastAsia"/>
+              </w:rPr>
+              <w:t>array</w:t>
+            </w:r>
+            <w:r>
+              <w:rPr>
+                <w:rFonts w:hint="eastAsia"/>
+              </w:rPr>
+              <w:t>可以被初始化为一个</w:t>
+            </w:r>
+            <w:r>
+              <w:t xml:space="preserve">character </w:t>
+            </w:r>
+            <w:r>
+              <w:rPr>
+                <w:rFonts w:hint="eastAsia"/>
+              </w:rPr>
+              <w:t>stringliteral</w:t>
+            </w:r>
+            <w:r>
+              <w:rPr>
+                <w:rFonts w:hint="eastAsia"/>
+              </w:rPr>
+              <w:t>或者</w:t>
+            </w:r>
+            <w:r>
+              <w:rPr>
+                <w:rFonts w:hint="eastAsia"/>
+              </w:rPr>
+              <w:t>utf</w:t>
+            </w:r>
+            <w:r>
+              <w:t xml:space="preserve">-8 </w:t>
+            </w:r>
+            <w:r>
+              <w:rPr>
+                <w:rFonts w:hint="eastAsia"/>
+              </w:rPr>
+              <w:t>stringliteral</w:t>
+            </w:r>
+            <w:r>
+              <w:rPr>
+                <w:rFonts w:hint="eastAsia"/>
+              </w:rPr>
+              <w:t>，可以在一个括号中。</w:t>
+            </w:r>
+            <w:r>
+              <w:rPr>
+                <w:rFonts w:hint="eastAsia"/>
+              </w:rPr>
+              <w:t>包括终结的那个</w:t>
+            </w:r>
+            <w:r>
+              <w:rPr>
+                <w:rFonts w:hint="eastAsia"/>
+              </w:rPr>
+              <w:t>null</w:t>
+            </w:r>
+            <w:r>
+              <w:rPr>
+                <w:rFonts w:hint="eastAsia"/>
+              </w:rPr>
+              <w:t>，或者</w:t>
+            </w:r>
+            <w:r>
+              <w:rPr>
+                <w:rFonts w:hint="eastAsia"/>
+              </w:rPr>
+              <w:t>array</w:t>
+            </w:r>
+            <w:r>
+              <w:rPr>
+                <w:rFonts w:hint="eastAsia"/>
+              </w:rPr>
+              <w:t>长度未知的情况。</w:t>
+            </w:r>
+            <w:r>
+              <w:rPr>
+                <w:rFonts w:hint="eastAsia"/>
+              </w:rPr>
+              <w:t>连续的字符用于初始化这个</w:t>
+            </w:r>
+            <w:r>
+              <w:rPr>
+                <w:rFonts w:hint="eastAsia"/>
+              </w:rPr>
+              <w:t>array</w:t>
+            </w:r>
+            <w:r>
+              <w:rPr>
+                <w:rFonts w:hint="eastAsia"/>
+              </w:rPr>
+              <w:t>。</w:t>
+            </w:r>
+          </w:p>
+          <w:p>
+            <w:r>
+              <w:rPr>
+                <w:rFonts w:hint="eastAsia"/>
+              </w:rPr>
+              <w:t>使用</w:t>
+            </w:r>
+            <w:r>
+              <w:rPr>
+                <w:rFonts w:hint="eastAsia"/>
+              </w:rPr>
+              <w:t>wchar_t,char</w:t>
+            </w:r>
+            <w:r>
+              <w:t>16_t,char32_t</w:t>
+            </w:r>
+            <w:r>
+              <w:rPr>
+                <w:rFonts w:hint="eastAsia"/>
+              </w:rPr>
+              <w:t>类型的元素被初始化为宽字符，其他和上面的描述差不多。</w:t>
+            </w:r>
+          </w:p>
+          <w:p>
+            <w:r>
+              <w:rPr>
+                <w:rFonts w:hint="eastAsia"/>
+              </w:rPr>
+              <w:t>否则，对于一个聚合或者</w:t>
+            </w:r>
+            <w:r>
+              <w:rPr>
+                <w:rFonts w:hint="eastAsia"/>
+              </w:rPr>
+              <w:t>union</w:t>
+            </w:r>
+            <w:r>
+              <w:rPr>
+                <w:rFonts w:hint="eastAsia"/>
+              </w:rPr>
+              <w:t>对象的初始化应当放在一对括号</w:t>
+            </w:r>
+            <w:r>
+              <w:rPr>
+                <w:rFonts w:hint="eastAsia"/>
+              </w:rPr>
+              <w:t>包含起来的对元素或者成员的初始化列表中。</w:t>
+            </w:r>
+          </w:p>
+          <w:p>
+            <w:r>
+              <w:rPr>
+                <w:rFonts w:hint="eastAsia"/>
+              </w:rPr>
+              <w:t>（我的理解是，用于区分带不带括号的</w:t>
+            </w:r>
+            <w:r>
+              <w:rPr>
+                <w:rFonts w:hint="eastAsia"/>
+              </w:rPr>
+              <w:t>array</w:t>
+            </w:r>
+            <w:r>
+              <w:rPr>
+                <w:rFonts w:hint="eastAsia"/>
+              </w:rPr>
+              <w:t>，在实现中，这两者需要都写一遍，因为</w:t>
+            </w:r>
+            <w:r>
+              <w:rPr>
+                <w:rFonts w:hint="eastAsia"/>
+              </w:rPr>
+              <w:t>文法树解析出来</w:t>
+            </w:r>
+            <w:r>
+              <w:rPr>
+                <w:rFonts w:hint="eastAsia"/>
+              </w:rPr>
+              <w:t>不一样</w:t>
+            </w:r>
+            <w:r>
+              <w:rPr>
+                <w:rFonts w:hint="eastAsia"/>
+              </w:rPr>
+              <w:t>，然后我又选择了分开处理</w:t>
+            </w:r>
+            <w:r>
+              <w:rPr>
+                <w:rFonts w:hint="eastAsia"/>
+              </w:rPr>
+              <w:t>。</w:t>
+            </w:r>
+            <w:r>
+              <w:rPr>
+                <w:rFonts w:hint="eastAsia"/>
+              </w:rPr>
+              <w:t>）</w:t>
+            </w:r>
+          </w:p>
+          <w:p/>
+          <w:p>
+            <w:r>
+              <w:rPr>
+                <w:rFonts w:hint="eastAsia"/>
+              </w:rPr>
+              <w:t>每个由括号括起来的初始化列表含有一个关联的</w:t>
+            </w:r>
+            <w:r>
+              <w:rPr>
+                <w:rFonts w:hint="eastAsia"/>
+              </w:rPr>
+              <w:t>Currentobject</w:t>
+            </w:r>
+            <w:r>
+              <w:rPr>
+                <w:rFonts w:hint="eastAsia"/>
+              </w:rPr>
+              <w:t>，如果没有用</w:t>
+            </w:r>
+            <w:r>
+              <w:rPr>
+                <w:rFonts w:hint="eastAsia"/>
+              </w:rPr>
+              <w:t>designation</w:t>
+            </w:r>
+            <w:r>
+              <w:rPr>
+                <w:rFonts w:hint="eastAsia"/>
+              </w:rPr>
+              <w:t>特别指定，那么这个当前对象的子对象按照以下规则顺序排列：</w:t>
+            </w:r>
+            <w:r>
+              <w:rPr>
+                <w:rFonts w:hint="eastAsia"/>
+              </w:rPr>
+              <w:t>array</w:t>
+            </w:r>
+            <w:r>
+              <w:rPr>
+                <w:rFonts w:hint="eastAsia"/>
+              </w:rPr>
+              <w:t>按照递增顺序，</w:t>
+            </w:r>
+            <w:r>
+              <w:rPr>
+                <w:rFonts w:hint="eastAsia"/>
+              </w:rPr>
+              <w:t>structure</w:t>
+            </w:r>
+            <w:r>
+              <w:rPr>
+                <w:rFonts w:hint="eastAsia"/>
+              </w:rPr>
+              <w:t>按照声明顺序，</w:t>
+            </w:r>
+            <w:r>
+              <w:rPr>
+                <w:rFonts w:hint="eastAsia"/>
+              </w:rPr>
+              <w:t>union</w:t>
+            </w:r>
+            <w:r>
+              <w:rPr>
+                <w:rFonts w:hint="eastAsia"/>
+              </w:rPr>
+              <w:t>中按照第一个有名成员</w:t>
+            </w:r>
+            <w:r>
+              <w:rPr>
+                <w:rFonts w:hint="eastAsia"/>
+              </w:rPr>
+              <w:t>（注意这一点）</w:t>
+            </w:r>
+            <w:r>
+              <w:rPr>
+                <w:rFonts w:hint="eastAsia"/>
+              </w:rPr>
+              <w:t>。</w:t>
+            </w:r>
+            <w:r>
+              <w:rPr>
+                <w:rFonts w:hint="eastAsia"/>
+              </w:rPr>
+              <w:t>相反的如果用一个</w:t>
+            </w:r>
+            <w:r>
+              <w:rPr>
+                <w:rFonts w:hint="eastAsia"/>
+              </w:rPr>
+              <w:t>designation</w:t>
+            </w:r>
+            <w:r>
+              <w:rPr>
+                <w:rFonts w:hint="eastAsia"/>
+              </w:rPr>
+              <w:t>指定某个子对象，那么接下来从下一个对象开始。</w:t>
+            </w:r>
+          </w:p>
+          <w:p/>
+          <w:p>
+            <w:r>
+              <w:rPr>
+                <w:rFonts w:hint="eastAsia"/>
+              </w:rPr>
+              <w:t>（如果</w:t>
+            </w:r>
+            <w:r>
+              <w:rPr>
+                <w:rFonts w:hint="eastAsia"/>
+              </w:rPr>
+              <w:t>一个子聚合</w:t>
+            </w:r>
+            <w:r>
+              <w:rPr>
+                <w:rFonts w:hint="eastAsia"/>
+              </w:rPr>
+              <w:t>没有相应</w:t>
+            </w:r>
+            <w:r>
+              <w:rPr>
+                <w:rFonts w:hint="eastAsia"/>
+              </w:rPr>
+              <w:t>的左右括号，那么子对象像通常那样进行初始化，但是并不是变成</w:t>
+            </w:r>
+            <w:r>
+              <w:rPr>
+                <w:rFonts w:hint="eastAsia"/>
+              </w:rPr>
+              <w:t>currentobject</w:t>
+            </w:r>
+            <w:r>
+              <w:rPr>
+                <w:rFonts w:hint="eastAsia"/>
+              </w:rPr>
+              <w:t>，</w:t>
+            </w:r>
+            <w:r>
+              <w:rPr>
+                <w:rFonts w:hint="eastAsia"/>
+              </w:rPr>
+              <w:t>currentobject</w:t>
+            </w:r>
+            <w:r>
+              <w:rPr>
+                <w:rFonts w:hint="eastAsia"/>
+              </w:rPr>
+              <w:t>仅仅指代由括号括起来的</w:t>
+            </w:r>
+            <w:r>
+              <w:rPr>
+                <w:rFonts w:hint="eastAsia"/>
+              </w:rPr>
+              <w:t>initializerlist</w:t>
+            </w:r>
+            <w:r>
+              <w:rPr>
+                <w:rFonts w:hint="eastAsia"/>
+              </w:rPr>
+              <w:t>）</w:t>
+            </w:r>
+          </w:p>
+          <w:p/>
+          <w:p>
+            <w:r>
+              <w:rPr>
+                <w:rFonts w:hint="eastAsia"/>
+              </w:rPr>
+              <w:t>（对于</w:t>
+            </w:r>
+            <w:r>
+              <w:rPr>
+                <w:rFonts w:hint="eastAsia"/>
+              </w:rPr>
+              <w:t>union</w:t>
+            </w:r>
+            <w:r>
+              <w:rPr>
+                <w:rFonts w:hint="eastAsia"/>
+              </w:rPr>
+              <w:t>，下一个</w:t>
+            </w:r>
+            <w:r>
+              <w:rPr>
+                <w:rFonts w:hint="eastAsia"/>
+              </w:rPr>
+              <w:t>object</w:t>
+            </w:r>
+            <w:r>
+              <w:rPr>
+                <w:rFonts w:hint="eastAsia"/>
+              </w:rPr>
+              <w:t>并不是</w:t>
+            </w:r>
+            <w:r>
+              <w:rPr>
+                <w:rFonts w:hint="eastAsia"/>
+              </w:rPr>
+              <w:t>union</w:t>
+            </w:r>
+            <w:r>
+              <w:rPr>
+                <w:rFonts w:hint="eastAsia"/>
+              </w:rPr>
+              <w:t>的下一个成员，而是包含</w:t>
+            </w:r>
+            <w:r>
+              <w:rPr>
+                <w:rFonts w:hint="eastAsia"/>
+              </w:rPr>
+              <w:t>union</w:t>
+            </w:r>
+            <w:r>
+              <w:rPr>
+                <w:rFonts w:hint="eastAsia"/>
+              </w:rPr>
+              <w:t>的下一个子对象）</w:t>
+            </w:r>
+          </w:p>
+          <w:p/>
+          <w:p>
+            <w:r>
+              <w:rPr>
+                <w:rFonts w:hint="eastAsia"/>
+              </w:rPr>
+              <w:t>对于</w:t>
+            </w:r>
+            <w:proofErr w:type="spellStart"/>
+            <w:r>
+              <w:rPr>
+                <w:rFonts w:hint="eastAsia"/>
+              </w:rPr>
+              <w:t>designatio</w:t>
+            </w:r>
+            <w:r>
+              <w:rPr>
+                <w:rFonts w:hint="eastAsia"/>
+              </w:rPr>
+              <w:t>r</w:t>
             </w:r>
             <w:r>
               <w:rPr>
@@ -8472,23 +8961,112 @@
               </w:rPr>
               <w:t>list</w:t>
             </w:r>
-            <w:r>
-              <w:rPr>
-                <w:rFonts w:hint="eastAsia"/>
-              </w:rPr>
-              <w:t>，要么是一个与该</w:t>
-            </w:r>
-            <w:r>
-              <w:rPr>
-                <w:rFonts w:hint="eastAsia"/>
-              </w:rPr>
-              <w:t>structure</w:t>
-            </w:r>
-            <w:r>
-              <w:rPr>
-                <w:rFonts w:hint="eastAsia"/>
-              </w:rPr>
-              <w:t>或者</w:t>
+            <w:proofErr w:type="spellEnd"/>
+            <w:r>
+              <w:rPr>
+                <w:rFonts w:hint="eastAsia"/>
+              </w:rPr>
+              <w:t>，每个</w:t>
+            </w:r>
+            <w:r>
+              <w:rPr>
+                <w:rFonts w:hint="eastAsia"/>
+              </w:rPr>
+              <w:t>list</w:t>
+            </w:r>
+            <w:r>
+              <w:rPr>
+                <w:rFonts w:hint="eastAsia"/>
+              </w:rPr>
+              <w:t>都是从最近的括号对开始的那个</w:t>
+            </w:r>
+            <w:proofErr w:type="spellStart"/>
+            <w:r>
+              <w:rPr>
+                <w:rFonts w:hint="eastAsia"/>
+              </w:rPr>
+              <w:t>currentobject</w:t>
+            </w:r>
+            <w:proofErr w:type="spellEnd"/>
+            <w:r>
+              <w:rPr>
+                <w:rFonts w:hint="eastAsia"/>
+              </w:rPr>
+              <w:t>，每个</w:t>
+            </w:r>
+            <w:proofErr w:type="spellStart"/>
+            <w:r>
+              <w:rPr>
+                <w:rFonts w:hint="eastAsia"/>
+              </w:rPr>
+              <w:t>desiganator</w:t>
+            </w:r>
+            <w:proofErr w:type="spellEnd"/>
+            <w:r>
+              <w:rPr>
+                <w:rFonts w:hint="eastAsia"/>
+              </w:rPr>
+              <w:t>则对应的去修改当前</w:t>
+            </w:r>
+            <w:r>
+              <w:rPr>
+                <w:rFonts w:hint="eastAsia"/>
+              </w:rPr>
+              <w:t>object</w:t>
+            </w:r>
+            <w:r>
+              <w:rPr>
+                <w:rFonts w:hint="eastAsia"/>
+              </w:rPr>
+              <w:t>的内容。</w:t>
+            </w:r>
+          </w:p>
+          <w:p/>
+          <w:p>
+            <w:r>
+              <w:rPr>
+                <w:rFonts w:hint="eastAsia"/>
+              </w:rPr>
+              <w:t>初始化应当按顺序进行，如果对同一对象多次初始化，则覆盖前面的</w:t>
+            </w:r>
+            <w:r>
+              <w:rPr>
+                <w:rFonts w:hint="eastAsia"/>
+              </w:rPr>
+              <w:t>，被覆盖的那个就没有用了</w:t>
+            </w:r>
+            <w:r>
+              <w:rPr>
+                <w:rFonts w:hint="eastAsia"/>
+              </w:rPr>
+              <w:t>，所有没有显式初始化的都应当等同于那个对象含有</w:t>
+            </w:r>
+            <w:r>
+              <w:rPr>
+                <w:rFonts w:hint="eastAsia"/>
+              </w:rPr>
+              <w:t>static</w:t>
+            </w:r>
+            <w:r>
+              <w:rPr>
+                <w:rFonts w:hint="eastAsia"/>
+              </w:rPr>
+              <w:t>存储持续时间的隐式初始化。</w:t>
+            </w:r>
+          </w:p>
+          <w:p/>
+          <w:p>
+            <w:r>
+              <w:rPr>
+                <w:rFonts w:hint="eastAsia"/>
+              </w:rPr>
+              <w:t>如果聚合或者联合含有聚合或者联合的成员，那么需要递归的进行。如果子聚合类型的初始化是以左大括号开头，那么用对应的右括号括起来的部分进行初始化，否则，如果是子聚合类型，</w:t>
+            </w:r>
+            <w:r>
+              <w:rPr>
+                <w:rFonts w:hint="eastAsia"/>
+              </w:rPr>
+              <w:t>给他找足够的元素即可，如果是</w:t>
             </w:r>
             <w:r>
               <w:rPr>
@@ -8500,36 +9078,37 @@
               <w:rPr>
                 <w:rFonts w:hint="eastAsia"/>
               </w:rPr>
-              <w:t>相兼容的</w:t>
-            </w:r>
-            <w:r>
-              <w:rPr>
-                <w:rFonts w:hint="eastAsia"/>
-              </w:rPr>
-              <w:t>single</w:t>
-            </w:r>
-            <w:r>
-              <w:t xml:space="preserve"> </w:t>
-            </w:r>
-            <w:r>
-              <w:rPr>
-                <w:rFonts w:hint="eastAsia"/>
-              </w:rPr>
-              <w:t>expression</w:t>
-            </w:r>
-            <w:r>
-              <w:rPr>
-                <w:rFonts w:hint="eastAsia"/>
-              </w:rPr>
-              <w:t>类型。在后一种情况中，该对象，包括未命名的成员，的初始值是该表达式的值。</w:t>
-            </w:r>
-          </w:p>
-          <w:p>
-            <w:r>
-              <w:rPr>
-                <w:rFonts w:hint="eastAsia"/>
-              </w:rPr>
-              <w:t>一个字符类型的</w:t>
+              <w:t>，则用于第一个元素。剩下的元素用于初始化后续的部分。</w:t>
+            </w:r>
+          </w:p>
+          <w:p/>
+          <w:p>
+            <w:r>
+              <w:rPr>
+                <w:rFonts w:hint="eastAsia"/>
+              </w:rPr>
+              <w:t>如果大括号的部分，少于初始化需要的成员，那么剩下的部分应当隐式初始化，同样如同</w:t>
+            </w:r>
+            <w:r>
+              <w:rPr>
+                <w:rFonts w:hint="eastAsia"/>
+              </w:rPr>
+              <w:t>static</w:t>
+            </w:r>
+            <w:r>
+              <w:rPr>
+                <w:rFonts w:hint="eastAsia"/>
+              </w:rPr>
+              <w:t>存储持续类型。</w:t>
+            </w:r>
+          </w:p>
+          <w:p/>
+          <w:p>
+            <w:r>
+              <w:rPr>
+                <w:rFonts w:hint="eastAsia"/>
+              </w:rPr>
+              <w:t>如果对于未定义长度的</w:t>
             </w:r>
             <w:r>
               <w:rPr>
@@ -8541,677 +9120,6 @@
               <w:rPr>
                 <w:rFonts w:hint="eastAsia"/>
               </w:rPr>
-              <w:t>可以被初始化为一个</w:t>
-            </w:r>
-            <w:r>
-              <w:t xml:space="preserve">character </w:t>
-            </w:r>
-            <w:r>
-              <w:rPr>
-                <w:rFonts w:hint="eastAsia"/>
-              </w:rPr>
-              <w:t>string</w:t>
-            </w:r>
-            <w:r>
-              <w:t xml:space="preserve"> </w:t>
-            </w:r>
-            <w:r>
-              <w:rPr>
-                <w:rFonts w:hint="eastAsia"/>
-              </w:rPr>
-              <w:t>literal</w:t>
-            </w:r>
-            <w:r>
-              <w:rPr>
-                <w:rFonts w:hint="eastAsia"/>
-              </w:rPr>
-              <w:t>或者</w:t>
-            </w:r>
-            <w:r>
-              <w:rPr>
-                <w:rFonts w:hint="eastAsia"/>
-              </w:rPr>
-              <w:t>utf</w:t>
-            </w:r>
-            <w:r>
-              <w:t xml:space="preserve">-8 </w:t>
-            </w:r>
-            <w:r>
-              <w:rPr>
-                <w:rFonts w:hint="eastAsia"/>
-              </w:rPr>
-              <w:t>string</w:t>
-            </w:r>
-            <w:r>
-              <w:t xml:space="preserve"> </w:t>
-            </w:r>
-            <w:r>
-              <w:rPr>
-                <w:rFonts w:hint="eastAsia"/>
-              </w:rPr>
-              <w:t>literal</w:t>
-            </w:r>
-            <w:r>
-              <w:rPr>
-                <w:rFonts w:hint="eastAsia"/>
-              </w:rPr>
-              <w:t>，可以在一个括号中。</w:t>
-            </w:r>
-            <w:r>
-              <w:rPr>
-                <w:rFonts w:hint="eastAsia"/>
-              </w:rPr>
-              <w:t>包括终结的那个</w:t>
-            </w:r>
-            <w:r>
-              <w:rPr>
-                <w:rFonts w:hint="eastAsia"/>
-              </w:rPr>
-              <w:t>null</w:t>
-            </w:r>
-            <w:r>
-              <w:rPr>
-                <w:rFonts w:hint="eastAsia"/>
-              </w:rPr>
-              <w:t>，或者</w:t>
-            </w:r>
-            <w:r>
-              <w:rPr>
-                <w:rFonts w:hint="eastAsia"/>
-              </w:rPr>
-              <w:t>array</w:t>
-            </w:r>
-            <w:r>
-              <w:rPr>
-                <w:rFonts w:hint="eastAsia"/>
-              </w:rPr>
-              <w:t>长度未知的情况。</w:t>
-            </w:r>
-            <w:r>
-              <w:rPr>
-                <w:rFonts w:hint="eastAsia"/>
-              </w:rPr>
-              <w:t>连续的字符用于初始化这个</w:t>
-            </w:r>
-            <w:r>
-              <w:rPr>
-                <w:rFonts w:hint="eastAsia"/>
-              </w:rPr>
-              <w:t>array</w:t>
-            </w:r>
-            <w:r>
-              <w:rPr>
-                <w:rFonts w:hint="eastAsia"/>
-              </w:rPr>
-              <w:t>。</w:t>
-            </w:r>
-          </w:p>
-          <w:p>
-            <w:r>
-              <w:rPr>
-                <w:rFonts w:hint="eastAsia"/>
-              </w:rPr>
-              <w:t>使用</w:t>
-            </w:r>
-            <w:r>
-              <w:rPr>
-                <w:rFonts w:hint="eastAsia"/>
-              </w:rPr>
-              <w:t>wchar_t,char</w:t>
-            </w:r>
-            <w:r>
-              <w:t>16_t,char32_t</w:t>
-            </w:r>
-            <w:r>
-              <w:rPr>
-                <w:rFonts w:hint="eastAsia"/>
-              </w:rPr>
-              <w:t>类型的元素被初始化为宽字符，其他和上面的描述差不多。</w:t>
-            </w:r>
-          </w:p>
-          <w:p>
-            <w:r>
-              <w:rPr>
-                <w:rFonts w:hint="eastAsia"/>
-              </w:rPr>
-              <w:t>否则，对于一个聚合或者</w:t>
-            </w:r>
-            <w:r>
-              <w:rPr>
-                <w:rFonts w:hint="eastAsia"/>
-              </w:rPr>
-              <w:t>union</w:t>
-            </w:r>
-            <w:r>
-              <w:rPr>
-                <w:rFonts w:hint="eastAsia"/>
-              </w:rPr>
-              <w:t>对象的初始化应当放在一对括号</w:t>
-            </w:r>
-            <w:r>
-              <w:rPr>
-                <w:rFonts w:hint="eastAsia"/>
-              </w:rPr>
-              <w:t>包含起来的对元素或者成员的初始化列表中。</w:t>
-            </w:r>
-          </w:p>
-          <w:p>
-            <w:r>
-              <w:rPr>
-                <w:rFonts w:hint="eastAsia"/>
-              </w:rPr>
-              <w:t>（我的理解是，用于区分带不带括号的</w:t>
-            </w:r>
-            <w:r>
-              <w:rPr>
-                <w:rFonts w:hint="eastAsia"/>
-              </w:rPr>
-              <w:t>array</w:t>
-            </w:r>
-            <w:r>
-              <w:rPr>
-                <w:rFonts w:hint="eastAsia"/>
-              </w:rPr>
-              <w:t>，在实现中，这两者需要都写一遍，因为</w:t>
-            </w:r>
-            <w:r>
-              <w:rPr>
-                <w:rFonts w:hint="eastAsia"/>
-              </w:rPr>
-              <w:t>文法树解析出来</w:t>
-            </w:r>
-            <w:r>
-              <w:rPr>
-                <w:rFonts w:hint="eastAsia"/>
-              </w:rPr>
-              <w:t>不一样</w:t>
-            </w:r>
-            <w:r>
-              <w:rPr>
-                <w:rFonts w:hint="eastAsia"/>
-              </w:rPr>
-              <w:t>，然后我又选择了分开处理</w:t>
-            </w:r>
-            <w:r>
-              <w:rPr>
-                <w:rFonts w:hint="eastAsia"/>
-              </w:rPr>
-              <w:t>。</w:t>
-            </w:r>
-            <w:r>
-              <w:rPr>
-                <w:rFonts w:hint="eastAsia"/>
-              </w:rPr>
-              <w:t>）</w:t>
-            </w:r>
-          </w:p>
-          <w:p/>
-          <w:p>
-            <w:r>
-              <w:rPr>
-                <w:rFonts w:hint="eastAsia"/>
-              </w:rPr>
-              <w:lastRenderedPageBreak/>
-              <w:t>每个由括号括起来的初始化列表含有一个关联的</w:t>
-            </w:r>
-            <w:r>
-              <w:rPr>
-                <w:rFonts w:hint="eastAsia"/>
-              </w:rPr>
-              <w:t>Current</w:t>
-            </w:r>
-            <w:r>
-              <w:t xml:space="preserve"> </w:t>
-            </w:r>
-            <w:r>
-              <w:rPr>
-                <w:rFonts w:hint="eastAsia"/>
-              </w:rPr>
-              <w:t>object</w:t>
-            </w:r>
-            <w:r>
-              <w:rPr>
-                <w:rFonts w:hint="eastAsia"/>
-              </w:rPr>
-              <w:t>，如果没有用</w:t>
-            </w:r>
-            <w:r>
-              <w:rPr>
-                <w:rFonts w:hint="eastAsia"/>
-              </w:rPr>
-              <w:t>designation</w:t>
-            </w:r>
-            <w:r>
-              <w:rPr>
-                <w:rFonts w:hint="eastAsia"/>
-              </w:rPr>
-              <w:t>特别指定，那么这个当前对象的子对象按照以下规则顺序排列：</w:t>
-            </w:r>
-            <w:r>
-              <w:rPr>
-                <w:rFonts w:hint="eastAsia"/>
-              </w:rPr>
-              <w:t>array</w:t>
-            </w:r>
-            <w:r>
-              <w:rPr>
-                <w:rFonts w:hint="eastAsia"/>
-              </w:rPr>
-              <w:t>按照递增顺序，</w:t>
-            </w:r>
-            <w:r>
-              <w:rPr>
-                <w:rFonts w:hint="eastAsia"/>
-              </w:rPr>
-              <w:t>structure</w:t>
-            </w:r>
-            <w:r>
-              <w:rPr>
-                <w:rFonts w:hint="eastAsia"/>
-              </w:rPr>
-              <w:t>按照声明顺序，</w:t>
-            </w:r>
-            <w:r>
-              <w:rPr>
-                <w:rFonts w:hint="eastAsia"/>
-              </w:rPr>
-              <w:t>union</w:t>
-            </w:r>
-            <w:r>
-              <w:rPr>
-                <w:rFonts w:hint="eastAsia"/>
-              </w:rPr>
-              <w:t>中按照第一个有名成员</w:t>
-            </w:r>
-            <w:r>
-              <w:rPr>
-                <w:rFonts w:hint="eastAsia"/>
-              </w:rPr>
-              <w:t>（注意这一点）</w:t>
-            </w:r>
-            <w:r>
-              <w:rPr>
-                <w:rFonts w:hint="eastAsia"/>
-              </w:rPr>
-              <w:t>。</w:t>
-            </w:r>
-            <w:r>
-              <w:rPr>
-                <w:rFonts w:hint="eastAsia"/>
-              </w:rPr>
-              <w:t>相反的如果用一个</w:t>
-            </w:r>
-            <w:r>
-              <w:rPr>
-                <w:rFonts w:hint="eastAsia"/>
-              </w:rPr>
-              <w:t>designation</w:t>
-            </w:r>
-            <w:r>
-              <w:rPr>
-                <w:rFonts w:hint="eastAsia"/>
-              </w:rPr>
-              <w:t>指定某个子对象，那么接下来从下一个对象开始。</w:t>
-            </w:r>
-          </w:p>
-          <w:p/>
-          <w:p>
-            <w:r>
-              <w:rPr>
-                <w:rFonts w:hint="eastAsia"/>
-              </w:rPr>
-              <w:t>（如果</w:t>
-            </w:r>
-            <w:r>
-              <w:rPr>
-                <w:rFonts w:hint="eastAsia"/>
-              </w:rPr>
-              <w:t>一个子聚合</w:t>
-            </w:r>
-            <w:r>
-              <w:rPr>
-                <w:rFonts w:hint="eastAsia"/>
-              </w:rPr>
-              <w:t>没有相应</w:t>
-            </w:r>
-            <w:r>
-              <w:rPr>
-                <w:rFonts w:hint="eastAsia"/>
-              </w:rPr>
-              <w:t>的左右括号，那么子对象像通常那样进行初始化，但是并不是变成</w:t>
-            </w:r>
-            <w:r>
-              <w:rPr>
-                <w:rFonts w:hint="eastAsia"/>
-              </w:rPr>
-              <w:t>current</w:t>
-            </w:r>
-            <w:r>
-              <w:t xml:space="preserve"> </w:t>
-            </w:r>
-            <w:r>
-              <w:rPr>
-                <w:rFonts w:hint="eastAsia"/>
-              </w:rPr>
-              <w:t>object</w:t>
-            </w:r>
-            <w:r>
-              <w:rPr>
-                <w:rFonts w:hint="eastAsia"/>
-              </w:rPr>
-              <w:t>，</w:t>
-            </w:r>
-            <w:r>
-              <w:rPr>
-                <w:rFonts w:hint="eastAsia"/>
-              </w:rPr>
-              <w:t>current</w:t>
-            </w:r>
-            <w:r>
-              <w:t xml:space="preserve"> </w:t>
-            </w:r>
-            <w:r>
-              <w:rPr>
-                <w:rFonts w:hint="eastAsia"/>
-              </w:rPr>
-              <w:t>object</w:t>
-            </w:r>
-            <w:r>
-              <w:rPr>
-                <w:rFonts w:hint="eastAsia"/>
-              </w:rPr>
-              <w:t>仅仅指代由括号括起来的</w:t>
-            </w:r>
-            <w:r>
-              <w:rPr>
-                <w:rFonts w:hint="eastAsia"/>
-              </w:rPr>
-              <w:t>initializer</w:t>
-            </w:r>
-            <w:r>
-              <w:t xml:space="preserve"> </w:t>
-            </w:r>
-            <w:r>
-              <w:rPr>
-                <w:rFonts w:hint="eastAsia"/>
-              </w:rPr>
-              <w:t>list</w:t>
-            </w:r>
-            <w:r>
-              <w:rPr>
-                <w:rFonts w:hint="eastAsia"/>
-              </w:rPr>
-              <w:t>）</w:t>
-            </w:r>
-          </w:p>
-          <w:p/>
-          <w:p>
-            <w:r>
-              <w:rPr>
-                <w:rFonts w:hint="eastAsia"/>
-              </w:rPr>
-              <w:t>（对于</w:t>
-            </w:r>
-            <w:r>
-              <w:rPr>
-                <w:rFonts w:hint="eastAsia"/>
-              </w:rPr>
-              <w:t>union</w:t>
-            </w:r>
-            <w:r>
-              <w:rPr>
-                <w:rFonts w:hint="eastAsia"/>
-              </w:rPr>
-              <w:t>，下一个</w:t>
-            </w:r>
-            <w:r>
-              <w:rPr>
-                <w:rFonts w:hint="eastAsia"/>
-              </w:rPr>
-              <w:t>object</w:t>
-            </w:r>
-            <w:r>
-              <w:t xml:space="preserve"> </w:t>
-            </w:r>
-            <w:r>
-              <w:rPr>
-                <w:rFonts w:hint="eastAsia"/>
-              </w:rPr>
-              <w:t>并不是</w:t>
-            </w:r>
-            <w:r>
-              <w:rPr>
-                <w:rFonts w:hint="eastAsia"/>
-              </w:rPr>
-              <w:t>union</w:t>
-            </w:r>
-            <w:r>
-              <w:rPr>
-                <w:rFonts w:hint="eastAsia"/>
-              </w:rPr>
-              <w:t>的下一个成员，而是包含</w:t>
-            </w:r>
-            <w:r>
-              <w:rPr>
-                <w:rFonts w:hint="eastAsia"/>
-              </w:rPr>
-              <w:t>union</w:t>
-            </w:r>
-            <w:r>
-              <w:rPr>
-                <w:rFonts w:hint="eastAsia"/>
-              </w:rPr>
-              <w:t>的下一个子对象）</w:t>
-            </w:r>
-          </w:p>
-          <w:p/>
-          <w:p>
-            <w:r>
-              <w:rPr>
-                <w:rFonts w:hint="eastAsia"/>
-              </w:rPr>
-              <w:t>对于</w:t>
-            </w:r>
-            <w:proofErr w:type="spellStart"/>
-            <w:r>
-              <w:rPr>
-                <w:rFonts w:hint="eastAsia"/>
-              </w:rPr>
-              <w:t>designatio</w:t>
-            </w:r>
-            <w:r>
-              <w:rPr>
-                <w:rFonts w:hint="eastAsia"/>
-              </w:rPr>
-              <w:t>r</w:t>
-            </w:r>
-            <w:proofErr w:type="spellEnd"/>
-            <w:r>
-              <w:t xml:space="preserve"> </w:t>
-            </w:r>
-            <w:r>
-              <w:rPr>
-                <w:rFonts w:hint="eastAsia"/>
-              </w:rPr>
-              <w:t>list</w:t>
-            </w:r>
-            <w:r>
-              <w:rPr>
-                <w:rFonts w:hint="eastAsia"/>
-              </w:rPr>
-              <w:t>，每个</w:t>
-            </w:r>
-            <w:r>
-              <w:rPr>
-                <w:rFonts w:hint="eastAsia"/>
-              </w:rPr>
-              <w:t>list</w:t>
-            </w:r>
-            <w:r>
-              <w:rPr>
-                <w:rFonts w:hint="eastAsia"/>
-              </w:rPr>
-              <w:t>都是从最近的括号对开始的那个</w:t>
-            </w:r>
-            <w:r>
-              <w:rPr>
-                <w:rFonts w:hint="eastAsia"/>
-              </w:rPr>
-              <w:t>current</w:t>
-            </w:r>
-            <w:r>
-              <w:t xml:space="preserve"> </w:t>
-            </w:r>
-            <w:r>
-              <w:rPr>
-                <w:rFonts w:hint="eastAsia"/>
-              </w:rPr>
-              <w:t>object</w:t>
-            </w:r>
-            <w:r>
-              <w:rPr>
-                <w:rFonts w:hint="eastAsia"/>
-              </w:rPr>
-              <w:t>，每个</w:t>
-            </w:r>
-            <w:proofErr w:type="spellStart"/>
-            <w:r>
-              <w:rPr>
-                <w:rFonts w:hint="eastAsia"/>
-              </w:rPr>
-              <w:t>desiganator</w:t>
-            </w:r>
-            <w:proofErr w:type="spellEnd"/>
-            <w:r>
-              <w:rPr>
-                <w:rFonts w:hint="eastAsia"/>
-              </w:rPr>
-              <w:t>则对应的去修改当前</w:t>
-            </w:r>
-            <w:r>
-              <w:rPr>
-                <w:rFonts w:hint="eastAsia"/>
-              </w:rPr>
-              <w:t>object</w:t>
-            </w:r>
-            <w:r>
-              <w:rPr>
-                <w:rFonts w:hint="eastAsia"/>
-              </w:rPr>
-              <w:t>的内容。</w:t>
-            </w:r>
-          </w:p>
-          <w:p/>
-          <w:p>
-            <w:r>
-              <w:rPr>
-                <w:rFonts w:hint="eastAsia"/>
-              </w:rPr>
-              <w:t>初始化应当按顺序进行，如果对同一对象多次初始化，则覆盖前面的</w:t>
-            </w:r>
-            <w:r>
-              <w:rPr>
-                <w:rFonts w:hint="eastAsia"/>
-              </w:rPr>
-              <w:t>，被覆盖的那个就没有用了</w:t>
-            </w:r>
-            <w:r>
-              <w:rPr>
-                <w:rFonts w:hint="eastAsia"/>
-              </w:rPr>
-              <w:t>，所有没有显式初始化的都应当等同于那个对象含有</w:t>
-            </w:r>
-            <w:r>
-              <w:rPr>
-                <w:rFonts w:hint="eastAsia"/>
-              </w:rPr>
-              <w:t>static</w:t>
-            </w:r>
-            <w:r>
-              <w:rPr>
-                <w:rFonts w:hint="eastAsia"/>
-              </w:rPr>
-              <w:t>存储持续时间的隐式初始化。</w:t>
-            </w:r>
-          </w:p>
-          <w:p/>
-          <w:p>
-            <w:r>
-              <w:rPr>
-                <w:rFonts w:hint="eastAsia"/>
-              </w:rPr>
-              <w:t>如果聚合或者联合含有聚合或者联合的成员，那么需要递归的进行。如果子聚合类型的初始化是以左大括号开头，那么用对应的右括号括起来的部分进行初始化，否则，如果是子聚合类型，</w:t>
-            </w:r>
-            <w:r>
-              <w:rPr>
-                <w:rFonts w:hint="eastAsia"/>
-              </w:rPr>
-              <w:t>给他找足够的元素即可，如果是</w:t>
-            </w:r>
-            <w:r>
-              <w:rPr>
-                <w:rFonts w:hint="eastAsia"/>
-              </w:rPr>
-              <w:t>union</w:t>
-            </w:r>
-            <w:r>
-              <w:rPr>
-                <w:rFonts w:hint="eastAsia"/>
-              </w:rPr>
-              <w:t>，则用于第一个元素。剩下的元素用于初始化后续的部分。</w:t>
-            </w:r>
-          </w:p>
-          <w:p/>
-          <w:p>
-            <w:r>
-              <w:rPr>
-                <w:rFonts w:hint="eastAsia"/>
-              </w:rPr>
-              <w:t>如果大括号的部分，少于初始化需要的成员，那么剩下的部分应当隐式初始化，同样如同</w:t>
-            </w:r>
-            <w:r>
-              <w:rPr>
-                <w:rFonts w:hint="eastAsia"/>
-              </w:rPr>
-              <w:t>static</w:t>
-            </w:r>
-            <w:r>
-              <w:rPr>
-                <w:rFonts w:hint="eastAsia"/>
-              </w:rPr>
-              <w:t>存储持续</w:t>
-            </w:r>
-            <w:r>
-              <w:rPr>
-                <w:rFonts w:hint="eastAsia"/>
-              </w:rPr>
-              <w:t xml:space="preserve"> </w:t>
-            </w:r>
-            <w:r>
-              <w:rPr>
-                <w:rFonts w:hint="eastAsia"/>
-              </w:rPr>
-              <w:t>类型。</w:t>
-            </w:r>
-          </w:p>
-          <w:p/>
-          <w:p>
-            <w:r>
-              <w:rPr>
-                <w:rFonts w:hint="eastAsia"/>
-              </w:rPr>
-              <w:t>如果对于未定义长度的</w:t>
-            </w:r>
-            <w:r>
-              <w:rPr>
-                <w:rFonts w:hint="eastAsia"/>
-              </w:rPr>
-              <w:t>array</w:t>
-            </w:r>
-            <w:r>
-              <w:rPr>
-                <w:rFonts w:hint="eastAsia"/>
-              </w:rPr>
               <w:t>进行初始化，</w:t>
             </w:r>
             <w:r>
@@ -9224,19 +9132,7 @@
               <w:rPr>
                 <w:rFonts w:hint="eastAsia"/>
               </w:rPr>
-              <w:t>initializer</w:t>
-            </w:r>
-            <w:r>
-              <w:t xml:space="preserve"> </w:t>
-            </w:r>
-            <w:r>
-              <w:rPr>
-                <w:rFonts w:hint="eastAsia"/>
-              </w:rPr>
-              <w:t>list</w:t>
-            </w:r>
-            <w:r>
-              <w:t xml:space="preserve"> </w:t>
+              <w:t>initializerlist</w:t>
             </w:r>
             <w:r>
               <w:rPr>
@@ -9322,16 +9218,7 @@
               <w:rPr>
                 <w:rFonts w:hint="eastAsia"/>
               </w:rPr>
-              <w:t>push</w:t>
-            </w:r>
-            <w:r>
-              <w:t xml:space="preserve"> </w:t>
-            </w:r>
-            <w:r>
-              <w:rPr>
-                <w:rFonts w:hint="eastAsia"/>
-              </w:rPr>
-              <w:t>xxx</w:t>
+              <w:t>pushxxx</w:t>
             </w:r>
             <w:r>
               <w:rPr>
@@ -9421,7 +9308,7 @@
       <w:tblPr>
         <w:tblStyle w:val="a4"/>
         <w:tblW w:w="0" w:type="auto"/>
-        <w:tblLook w:val="04A0" w:firstRow="1" w:lastRow="0" w:firstColumn="1" w:lastColumn="0" w:noHBand="0" w:noVBand="1"/>
+        <w:tblLook w:val="04A0"/>
       </w:tblPr>
       <w:tblGrid>
         <w:gridCol w:w="1384"/>
@@ -9989,6 +9876,7 @@
               <w:rPr>
                 <w:rFonts w:hint="eastAsia"/>
               </w:rPr>
+              <w:lastRenderedPageBreak/>
               <w:t>unsigned</w:t>
             </w:r>
             <w:r>
@@ -10003,7 +9891,6 @@
               <w:rPr>
                 <w:rFonts w:hint="eastAsia"/>
               </w:rPr>
-              <w:lastRenderedPageBreak/>
               <w:t>另一个是都是对于</w:t>
             </w:r>
             <w:r>
@@ -10503,12 +10390,14 @@
               </w:rPr>
               <w:t>的</w:t>
             </w:r>
+            <w:proofErr w:type="spellStart"/>
             <w:r>
               <w:rPr>
                 <w:rFonts w:hint="eastAsia"/>
               </w:rPr>
               <w:t>struct</w:t>
             </w:r>
+            <w:proofErr w:type="spellEnd"/>
             <w:r>
               <w:rPr>
                 <w:rFonts w:hint="eastAsia"/>
@@ -10955,20 +10844,20 @@
               <w:rPr>
                 <w:rFonts w:hint="eastAsia"/>
               </w:rPr>
-              <w:t>并且，表达式的值是在进行更新存储对象中的数值之前，就是所谓的先取值再加加</w:t>
-            </w:r>
-            <w:r>
-              <w:rPr>
-                <w:rFonts w:hint="eastAsia"/>
-              </w:rPr>
-              <w:t>。对于不确定顺序的函数调用，（我的理解是函数调用的参数中，使</w:t>
+              <w:t>并且，表达式的值是在进行更新存储对象中的数值之前，就是所谓的先取值</w:t>
             </w:r>
             <w:r>
               <w:rPr>
                 <w:rFonts w:hint="eastAsia"/>
               </w:rPr>
               <w:lastRenderedPageBreak/>
-              <w:t>用了</w:t>
+              <w:t>再加加</w:t>
+            </w:r>
+            <w:r>
+              <w:rPr>
+                <w:rFonts w:hint="eastAsia"/>
+              </w:rPr>
+              <w:t>。对于不确定顺序的函数调用，（我的理解是函数调用的参数中，使用了</w:t>
             </w:r>
             <w:r>
               <w:rPr>
@@ -11205,9 +11094,6 @@
               <w:t>initializer</w:t>
             </w:r>
             <w:r>
-              <w:t xml:space="preserve"> </w:t>
-            </w:r>
-            <w:r>
               <w:rPr>
                 <w:rFonts w:hint="eastAsia"/>
               </w:rPr>
@@ -11271,14 +11157,12 @@
               </w:rPr>
               <w:t>，那么他的长度由后面的</w:t>
             </w:r>
-            <w:proofErr w:type="spellStart"/>
             <w:r>
               <w:rPr>
                 <w:rFonts w:hint="eastAsia"/>
               </w:rPr>
               <w:t>init</w:t>
             </w:r>
-            <w:proofErr w:type="spellEnd"/>
             <w:r>
               <w:rPr>
                 <w:rFonts w:hint="eastAsia"/>
@@ -12227,7 +12111,14 @@
               <w:rPr>
                 <w:rFonts w:hint="eastAsia"/>
               </w:rPr>
-              <w:t>的，另一条是针对</w:t>
+              <w:t>的，</w:t>
+            </w:r>
+            <w:r>
+              <w:rPr>
+                <w:rFonts w:hint="eastAsia"/>
+              </w:rPr>
+              <w:lastRenderedPageBreak/>
+              <w:t>另一条是针对</w:t>
             </w:r>
             <w:proofErr w:type="spellStart"/>
             <w:r>
@@ -12264,14 +12155,7 @@
               <w:rPr>
                 <w:rFonts w:hint="eastAsia"/>
               </w:rPr>
-              <w:t>里面不可能存在点</w:t>
-            </w:r>
-            <w:r>
-              <w:rPr>
-                <w:rFonts w:hint="eastAsia"/>
-              </w:rPr>
-              <w:lastRenderedPageBreak/>
-              <w:t>操作，所以不会发生</w:t>
+              <w:t>里面不可能存在点操作，所以不会发生</w:t>
             </w:r>
             <w:r>
               <w:rPr>
@@ -12494,12 +12378,14 @@
               </w:rPr>
               <w:t>对于</w:t>
             </w:r>
+            <w:proofErr w:type="spellStart"/>
             <w:r>
               <w:rPr>
                 <w:rFonts w:hint="eastAsia"/>
               </w:rPr>
               <w:t>struct</w:t>
             </w:r>
+            <w:proofErr w:type="spellEnd"/>
             <w:r>
               <w:rPr>
                 <w:rFonts w:hint="eastAsia"/>
@@ -13204,12 +13090,14 @@
               </w:rPr>
               <w:t>是实现定义的（但我个人认为应当和数组加法的</w:t>
             </w:r>
+            <w:proofErr w:type="spellStart"/>
             <w:r>
               <w:rPr>
                 <w:rFonts w:hint="eastAsia"/>
               </w:rPr>
               <w:t>int</w:t>
             </w:r>
+            <w:proofErr w:type="spellEnd"/>
             <w:r>
               <w:rPr>
                 <w:rFonts w:hint="eastAsia"/>
@@ -13343,7 +13231,11 @@
           </w:tcPr>
           <w:p>
             <w:r>
-              <w:t>Relational operators</w:t>
+              <w:t xml:space="preserve">Relational </w:t>
+            </w:r>
+            <w:r>
+              <w:lastRenderedPageBreak/>
+              <w:t>operators</w:t>
             </w:r>
           </w:p>
         </w:tc>
@@ -13356,6 +13248,7 @@
               <w:rPr>
                 <w:rFonts w:hint="eastAsia"/>
               </w:rPr>
+              <w:lastRenderedPageBreak/>
               <w:t>两个操作数都应当有</w:t>
             </w:r>
             <w:r>
@@ -13376,6 +13269,7 @@
               <w:rPr>
                 <w:rFonts w:hint="eastAsia"/>
               </w:rPr>
+              <w:lastRenderedPageBreak/>
               <w:t>或者都是</w:t>
             </w:r>
             <w:r>
@@ -13406,14 +13300,7 @@
               <w:rPr>
                 <w:rFonts w:hint="eastAsia"/>
               </w:rPr>
-              <w:t xml:space="preserve">compatible complete object </w:t>
-            </w:r>
-            <w:r>
-              <w:rPr>
-                <w:rFonts w:hint="eastAsia"/>
-              </w:rPr>
-              <w:lastRenderedPageBreak/>
-              <w:t>type</w:t>
+              <w:t>compatible complete object type</w:t>
             </w:r>
           </w:p>
           <w:p>
@@ -14038,21 +13925,10 @@
           </w:p>
           <w:p>
             <w:r>
-              <w:t>if(((float)2.</w:t>
-            </w:r>
-            <w:proofErr w:type="gramStart"/>
-            <w:r>
-              <w:t>2)=</w:t>
-            </w:r>
-            <w:proofErr w:type="gramEnd"/>
-            <w:r>
-              <w:t>=((double)2.2))</w:t>
-            </w:r>
-          </w:p>
-          <w:p>
-            <w:r>
-              <w:t xml:space="preserve">        </w:t>
-            </w:r>
+              <w:t>if(((float)2.2)==((double)2.2))</w:t>
+            </w:r>
+          </w:p>
+          <w:p>
             <w:proofErr w:type="spellStart"/>
             <w:r>
               <w:t>printf</w:t>
@@ -14250,11 +14126,11 @@
           </w:tcPr>
           <w:p>
             <w:r>
-              <w:t xml:space="preserve">Bitwise inclusive OR </w:t>
+              <w:t xml:space="preserve">Bitwise </w:t>
             </w:r>
             <w:r>
               <w:lastRenderedPageBreak/>
-              <w:t>operator</w:t>
+              <w:t>inclusive OR operator</w:t>
             </w:r>
           </w:p>
         </w:tc>
@@ -14280,6 +14156,7 @@
           </w:tcPr>
           <w:p>
             <w:r>
+              <w:lastRenderedPageBreak/>
               <w:t>Logical AND operator</w:t>
             </w:r>
           </w:p>
@@ -15224,7 +15101,11 @@
           </w:tcPr>
           <w:p>
             <w:r>
-              <w:t>Simple assignment</w:t>
+              <w:t xml:space="preserve">Simple </w:t>
+            </w:r>
+            <w:r>
+              <w:lastRenderedPageBreak/>
+              <w:t>assignment</w:t>
             </w:r>
           </w:p>
         </w:tc>
@@ -15234,6 +15115,7 @@
           </w:tcPr>
           <w:p>
             <w:r>
+              <w:lastRenderedPageBreak/>
               <w:t>这个简单应该就是指一个等号的情况</w:t>
             </w:r>
             <w:r>
@@ -15257,6 +15139,7 @@
               <w:rPr>
                 <w:rFonts w:hint="eastAsia"/>
               </w:rPr>
+              <w:lastRenderedPageBreak/>
               <w:t>对于两边的类型要求</w:t>
             </w:r>
           </w:p>
@@ -15273,7 +15156,6 @@
               <w:rPr>
                 <w:rFonts w:hint="eastAsia"/>
               </w:rPr>
-              <w:lastRenderedPageBreak/>
               <w:t>左边是</w:t>
             </w:r>
             <w:r>
@@ -16139,12 +16021,6 @@
       <w:r>
         <w:rPr>
           <w:rFonts w:hint="eastAsia"/>
-        </w:rPr>
-        <w:t xml:space="preserve"> </w:t>
-      </w:r>
-      <w:r>
-        <w:rPr>
-          <w:rFonts w:hint="eastAsia"/>
           <w:b/>
           <w:shd w:val="pct15" w:color="auto" w:fill="FFFFFF"/>
         </w:rPr>
@@ -16208,12 +16084,6 @@
       <w:r>
         <w:rPr>
           <w:rFonts w:hint="eastAsia"/>
-        </w:rPr>
-        <w:t xml:space="preserve"> </w:t>
-      </w:r>
-      <w:r>
-        <w:rPr>
-          <w:rFonts w:hint="eastAsia"/>
           <w:b/>
           <w:shd w:val="pct15" w:color="auto" w:fill="FFFFFF"/>
         </w:rPr>
@@ -16277,12 +16147,6 @@
       <w:r>
         <w:rPr>
           <w:rFonts w:hint="eastAsia"/>
-        </w:rPr>
-        <w:t xml:space="preserve"> </w:t>
-      </w:r>
-      <w:r>
-        <w:rPr>
-          <w:rFonts w:hint="eastAsia"/>
           <w:b/>
           <w:shd w:val="pct15" w:color="auto" w:fill="FFFFFF"/>
         </w:rPr>
@@ -16623,6 +16487,7 @@
         <w:rPr>
           <w:rFonts w:hint="eastAsia"/>
         </w:rPr>
+        <w:lastRenderedPageBreak/>
         <w:t>8</w:t>
       </w:r>
       <w:r>
@@ -16676,14 +16541,7 @@
         <w:rPr>
           <w:rFonts w:hint="eastAsia"/>
         </w:rPr>
-        <w:t>，但是未指定相关的内</w:t>
-      </w:r>
-      <w:r>
-        <w:rPr>
-          <w:rFonts w:hint="eastAsia"/>
-        </w:rPr>
-        <w:lastRenderedPageBreak/>
-        <w:t>存布局什么</w:t>
+        <w:t>，但是未指定相关的内存布局什么</w:t>
       </w:r>
       <w:r>
         <w:rPr>
@@ -17163,31 +17021,7 @@
         <w:rPr>
           <w:rFonts w:hint="eastAsia"/>
         </w:rPr>
-        <w:t>External</w:t>
-      </w:r>
-      <w:r>
-        <w:rPr>
-          <w:rFonts w:hint="eastAsia"/>
-        </w:rPr>
-        <w:t xml:space="preserve"> </w:t>
-      </w:r>
-      <w:r>
-        <w:rPr>
-          <w:rFonts w:hint="eastAsia"/>
-        </w:rPr>
-        <w:t>object</w:t>
-      </w:r>
-      <w:r>
-        <w:rPr>
-          <w:rFonts w:hint="eastAsia"/>
-        </w:rPr>
-        <w:t xml:space="preserve"> </w:t>
-      </w:r>
-      <w:r>
-        <w:rPr>
-          <w:rFonts w:hint="eastAsia"/>
-        </w:rPr>
-        <w:t>definition</w:t>
+        <w:t>Externalobjectdefinition</w:t>
       </w:r>
     </w:p>
     <w:p/>
@@ -17407,7 +17241,7 @@
         <w:tblStyle w:val="a4"/>
         <w:tblW w:w="0" w:type="auto"/>
         <w:tblInd w:w="780" w:type="dxa"/>
-        <w:tblLook w:val="04A0" w:firstRow="1" w:lastRow="0" w:firstColumn="1" w:lastColumn="0" w:noHBand="0" w:noVBand="1"/>
+        <w:tblLook w:val="04A0"/>
       </w:tblPr>
       <w:tblGrid>
         <w:gridCol w:w="7742"/>
@@ -17432,34 +17266,23 @@
               <w:rPr>
                 <w:rFonts w:hint="eastAsia"/>
               </w:rPr>
-              <w:t xml:space="preserve">nt </w:t>
-            </w:r>
-            <w:proofErr w:type="gramStart"/>
-            <w:r>
-              <w:rPr>
-                <w:rFonts w:hint="eastAsia"/>
-              </w:rPr>
-              <w:t>f(</w:t>
-            </w:r>
-            <w:proofErr w:type="gramEnd"/>
-            <w:r>
-              <w:rPr>
-                <w:rFonts w:hint="eastAsia"/>
-              </w:rPr>
-              <w:t>);</w:t>
-            </w:r>
-          </w:p>
-          <w:p>
-            <w:r>
-              <w:t>int f(</w:t>
-            </w:r>
+              <w:t>nt f();</w:t>
+            </w:r>
+          </w:p>
+          <w:p>
             <w:proofErr w:type="spellStart"/>
-            <w:proofErr w:type="gramStart"/>
+            <w:r>
+              <w:t>int</w:t>
+            </w:r>
+            <w:proofErr w:type="spellEnd"/>
+            <w:r>
+              <w:t xml:space="preserve"> f(</w:t>
+            </w:r>
+            <w:proofErr w:type="spellStart"/>
             <w:r>
               <w:t>a,b</w:t>
             </w:r>
             <w:proofErr w:type="spellEnd"/>
-            <w:proofErr w:type="gramEnd"/>
             <w:r>
               <w:t>)</w:t>
             </w:r>
@@ -17469,15 +17292,21 @@
               <w:ind w:firstLineChars="100" w:firstLine="210"/>
             </w:pPr>
             <w:r>
-              <w:t xml:space="preserve"> int </w:t>
+              <w:t xml:space="preserve"> </w:t>
             </w:r>
             <w:proofErr w:type="spellStart"/>
-            <w:proofErr w:type="gramStart"/>
+            <w:r>
+              <w:t>int</w:t>
+            </w:r>
+            <w:proofErr w:type="spellEnd"/>
+            <w:r>
+              <w:t xml:space="preserve"> </w:t>
+            </w:r>
+            <w:proofErr w:type="spellStart"/>
             <w:r>
               <w:t>a,b</w:t>
             </w:r>
             <w:proofErr w:type="spellEnd"/>
-            <w:proofErr w:type="gramEnd"/>
             <w:r>
               <w:t>;</w:t>
             </w:r>
@@ -17619,6 +17448,7 @@
         <w:rPr>
           <w:rFonts w:hint="eastAsia"/>
         </w:rPr>
+        <w:lastRenderedPageBreak/>
         <w:t>emmm</w:t>
       </w:r>
       <w:proofErr w:type="spellEnd"/>
@@ -17626,14 +17456,7 @@
         <w:rPr>
           <w:rFonts w:hint="eastAsia"/>
         </w:rPr>
-        <w:t>啊这，谁让他写在标准里面了呢？做不做的到是能力问题，做不做是态度问题</w:t>
-      </w:r>
-      <w:r>
-        <w:rPr>
-          <w:rFonts w:hint="eastAsia"/>
-        </w:rPr>
-        <w:lastRenderedPageBreak/>
-        <w:t>（可是这种历史包袱让我简直不想活着了）。</w:t>
+        <w:t>啊这，谁让他写在标准里面了呢？做不做的到是能力问题，做不做是态度问题（可是这种历史包袱让我简直不想活着了）。</w:t>
       </w:r>
     </w:p>
     <w:p>
@@ -18316,8 +18139,8 @@
 </file>
 
 <file path=word/numbering.xml><?xml version="1.0" encoding="utf-8"?>
-<w:numbering xmlns:wpc="http://schemas.microsoft.com/office/word/2010/wordprocessingCanvas" xmlns:cx="http://schemas.microsoft.com/office/drawing/2014/chartex" xmlns:cx1="http://schemas.microsoft.com/office/drawing/2015/9/8/chartex" xmlns:cx2="http://schemas.microsoft.com/office/drawing/2015/10/21/chartex" xmlns:cx3="http://schemas.microsoft.com/office/drawing/2016/5/9/chartex" xmlns:cx4="http://schemas.microsoft.com/office/drawing/2016/5/10/chartex" xmlns:cx5="http://schemas.microsoft.com/office/drawing/2016/5/11/chartex" xmlns:cx6="http://schemas.microsoft.com/office/drawing/2016/5/12/chartex" xmlns:cx7="http://schemas.microsoft.com/office/drawing/2016/5/13/chartex" xmlns:cx8="http://schemas.microsoft.com/office/drawing/2016/5/14/chartex" xmlns:mc="http://schemas.openxmlformats.org/markup-compatibility/2006" xmlns:aink="http://schemas.microsoft.com/office/drawing/2016/ink" xmlns:am3d="http://schemas.microsoft.com/office/drawing/2017/model3d" xmlns:o="urn:schemas-microsoft-com:office:office" xmlns:r="http://schemas.openxmlformats.org/officeDocument/2006/relationships" xmlns:m="http://schemas.openxmlformats.org/officeDocument/2006/math" xmlns:v="urn:schemas-microsoft-com:vml" xmlns:wp14="http://schemas.microsoft.com/office/word/2010/wordprocessingDrawing" xmlns:wp="http://schemas.openxmlformats.org/drawingml/2006/wordprocessingDrawing" xmlns:w10="urn:schemas-microsoft-com:office:word" xmlns:w="http://schemas.openxmlformats.org/wordprocessingml/2006/main" xmlns:w14="http://schemas.microsoft.com/office/word/2010/wordml" xmlns:w15="http://schemas.microsoft.com/office/word/2012/wordml" xmlns:w16cex="http://schemas.microsoft.com/office/word/2018/wordml/cex" xmlns:w16cid="http://schemas.microsoft.com/office/word/2016/wordml/cid" xmlns:w16="http://schemas.microsoft.com/office/word/2018/wordml" xmlns:w16sdtdh="http://schemas.microsoft.com/office/word/2020/wordml/sdtdatahash" xmlns:w16se="http://schemas.microsoft.com/office/word/2015/wordml/symex" xmlns:wpg="http://schemas.microsoft.com/office/word/2010/wordprocessingGroup" xmlns:wpi="http://schemas.microsoft.com/office/word/2010/wordprocessingInk" xmlns:wne="http://schemas.microsoft.com/office/word/2006/wordml" xmlns:wps="http://schemas.microsoft.com/office/word/2010/wordprocessingShape" mc:Ignorable="w14 w15 w16se w16cid w16 w16cex w16sdtdh wp14">
-  <w:abstractNum w:abstractNumId="0" w15:restartNumberingAfterBreak="0">
+<w:numbering xmlns:ve="http://schemas.openxmlformats.org/markup-compatibility/2006" xmlns:o="urn:schemas-microsoft-com:office:office" xmlns:r="http://schemas.openxmlformats.org/officeDocument/2006/relationships" xmlns:m="http://schemas.openxmlformats.org/officeDocument/2006/math" xmlns:v="urn:schemas-microsoft-com:vml" xmlns:wp="http://schemas.openxmlformats.org/drawingml/2006/wordprocessingDrawing" xmlns:w10="urn:schemas-microsoft-com:office:word" xmlns:w="http://schemas.openxmlformats.org/wordprocessingml/2006/main" xmlns:wne="http://schemas.microsoft.com/office/word/2006/wordml">
+  <w:abstractNum w:abstractNumId="0">
     <w:nsid w:val="0161208E"/>
     <w:multiLevelType w:val="hybridMultilevel"/>
     <w:tmpl w:val="2AE4B2B6"/>
@@ -18403,7 +18226,7 @@
       </w:pPr>
     </w:lvl>
   </w:abstractNum>
-  <w:abstractNum w:abstractNumId="1" w15:restartNumberingAfterBreak="0">
+  <w:abstractNum w:abstractNumId="1">
     <w:nsid w:val="027A3FB9"/>
     <w:multiLevelType w:val="multilevel"/>
     <w:tmpl w:val="AD1A3214"/>
@@ -18516,7 +18339,7 @@
       </w:pPr>
     </w:lvl>
   </w:abstractNum>
-  <w:abstractNum w:abstractNumId="2" w15:restartNumberingAfterBreak="0">
+  <w:abstractNum w:abstractNumId="2">
     <w:nsid w:val="035F0744"/>
     <w:multiLevelType w:val="hybridMultilevel"/>
     <w:tmpl w:val="DE4A80A8"/>
@@ -18605,7 +18428,7 @@
       </w:pPr>
     </w:lvl>
   </w:abstractNum>
-  <w:abstractNum w:abstractNumId="3" w15:restartNumberingAfterBreak="0">
+  <w:abstractNum w:abstractNumId="3">
     <w:nsid w:val="04E03722"/>
     <w:multiLevelType w:val="hybridMultilevel"/>
     <w:tmpl w:val="1AEC1402"/>
@@ -18694,7 +18517,7 @@
       </w:pPr>
     </w:lvl>
   </w:abstractNum>
-  <w:abstractNum w:abstractNumId="4" w15:restartNumberingAfterBreak="0">
+  <w:abstractNum w:abstractNumId="4">
     <w:nsid w:val="0BA739CD"/>
     <w:multiLevelType w:val="hybridMultilevel"/>
     <w:tmpl w:val="CDA0F3DE"/>
@@ -18780,7 +18603,7 @@
       </w:pPr>
     </w:lvl>
   </w:abstractNum>
-  <w:abstractNum w:abstractNumId="5" w15:restartNumberingAfterBreak="0">
+  <w:abstractNum w:abstractNumId="5">
     <w:nsid w:val="17166329"/>
     <w:multiLevelType w:val="multilevel"/>
     <w:tmpl w:val="B8DC8784"/>
@@ -18893,7 +18716,7 @@
       </w:pPr>
     </w:lvl>
   </w:abstractNum>
-  <w:abstractNum w:abstractNumId="6" w15:restartNumberingAfterBreak="0">
+  <w:abstractNum w:abstractNumId="6">
     <w:nsid w:val="19B86A5F"/>
     <w:multiLevelType w:val="hybridMultilevel"/>
     <w:tmpl w:val="327C3586"/>
@@ -18979,7 +18802,7 @@
       </w:pPr>
     </w:lvl>
   </w:abstractNum>
-  <w:abstractNum w:abstractNumId="7" w15:restartNumberingAfterBreak="0">
+  <w:abstractNum w:abstractNumId="7">
     <w:nsid w:val="19C852EA"/>
     <w:multiLevelType w:val="hybridMultilevel"/>
     <w:tmpl w:val="5BA2B060"/>
@@ -19065,7 +18888,7 @@
       </w:pPr>
     </w:lvl>
   </w:abstractNum>
-  <w:abstractNum w:abstractNumId="8" w15:restartNumberingAfterBreak="0">
+  <w:abstractNum w:abstractNumId="8">
     <w:nsid w:val="24004921"/>
     <w:multiLevelType w:val="hybridMultilevel"/>
     <w:tmpl w:val="D0027718"/>
@@ -19178,7 +19001,7 @@
       </w:rPr>
     </w:lvl>
   </w:abstractNum>
-  <w:abstractNum w:abstractNumId="9" w15:restartNumberingAfterBreak="0">
+  <w:abstractNum w:abstractNumId="9">
     <w:nsid w:val="26012AA3"/>
     <w:multiLevelType w:val="multilevel"/>
     <w:tmpl w:val="FA6ECF90"/>
@@ -19291,7 +19114,7 @@
       </w:pPr>
     </w:lvl>
   </w:abstractNum>
-  <w:abstractNum w:abstractNumId="10" w15:restartNumberingAfterBreak="0">
+  <w:abstractNum w:abstractNumId="10">
     <w:nsid w:val="276B72A3"/>
     <w:multiLevelType w:val="hybridMultilevel"/>
     <w:tmpl w:val="D57C9F14"/>
@@ -19380,7 +19203,7 @@
       </w:pPr>
     </w:lvl>
   </w:abstractNum>
-  <w:abstractNum w:abstractNumId="11" w15:restartNumberingAfterBreak="0">
+  <w:abstractNum w:abstractNumId="11">
     <w:nsid w:val="28DC32B9"/>
     <w:multiLevelType w:val="hybridMultilevel"/>
     <w:tmpl w:val="5E80D5F0"/>
@@ -19466,7 +19289,7 @@
       </w:pPr>
     </w:lvl>
   </w:abstractNum>
-  <w:abstractNum w:abstractNumId="12" w15:restartNumberingAfterBreak="0">
+  <w:abstractNum w:abstractNumId="12">
     <w:nsid w:val="29B24CE7"/>
     <w:multiLevelType w:val="hybridMultilevel"/>
     <w:tmpl w:val="E326C6F4"/>
@@ -19552,7 +19375,7 @@
       </w:pPr>
     </w:lvl>
   </w:abstractNum>
-  <w:abstractNum w:abstractNumId="13" w15:restartNumberingAfterBreak="0">
+  <w:abstractNum w:abstractNumId="13">
     <w:nsid w:val="2C5E576E"/>
     <w:multiLevelType w:val="hybridMultilevel"/>
     <w:tmpl w:val="C6B81950"/>
@@ -19638,7 +19461,7 @@
       </w:pPr>
     </w:lvl>
   </w:abstractNum>
-  <w:abstractNum w:abstractNumId="14" w15:restartNumberingAfterBreak="0">
+  <w:abstractNum w:abstractNumId="14">
     <w:nsid w:val="2CCB35E0"/>
     <w:multiLevelType w:val="hybridMultilevel"/>
     <w:tmpl w:val="25489D44"/>
@@ -19751,7 +19574,7 @@
       </w:rPr>
     </w:lvl>
   </w:abstractNum>
-  <w:abstractNum w:abstractNumId="15" w15:restartNumberingAfterBreak="0">
+  <w:abstractNum w:abstractNumId="15">
     <w:nsid w:val="2E7B4FE7"/>
     <w:multiLevelType w:val="hybridMultilevel"/>
     <w:tmpl w:val="CDA0F3DE"/>
@@ -19837,7 +19660,7 @@
       </w:pPr>
     </w:lvl>
   </w:abstractNum>
-  <w:abstractNum w:abstractNumId="16" w15:restartNumberingAfterBreak="0">
+  <w:abstractNum w:abstractNumId="16">
     <w:nsid w:val="326E51D3"/>
     <w:multiLevelType w:val="hybridMultilevel"/>
     <w:tmpl w:val="8AA2EFA0"/>
@@ -19923,7 +19746,7 @@
       </w:pPr>
     </w:lvl>
   </w:abstractNum>
-  <w:abstractNum w:abstractNumId="17" w15:restartNumberingAfterBreak="0">
+  <w:abstractNum w:abstractNumId="17">
     <w:nsid w:val="348E77CF"/>
     <w:multiLevelType w:val="hybridMultilevel"/>
     <w:tmpl w:val="A9CA59DA"/>
@@ -20036,7 +19859,7 @@
       </w:rPr>
     </w:lvl>
   </w:abstractNum>
-  <w:abstractNum w:abstractNumId="18" w15:restartNumberingAfterBreak="0">
+  <w:abstractNum w:abstractNumId="18">
     <w:nsid w:val="39193945"/>
     <w:multiLevelType w:val="hybridMultilevel"/>
     <w:tmpl w:val="86F85CD4"/>
@@ -20125,7 +19948,7 @@
       </w:pPr>
     </w:lvl>
   </w:abstractNum>
-  <w:abstractNum w:abstractNumId="19" w15:restartNumberingAfterBreak="0">
+  <w:abstractNum w:abstractNumId="19">
     <w:nsid w:val="3C467E02"/>
     <w:multiLevelType w:val="hybridMultilevel"/>
     <w:tmpl w:val="3208DF82"/>
@@ -20214,7 +20037,7 @@
       </w:pPr>
     </w:lvl>
   </w:abstractNum>
-  <w:abstractNum w:abstractNumId="20" w15:restartNumberingAfterBreak="0">
+  <w:abstractNum w:abstractNumId="20">
     <w:nsid w:val="4EBB165C"/>
     <w:multiLevelType w:val="hybridMultilevel"/>
     <w:tmpl w:val="FF96B182"/>
@@ -20300,7 +20123,7 @@
       </w:pPr>
     </w:lvl>
   </w:abstractNum>
-  <w:abstractNum w:abstractNumId="21" w15:restartNumberingAfterBreak="0">
+  <w:abstractNum w:abstractNumId="21">
     <w:nsid w:val="4FAF25C2"/>
     <w:multiLevelType w:val="hybridMultilevel"/>
     <w:tmpl w:val="DEE209D0"/>
@@ -20389,7 +20212,7 @@
       </w:pPr>
     </w:lvl>
   </w:abstractNum>
-  <w:abstractNum w:abstractNumId="22" w15:restartNumberingAfterBreak="0">
+  <w:abstractNum w:abstractNumId="22">
     <w:nsid w:val="55781461"/>
     <w:multiLevelType w:val="hybridMultilevel"/>
     <w:tmpl w:val="E95E81C0"/>
@@ -20475,7 +20298,7 @@
       </w:pPr>
     </w:lvl>
   </w:abstractNum>
-  <w:abstractNum w:abstractNumId="23" w15:restartNumberingAfterBreak="0">
+  <w:abstractNum w:abstractNumId="23">
     <w:nsid w:val="58352A35"/>
     <w:multiLevelType w:val="hybridMultilevel"/>
     <w:tmpl w:val="D06C37AC"/>
@@ -20561,7 +20384,7 @@
       </w:pPr>
     </w:lvl>
   </w:abstractNum>
-  <w:abstractNum w:abstractNumId="24" w15:restartNumberingAfterBreak="0">
+  <w:abstractNum w:abstractNumId="24">
     <w:nsid w:val="5AF77E3B"/>
     <w:multiLevelType w:val="multilevel"/>
     <w:tmpl w:val="073C0DB0"/>
@@ -20674,7 +20497,7 @@
       </w:pPr>
     </w:lvl>
   </w:abstractNum>
-  <w:abstractNum w:abstractNumId="25" w15:restartNumberingAfterBreak="0">
+  <w:abstractNum w:abstractNumId="25">
     <w:nsid w:val="5E483D92"/>
     <w:multiLevelType w:val="multilevel"/>
     <w:tmpl w:val="94F63174"/>
@@ -20787,7 +20610,7 @@
       </w:pPr>
     </w:lvl>
   </w:abstractNum>
-  <w:abstractNum w:abstractNumId="26" w15:restartNumberingAfterBreak="0">
+  <w:abstractNum w:abstractNumId="26">
     <w:nsid w:val="5F865EBA"/>
     <w:multiLevelType w:val="hybridMultilevel"/>
     <w:tmpl w:val="E326C6F4"/>
@@ -20873,7 +20696,7 @@
       </w:pPr>
     </w:lvl>
   </w:abstractNum>
-  <w:abstractNum w:abstractNumId="27" w15:restartNumberingAfterBreak="0">
+  <w:abstractNum w:abstractNumId="27">
     <w:nsid w:val="649158BB"/>
     <w:multiLevelType w:val="multilevel"/>
     <w:tmpl w:val="92902DA6"/>
@@ -20986,7 +20809,7 @@
       </w:pPr>
     </w:lvl>
   </w:abstractNum>
-  <w:abstractNum w:abstractNumId="28" w15:restartNumberingAfterBreak="0">
+  <w:abstractNum w:abstractNumId="28">
     <w:nsid w:val="6D15007E"/>
     <w:multiLevelType w:val="hybridMultilevel"/>
     <w:tmpl w:val="EF68FED6"/>
@@ -21075,7 +20898,7 @@
       </w:pPr>
     </w:lvl>
   </w:abstractNum>
-  <w:abstractNum w:abstractNumId="29" w15:restartNumberingAfterBreak="0">
+  <w:abstractNum w:abstractNumId="29">
     <w:nsid w:val="71481592"/>
     <w:multiLevelType w:val="hybridMultilevel"/>
     <w:tmpl w:val="90A0CBA0"/>
@@ -21161,7 +20984,7 @@
       </w:pPr>
     </w:lvl>
   </w:abstractNum>
-  <w:abstractNum w:abstractNumId="30" w15:restartNumberingAfterBreak="0">
+  <w:abstractNum w:abstractNumId="30">
     <w:nsid w:val="727537DA"/>
     <w:multiLevelType w:val="hybridMultilevel"/>
     <w:tmpl w:val="90A0CBA0"/>
@@ -21247,7 +21070,7 @@
       </w:pPr>
     </w:lvl>
   </w:abstractNum>
-  <w:abstractNum w:abstractNumId="31" w15:restartNumberingAfterBreak="0">
+  <w:abstractNum w:abstractNumId="31">
     <w:nsid w:val="7E6546E0"/>
     <w:multiLevelType w:val="hybridMultilevel"/>
     <w:tmpl w:val="6248B7D6"/>
@@ -21333,7 +21156,7 @@
       </w:pPr>
     </w:lvl>
   </w:abstractNum>
-  <w:abstractNum w:abstractNumId="32" w15:restartNumberingAfterBreak="0">
+  <w:abstractNum w:abstractNumId="32">
     <w:nsid w:val="7E751ED6"/>
     <w:multiLevelType w:val="hybridMultilevel"/>
     <w:tmpl w:val="6560A820"/>
@@ -21419,7 +21242,7 @@
       </w:pPr>
     </w:lvl>
   </w:abstractNum>
-  <w:abstractNum w:abstractNumId="33" w15:restartNumberingAfterBreak="0">
+  <w:abstractNum w:abstractNumId="33">
     <w:nsid w:val="7EF71A3E"/>
     <w:multiLevelType w:val="hybridMultilevel"/>
     <w:tmpl w:val="2AE4B2B6"/>
@@ -21611,7 +21434,7 @@
 </file>
 
 <file path=word/styles.xml><?xml version="1.0" encoding="utf-8"?>
-<w:styles xmlns:mc="http://schemas.openxmlformats.org/markup-compatibility/2006" xmlns:r="http://schemas.openxmlformats.org/officeDocument/2006/relationships" xmlns:w="http://schemas.openxmlformats.org/wordprocessingml/2006/main" xmlns:w14="http://schemas.microsoft.com/office/word/2010/wordml" xmlns:w15="http://schemas.microsoft.com/office/word/2012/wordml" xmlns:w16cex="http://schemas.microsoft.com/office/word/2018/wordml/cex" xmlns:w16cid="http://schemas.microsoft.com/office/word/2016/wordml/cid" xmlns:w16="http://schemas.microsoft.com/office/word/2018/wordml" xmlns:w16sdtdh="http://schemas.microsoft.com/office/word/2020/wordml/sdtdatahash" xmlns:w16se="http://schemas.microsoft.com/office/word/2015/wordml/symex" mc:Ignorable="w14 w15 w16se w16cid w16 w16cex w16sdtdh">
+<w:styles xmlns:r="http://schemas.openxmlformats.org/officeDocument/2006/relationships" xmlns:w="http://schemas.openxmlformats.org/wordprocessingml/2006/main">
   <w:docDefaults>
     <w:rPrDefault>
       <w:rPr>
@@ -21624,383 +21447,144 @@
     </w:rPrDefault>
     <w:pPrDefault/>
   </w:docDefaults>
-  <w:latentStyles w:defLockedState="0" w:defUIPriority="99" w:defSemiHidden="0" w:defUnhideWhenUsed="0" w:defQFormat="0" w:count="376">
-    <w:lsdException w:name="Normal" w:uiPriority="0" w:qFormat="1"/>
-    <w:lsdException w:name="heading 1" w:uiPriority="9" w:qFormat="1"/>
-    <w:lsdException w:name="heading 2" w:semiHidden="1" w:uiPriority="9" w:unhideWhenUsed="1" w:qFormat="1"/>
-    <w:lsdException w:name="heading 3" w:semiHidden="1" w:uiPriority="9" w:unhideWhenUsed="1" w:qFormat="1"/>
-    <w:lsdException w:name="heading 4" w:semiHidden="1" w:uiPriority="9" w:unhideWhenUsed="1" w:qFormat="1"/>
-    <w:lsdException w:name="heading 5" w:semiHidden="1" w:uiPriority="9" w:unhideWhenUsed="1" w:qFormat="1"/>
-    <w:lsdException w:name="heading 6" w:semiHidden="1" w:uiPriority="9" w:unhideWhenUsed="1" w:qFormat="1"/>
-    <w:lsdException w:name="heading 7" w:semiHidden="1" w:uiPriority="9" w:unhideWhenUsed="1" w:qFormat="1"/>
-    <w:lsdException w:name="heading 8" w:semiHidden="1" w:uiPriority="9" w:unhideWhenUsed="1" w:qFormat="1"/>
-    <w:lsdException w:name="heading 9" w:semiHidden="1" w:uiPriority="9" w:unhideWhenUsed="1" w:qFormat="1"/>
-    <w:lsdException w:name="index 1" w:semiHidden="1" w:unhideWhenUsed="1"/>
-    <w:lsdException w:name="index 2" w:semiHidden="1" w:unhideWhenUsed="1"/>
-    <w:lsdException w:name="index 3" w:semiHidden="1" w:unhideWhenUsed="1"/>
-    <w:lsdException w:name="index 4" w:semiHidden="1" w:unhideWhenUsed="1"/>
-    <w:lsdException w:name="index 5" w:semiHidden="1" w:unhideWhenUsed="1"/>
-    <w:lsdException w:name="index 6" w:semiHidden="1" w:unhideWhenUsed="1"/>
-    <w:lsdException w:name="index 7" w:semiHidden="1" w:unhideWhenUsed="1"/>
-    <w:lsdException w:name="index 8" w:semiHidden="1" w:unhideWhenUsed="1"/>
-    <w:lsdException w:name="index 9" w:semiHidden="1" w:unhideWhenUsed="1"/>
-    <w:lsdException w:name="toc 1" w:semiHidden="1" w:uiPriority="39" w:unhideWhenUsed="1"/>
-    <w:lsdException w:name="toc 2" w:semiHidden="1" w:uiPriority="39" w:unhideWhenUsed="1"/>
-    <w:lsdException w:name="toc 3" w:semiHidden="1" w:uiPriority="39" w:unhideWhenUsed="1"/>
-    <w:lsdException w:name="toc 4" w:semiHidden="1" w:uiPriority="39" w:unhideWhenUsed="1"/>
-    <w:lsdException w:name="toc 5" w:semiHidden="1" w:uiPriority="39" w:unhideWhenUsed="1"/>
-    <w:lsdException w:name="toc 6" w:semiHidden="1" w:uiPriority="39" w:unhideWhenUsed="1"/>
-    <w:lsdException w:name="toc 7" w:semiHidden="1" w:uiPriority="39" w:unhideWhenUsed="1"/>
-    <w:lsdException w:name="toc 8" w:semiHidden="1" w:uiPriority="39" w:unhideWhenUsed="1"/>
-    <w:lsdException w:name="toc 9" w:semiHidden="1" w:uiPriority="39" w:unhideWhenUsed="1"/>
-    <w:lsdException w:name="Normal Indent" w:semiHidden="1" w:unhideWhenUsed="1"/>
-    <w:lsdException w:name="footnote text" w:semiHidden="1" w:unhideWhenUsed="1"/>
-    <w:lsdException w:name="annotation text" w:semiHidden="1" w:unhideWhenUsed="1"/>
-    <w:lsdException w:name="header" w:semiHidden="1" w:unhideWhenUsed="1"/>
-    <w:lsdException w:name="footer" w:semiHidden="1" w:unhideWhenUsed="1"/>
-    <w:lsdException w:name="index heading" w:semiHidden="1" w:unhideWhenUsed="1"/>
-    <w:lsdException w:name="caption" w:semiHidden="1" w:uiPriority="35" w:unhideWhenUsed="1" w:qFormat="1"/>
-    <w:lsdException w:name="table of figures" w:semiHidden="1" w:unhideWhenUsed="1"/>
-    <w:lsdException w:name="envelope address" w:semiHidden="1" w:unhideWhenUsed="1"/>
-    <w:lsdException w:name="envelope return" w:semiHidden="1" w:unhideWhenUsed="1"/>
-    <w:lsdException w:name="footnote reference" w:semiHidden="1" w:unhideWhenUsed="1"/>
-    <w:lsdException w:name="annotation reference" w:semiHidden="1" w:unhideWhenUsed="1"/>
-    <w:lsdException w:name="line number" w:semiHidden="1" w:unhideWhenUsed="1"/>
-    <w:lsdException w:name="page number" w:semiHidden="1" w:unhideWhenUsed="1"/>
-    <w:lsdException w:name="endnote reference" w:semiHidden="1" w:unhideWhenUsed="1"/>
-    <w:lsdException w:name="endnote text" w:semiHidden="1" w:unhideWhenUsed="1"/>
-    <w:lsdException w:name="table of authorities" w:semiHidden="1" w:unhideWhenUsed="1"/>
-    <w:lsdException w:name="macro" w:semiHidden="1" w:unhideWhenUsed="1"/>
-    <w:lsdException w:name="toa heading" w:semiHidden="1" w:unhideWhenUsed="1"/>
-    <w:lsdException w:name="List" w:semiHidden="1" w:unhideWhenUsed="1"/>
-    <w:lsdException w:name="List Bullet" w:semiHidden="1" w:unhideWhenUsed="1"/>
-    <w:lsdException w:name="List Number" w:semiHidden="1" w:unhideWhenUsed="1"/>
-    <w:lsdException w:name="List 2" w:semiHidden="1" w:unhideWhenUsed="1"/>
-    <w:lsdException w:name="List 3" w:semiHidden="1" w:unhideWhenUsed="1"/>
-    <w:lsdException w:name="List 4" w:semiHidden="1" w:unhideWhenUsed="1"/>
-    <w:lsdException w:name="List 5" w:semiHidden="1" w:unhideWhenUsed="1"/>
-    <w:lsdException w:name="List Bullet 2" w:semiHidden="1" w:unhideWhenUsed="1"/>
-    <w:lsdException w:name="List Bullet 3" w:semiHidden="1" w:unhideWhenUsed="1"/>
-    <w:lsdException w:name="List Bullet 4" w:semiHidden="1" w:unhideWhenUsed="1"/>
-    <w:lsdException w:name="List Bullet 5" w:semiHidden="1" w:unhideWhenUsed="1"/>
-    <w:lsdException w:name="List Number 2" w:semiHidden="1" w:unhideWhenUsed="1"/>
-    <w:lsdException w:name="List Number 3" w:semiHidden="1" w:unhideWhenUsed="1"/>
-    <w:lsdException w:name="List Number 4" w:semiHidden="1" w:unhideWhenUsed="1"/>
-    <w:lsdException w:name="List Number 5" w:semiHidden="1" w:unhideWhenUsed="1"/>
-    <w:lsdException w:name="Title" w:uiPriority="10" w:qFormat="1"/>
-    <w:lsdException w:name="Closing" w:semiHidden="1" w:unhideWhenUsed="1"/>
-    <w:lsdException w:name="Signature" w:semiHidden="1" w:unhideWhenUsed="1"/>
-    <w:lsdException w:name="Default Paragraph Font" w:semiHidden="1" w:uiPriority="1" w:unhideWhenUsed="1"/>
-    <w:lsdException w:name="Body Text" w:semiHidden="1" w:unhideWhenUsed="1"/>
-    <w:lsdException w:name="Body Text Indent" w:semiHidden="1" w:unhideWhenUsed="1"/>
-    <w:lsdException w:name="List Continue" w:semiHidden="1" w:unhideWhenUsed="1"/>
-    <w:lsdException w:name="List Continue 2" w:semiHidden="1" w:unhideWhenUsed="1"/>
-    <w:lsdException w:name="List Continue 3" w:semiHidden="1" w:unhideWhenUsed="1"/>
-    <w:lsdException w:name="List Continue 4" w:semiHidden="1" w:unhideWhenUsed="1"/>
-    <w:lsdException w:name="List Continue 5" w:semiHidden="1" w:unhideWhenUsed="1"/>
-    <w:lsdException w:name="Message Header" w:semiHidden="1" w:unhideWhenUsed="1"/>
-    <w:lsdException w:name="Subtitle" w:uiPriority="11" w:qFormat="1"/>
-    <w:lsdException w:name="Salutation" w:semiHidden="1" w:unhideWhenUsed="1"/>
-    <w:lsdException w:name="Date" w:semiHidden="1" w:unhideWhenUsed="1"/>
-    <w:lsdException w:name="Body Text First Indent" w:semiHidden="1" w:unhideWhenUsed="1"/>
-    <w:lsdException w:name="Body Text First Indent 2" w:semiHidden="1" w:unhideWhenUsed="1"/>
-    <w:lsdException w:name="Note Heading" w:semiHidden="1" w:unhideWhenUsed="1"/>
-    <w:lsdException w:name="Body Text 2" w:semiHidden="1" w:unhideWhenUsed="1"/>
-    <w:lsdException w:name="Body Text 3" w:semiHidden="1" w:unhideWhenUsed="1"/>
-    <w:lsdException w:name="Body Text Indent 2" w:semiHidden="1" w:unhideWhenUsed="1"/>
-    <w:lsdException w:name="Body Text Indent 3" w:semiHidden="1" w:unhideWhenUsed="1"/>
-    <w:lsdException w:name="Block Text" w:semiHidden="1" w:unhideWhenUsed="1"/>
-    <w:lsdException w:name="Hyperlink" w:semiHidden="1" w:unhideWhenUsed="1"/>
-    <w:lsdException w:name="FollowedHyperlink" w:semiHidden="1" w:unhideWhenUsed="1"/>
-    <w:lsdException w:name="Strong" w:uiPriority="22" w:qFormat="1"/>
-    <w:lsdException w:name="Emphasis" w:uiPriority="20" w:qFormat="1"/>
-    <w:lsdException w:name="Document Map" w:semiHidden="1" w:unhideWhenUsed="1"/>
-    <w:lsdException w:name="Plain Text" w:semiHidden="1" w:unhideWhenUsed="1"/>
-    <w:lsdException w:name="E-mail Signature" w:semiHidden="1" w:unhideWhenUsed="1"/>
-    <w:lsdException w:name="HTML Top of Form" w:semiHidden="1" w:unhideWhenUsed="1"/>
-    <w:lsdException w:name="HTML Bottom of Form" w:semiHidden="1" w:unhideWhenUsed="1"/>
-    <w:lsdException w:name="Normal (Web)" w:semiHidden="1" w:unhideWhenUsed="1"/>
-    <w:lsdException w:name="HTML Acronym" w:semiHidden="1" w:unhideWhenUsed="1"/>
-    <w:lsdException w:name="HTML Address" w:semiHidden="1" w:unhideWhenUsed="1"/>
-    <w:lsdException w:name="HTML Cite" w:semiHidden="1" w:unhideWhenUsed="1"/>
-    <w:lsdException w:name="HTML Code" w:semiHidden="1" w:unhideWhenUsed="1"/>
-    <w:lsdException w:name="HTML Definition" w:semiHidden="1" w:unhideWhenUsed="1"/>
-    <w:lsdException w:name="HTML Keyboard" w:semiHidden="1" w:unhideWhenUsed="1"/>
-    <w:lsdException w:name="HTML Preformatted" w:semiHidden="1" w:unhideWhenUsed="1"/>
-    <w:lsdException w:name="HTML Sample" w:semiHidden="1" w:unhideWhenUsed="1"/>
-    <w:lsdException w:name="HTML Typewriter" w:semiHidden="1" w:unhideWhenUsed="1"/>
-    <w:lsdException w:name="HTML Variable" w:semiHidden="1" w:unhideWhenUsed="1"/>
-    <w:lsdException w:name="Normal Table" w:semiHidden="1" w:unhideWhenUsed="1"/>
-    <w:lsdException w:name="annotation subject" w:semiHidden="1" w:unhideWhenUsed="1"/>
-    <w:lsdException w:name="No List" w:semiHidden="1" w:unhideWhenUsed="1"/>
-    <w:lsdException w:name="Outline List 1" w:semiHidden="1" w:unhideWhenUsed="1"/>
-    <w:lsdException w:name="Outline List 2" w:semiHidden="1" w:unhideWhenUsed="1"/>
-    <w:lsdException w:name="Outline List 3" w:semiHidden="1" w:unhideWhenUsed="1"/>
-    <w:lsdException w:name="Table Simple 1" w:semiHidden="1" w:unhideWhenUsed="1"/>
-    <w:lsdException w:name="Table Simple 2" w:semiHidden="1" w:unhideWhenUsed="1"/>
-    <w:lsdException w:name="Table Simple 3" w:semiHidden="1" w:unhideWhenUsed="1"/>
-    <w:lsdException w:name="Table Classic 1" w:semiHidden="1" w:unhideWhenUsed="1"/>
-    <w:lsdException w:name="Table Classic 2" w:semiHidden="1" w:unhideWhenUsed="1"/>
-    <w:lsdException w:name="Table Classic 3" w:semiHidden="1" w:unhideWhenUsed="1"/>
-    <w:lsdException w:name="Table Classic 4" w:semiHidden="1" w:unhideWhenUsed="1"/>
-    <w:lsdException w:name="Table Colorful 1" w:semiHidden="1" w:unhideWhenUsed="1"/>
-    <w:lsdException w:name="Table Colorful 2" w:semiHidden="1" w:unhideWhenUsed="1"/>
-    <w:lsdException w:name="Table Colorful 3" w:semiHidden="1" w:unhideWhenUsed="1"/>
-    <w:lsdException w:name="Table Columns 1" w:semiHidden="1" w:unhideWhenUsed="1"/>
-    <w:lsdException w:name="Table Columns 2" w:semiHidden="1" w:unhideWhenUsed="1"/>
-    <w:lsdException w:name="Table Columns 3" w:semiHidden="1" w:unhideWhenUsed="1"/>
-    <w:lsdException w:name="Table Columns 4" w:semiHidden="1" w:unhideWhenUsed="1"/>
-    <w:lsdException w:name="Table Columns 5" w:semiHidden="1" w:unhideWhenUsed="1"/>
-    <w:lsdException w:name="Table Grid 1" w:semiHidden="1" w:unhideWhenUsed="1"/>
-    <w:lsdException w:name="Table Grid 2" w:semiHidden="1" w:unhideWhenUsed="1"/>
-    <w:lsdException w:name="Table Grid 3" w:semiHidden="1" w:unhideWhenUsed="1"/>
-    <w:lsdException w:name="Table Grid 4" w:semiHidden="1" w:unhideWhenUsed="1"/>
-    <w:lsdException w:name="Table Grid 5" w:semiHidden="1" w:unhideWhenUsed="1"/>
-    <w:lsdException w:name="Table Grid 6" w:semiHidden="1" w:unhideWhenUsed="1"/>
-    <w:lsdException w:name="Table Grid 7" w:semiHidden="1" w:unhideWhenUsed="1"/>
-    <w:lsdException w:name="Table Grid 8" w:semiHidden="1" w:unhideWhenUsed="1"/>
-    <w:lsdException w:name="Table List 1" w:semiHidden="1" w:unhideWhenUsed="1"/>
-    <w:lsdException w:name="Table List 2" w:semiHidden="1" w:unhideWhenUsed="1"/>
-    <w:lsdException w:name="Table List 3" w:semiHidden="1" w:unhideWhenUsed="1"/>
-    <w:lsdException w:name="Table List 4" w:semiHidden="1" w:unhideWhenUsed="1"/>
-    <w:lsdException w:name="Table List 5" w:semiHidden="1" w:unhideWhenUsed="1"/>
-    <w:lsdException w:name="Table List 6" w:semiHidden="1" w:unhideWhenUsed="1"/>
-    <w:lsdException w:name="Table List 7" w:semiHidden="1" w:unhideWhenUsed="1"/>
-    <w:lsdException w:name="Table List 8" w:semiHidden="1" w:unhideWhenUsed="1"/>
-    <w:lsdException w:name="Table 3D effects 1" w:semiHidden="1" w:unhideWhenUsed="1"/>
-    <w:lsdException w:name="Table 3D effects 2" w:semiHidden="1" w:unhideWhenUsed="1"/>
-    <w:lsdException w:name="Table 3D effects 3" w:semiHidden="1" w:unhideWhenUsed="1"/>
-    <w:lsdException w:name="Table Contemporary" w:semiHidden="1" w:unhideWhenUsed="1"/>
-    <w:lsdException w:name="Table Elegant" w:semiHidden="1" w:unhideWhenUsed="1"/>
-    <w:lsdException w:name="Table Professional" w:semiHidden="1" w:unhideWhenUsed="1"/>
-    <w:lsdException w:name="Table Subtle 1" w:semiHidden="1" w:unhideWhenUsed="1"/>
-    <w:lsdException w:name="Table Subtle 2" w:semiHidden="1" w:unhideWhenUsed="1"/>
-    <w:lsdException w:name="Table Web 1" w:semiHidden="1" w:unhideWhenUsed="1"/>
-    <w:lsdException w:name="Table Web 2" w:semiHidden="1" w:unhideWhenUsed="1"/>
-    <w:lsdException w:name="Table Web 3" w:semiHidden="1" w:unhideWhenUsed="1"/>
-    <w:lsdException w:name="Balloon Text" w:semiHidden="1" w:unhideWhenUsed="1"/>
-    <w:lsdException w:name="Table Grid" w:uiPriority="59"/>
-    <w:lsdException w:name="Table Theme" w:semiHidden="1" w:unhideWhenUsed="1"/>
-    <w:lsdException w:name="Placeholder Text" w:semiHidden="1"/>
-    <w:lsdException w:name="No Spacing" w:uiPriority="1" w:qFormat="1"/>
-    <w:lsdException w:name="Light Shading" w:uiPriority="60"/>
-    <w:lsdException w:name="Light List" w:uiPriority="61"/>
-    <w:lsdException w:name="Light Grid" w:uiPriority="62"/>
-    <w:lsdException w:name="Medium Shading 1" w:uiPriority="63"/>
-    <w:lsdException w:name="Medium Shading 2" w:uiPriority="64"/>
-    <w:lsdException w:name="Medium List 1" w:uiPriority="65"/>
-    <w:lsdException w:name="Medium List 2" w:uiPriority="66"/>
-    <w:lsdException w:name="Medium Grid 1" w:uiPriority="67"/>
-    <w:lsdException w:name="Medium Grid 2" w:uiPriority="68"/>
-    <w:lsdException w:name="Medium Grid 3" w:uiPriority="69"/>
-    <w:lsdException w:name="Dark List" w:uiPriority="70"/>
-    <w:lsdException w:name="Colorful Shading" w:uiPriority="71"/>
-    <w:lsdException w:name="Colorful List" w:uiPriority="72"/>
-    <w:lsdException w:name="Colorful Grid" w:uiPriority="73"/>
-    <w:lsdException w:name="Light Shading Accent 1" w:uiPriority="60"/>
-    <w:lsdException w:name="Light List Accent 1" w:uiPriority="61"/>
-    <w:lsdException w:name="Light Grid Accent 1" w:uiPriority="62"/>
-    <w:lsdException w:name="Medium Shading 1 Accent 1" w:uiPriority="63"/>
-    <w:lsdException w:name="Medium Shading 2 Accent 1" w:uiPriority="64"/>
-    <w:lsdException w:name="Medium List 1 Accent 1" w:uiPriority="65"/>
-    <w:lsdException w:name="Revision" w:semiHidden="1"/>
-    <w:lsdException w:name="List Paragraph" w:uiPriority="34" w:qFormat="1"/>
-    <w:lsdException w:name="Quote" w:uiPriority="29" w:qFormat="1"/>
-    <w:lsdException w:name="Intense Quote" w:uiPriority="30" w:qFormat="1"/>
-    <w:lsdException w:name="Medium List 2 Accent 1" w:uiPriority="66"/>
-    <w:lsdException w:name="Medium Grid 1 Accent 1" w:uiPriority="67"/>
-    <w:lsdException w:name="Medium Grid 2 Accent 1" w:uiPriority="68"/>
-    <w:lsdException w:name="Medium Grid 3 Accent 1" w:uiPriority="69"/>
-    <w:lsdException w:name="Dark List Accent 1" w:uiPriority="70"/>
-    <w:lsdException w:name="Colorful Shading Accent 1" w:uiPriority="71"/>
-    <w:lsdException w:name="Colorful List Accent 1" w:uiPriority="72"/>
-    <w:lsdException w:name="Colorful Grid Accent 1" w:uiPriority="73"/>
-    <w:lsdException w:name="Light Shading Accent 2" w:uiPriority="60"/>
-    <w:lsdException w:name="Light List Accent 2" w:uiPriority="61"/>
-    <w:lsdException w:name="Light Grid Accent 2" w:uiPriority="62"/>
-    <w:lsdException w:name="Medium Shading 1 Accent 2" w:uiPriority="63"/>
-    <w:lsdException w:name="Medium Shading 2 Accent 2" w:uiPriority="64"/>
-    <w:lsdException w:name="Medium List 1 Accent 2" w:uiPriority="65"/>
-    <w:lsdException w:name="Medium List 2 Accent 2" w:uiPriority="66"/>
-    <w:lsdException w:name="Medium Grid 1 Accent 2" w:uiPriority="67"/>
-    <w:lsdException w:name="Medium Grid 2 Accent 2" w:uiPriority="68"/>
-    <w:lsdException w:name="Medium Grid 3 Accent 2" w:uiPriority="69"/>
-    <w:lsdException w:name="Dark List Accent 2" w:uiPriority="70"/>
-    <w:lsdException w:name="Colorful Shading Accent 2" w:uiPriority="71"/>
-    <w:lsdException w:name="Colorful List Accent 2" w:uiPriority="72"/>
-    <w:lsdException w:name="Colorful Grid Accent 2" w:uiPriority="73"/>
-    <w:lsdException w:name="Light Shading Accent 3" w:uiPriority="60"/>
-    <w:lsdException w:name="Light List Accent 3" w:uiPriority="61"/>
-    <w:lsdException w:name="Light Grid Accent 3" w:uiPriority="62"/>
-    <w:lsdException w:name="Medium Shading 1 Accent 3" w:uiPriority="63"/>
-    <w:lsdException w:name="Medium Shading 2 Accent 3" w:uiPriority="64"/>
-    <w:lsdException w:name="Medium List 1 Accent 3" w:uiPriority="65"/>
-    <w:lsdException w:name="Medium List 2 Accent 3" w:uiPriority="66"/>
-    <w:lsdException w:name="Medium Grid 1 Accent 3" w:uiPriority="67"/>
-    <w:lsdException w:name="Medium Grid 2 Accent 3" w:uiPriority="68"/>
-    <w:lsdException w:name="Medium Grid 3 Accent 3" w:uiPriority="69"/>
-    <w:lsdException w:name="Dark List Accent 3" w:uiPriority="70"/>
-    <w:lsdException w:name="Colorful Shading Accent 3" w:uiPriority="71"/>
-    <w:lsdException w:name="Colorful List Accent 3" w:uiPriority="72"/>
-    <w:lsdException w:name="Colorful Grid Accent 3" w:uiPriority="73"/>
-    <w:lsdException w:name="Light Shading Accent 4" w:uiPriority="60"/>
-    <w:lsdException w:name="Light List Accent 4" w:uiPriority="61"/>
-    <w:lsdException w:name="Light Grid Accent 4" w:uiPriority="62"/>
-    <w:lsdException w:name="Medium Shading 1 Accent 4" w:uiPriority="63"/>
-    <w:lsdException w:name="Medium Shading 2 Accent 4" w:uiPriority="64"/>
-    <w:lsdException w:name="Medium List 1 Accent 4" w:uiPriority="65"/>
-    <w:lsdException w:name="Medium List 2 Accent 4" w:uiPriority="66"/>
-    <w:lsdException w:name="Medium Grid 1 Accent 4" w:uiPriority="67"/>
-    <w:lsdException w:name="Medium Grid 2 Accent 4" w:uiPriority="68"/>
-    <w:lsdException w:name="Medium Grid 3 Accent 4" w:uiPriority="69"/>
-    <w:lsdException w:name="Dark List Accent 4" w:uiPriority="70"/>
-    <w:lsdException w:name="Colorful Shading Accent 4" w:uiPriority="71"/>
-    <w:lsdException w:name="Colorful List Accent 4" w:uiPriority="72"/>
-    <w:lsdException w:name="Colorful Grid Accent 4" w:uiPriority="73"/>
-    <w:lsdException w:name="Light Shading Accent 5" w:uiPriority="60"/>
-    <w:lsdException w:name="Light List Accent 5" w:uiPriority="61"/>
-    <w:lsdException w:name="Light Grid Accent 5" w:uiPriority="62"/>
-    <w:lsdException w:name="Medium Shading 1 Accent 5" w:uiPriority="63"/>
-    <w:lsdException w:name="Medium Shading 2 Accent 5" w:uiPriority="64"/>
-    <w:lsdException w:name="Medium List 1 Accent 5" w:uiPriority="65"/>
-    <w:lsdException w:name="Medium List 2 Accent 5" w:uiPriority="66"/>
-    <w:lsdException w:name="Medium Grid 1 Accent 5" w:uiPriority="67"/>
-    <w:lsdException w:name="Medium Grid 2 Accent 5" w:uiPriority="68"/>
-    <w:lsdException w:name="Medium Grid 3 Accent 5" w:uiPriority="69"/>
-    <w:lsdException w:name="Dark List Accent 5" w:uiPriority="70"/>
-    <w:lsdException w:name="Colorful Shading Accent 5" w:uiPriority="71"/>
-    <w:lsdException w:name="Colorful List Accent 5" w:uiPriority="72"/>
-    <w:lsdException w:name="Colorful Grid Accent 5" w:uiPriority="73"/>
-    <w:lsdException w:name="Light Shading Accent 6" w:uiPriority="60"/>
-    <w:lsdException w:name="Light List Accent 6" w:uiPriority="61"/>
-    <w:lsdException w:name="Light Grid Accent 6" w:uiPriority="62"/>
-    <w:lsdException w:name="Medium Shading 1 Accent 6" w:uiPriority="63"/>
-    <w:lsdException w:name="Medium Shading 2 Accent 6" w:uiPriority="64"/>
-    <w:lsdException w:name="Medium List 1 Accent 6" w:uiPriority="65"/>
-    <w:lsdException w:name="Medium List 2 Accent 6" w:uiPriority="66"/>
-    <w:lsdException w:name="Medium Grid 1 Accent 6" w:uiPriority="67"/>
-    <w:lsdException w:name="Medium Grid 2 Accent 6" w:uiPriority="68"/>
-    <w:lsdException w:name="Medium Grid 3 Accent 6" w:uiPriority="69"/>
-    <w:lsdException w:name="Dark List Accent 6" w:uiPriority="70"/>
-    <w:lsdException w:name="Colorful Shading Accent 6" w:uiPriority="71"/>
-    <w:lsdException w:name="Colorful List Accent 6" w:uiPriority="72"/>
-    <w:lsdException w:name="Colorful Grid Accent 6" w:uiPriority="73"/>
-    <w:lsdException w:name="Subtle Emphasis" w:uiPriority="19" w:qFormat="1"/>
-    <w:lsdException w:name="Intense Emphasis" w:uiPriority="21" w:qFormat="1"/>
-    <w:lsdException w:name="Subtle Reference" w:uiPriority="31" w:qFormat="1"/>
-    <w:lsdException w:name="Intense Reference" w:uiPriority="32" w:qFormat="1"/>
-    <w:lsdException w:name="Book Title" w:uiPriority="33" w:qFormat="1"/>
-    <w:lsdException w:name="Bibliography" w:semiHidden="1" w:uiPriority="37" w:unhideWhenUsed="1"/>
-    <w:lsdException w:name="TOC Heading" w:semiHidden="1" w:uiPriority="39" w:unhideWhenUsed="1" w:qFormat="1"/>
-    <w:lsdException w:name="Plain Table 1" w:uiPriority="41"/>
-    <w:lsdException w:name="Plain Table 2" w:uiPriority="42"/>
-    <w:lsdException w:name="Plain Table 3" w:uiPriority="43"/>
-    <w:lsdException w:name="Plain Table 4" w:uiPriority="44"/>
-    <w:lsdException w:name="Plain Table 5" w:uiPriority="45"/>
-    <w:lsdException w:name="Grid Table Light" w:uiPriority="40"/>
-    <w:lsdException w:name="Grid Table 1 Light" w:uiPriority="46"/>
-    <w:lsdException w:name="Grid Table 2" w:uiPriority="47"/>
-    <w:lsdException w:name="Grid Table 3" w:uiPriority="48"/>
-    <w:lsdException w:name="Grid Table 4" w:uiPriority="49"/>
-    <w:lsdException w:name="Grid Table 5 Dark" w:uiPriority="50"/>
-    <w:lsdException w:name="Grid Table 6 Colorful" w:uiPriority="51"/>
-    <w:lsdException w:name="Grid Table 7 Colorful" w:uiPriority="52"/>
-    <w:lsdException w:name="Grid Table 1 Light Accent 1" w:uiPriority="46"/>
-    <w:lsdException w:name="Grid Table 2 Accent 1" w:uiPriority="47"/>
-    <w:lsdException w:name="Grid Table 3 Accent 1" w:uiPriority="48"/>
-    <w:lsdException w:name="Grid Table 4 Accent 1" w:uiPriority="49"/>
-    <w:lsdException w:name="Grid Table 5 Dark Accent 1" w:uiPriority="50"/>
-    <w:lsdException w:name="Grid Table 6 Colorful Accent 1" w:uiPriority="51"/>
-    <w:lsdException w:name="Grid Table 7 Colorful Accent 1" w:uiPriority="52"/>
-    <w:lsdException w:name="Grid Table 1 Light Accent 2" w:uiPriority="46"/>
-    <w:lsdException w:name="Grid Table 2 Accent 2" w:uiPriority="47"/>
-    <w:lsdException w:name="Grid Table 3 Accent 2" w:uiPriority="48"/>
-    <w:lsdException w:name="Grid Table 4 Accent 2" w:uiPriority="49"/>
-    <w:lsdException w:name="Grid Table 5 Dark Accent 2" w:uiPriority="50"/>
-    <w:lsdException w:name="Grid Table 6 Colorful Accent 2" w:uiPriority="51"/>
-    <w:lsdException w:name="Grid Table 7 Colorful Accent 2" w:uiPriority="52"/>
-    <w:lsdException w:name="Grid Table 1 Light Accent 3" w:uiPriority="46"/>
-    <w:lsdException w:name="Grid Table 2 Accent 3" w:uiPriority="47"/>
-    <w:lsdException w:name="Grid Table 3 Accent 3" w:uiPriority="48"/>
-    <w:lsdException w:name="Grid Table 4 Accent 3" w:uiPriority="49"/>
-    <w:lsdException w:name="Grid Table 5 Dark Accent 3" w:uiPriority="50"/>
-    <w:lsdException w:name="Grid Table 6 Colorful Accent 3" w:uiPriority="51"/>
-    <w:lsdException w:name="Grid Table 7 Colorful Accent 3" w:uiPriority="52"/>
-    <w:lsdException w:name="Grid Table 1 Light Accent 4" w:uiPriority="46"/>
-    <w:lsdException w:name="Grid Table 2 Accent 4" w:uiPriority="47"/>
-    <w:lsdException w:name="Grid Table 3 Accent 4" w:uiPriority="48"/>
-    <w:lsdException w:name="Grid Table 4 Accent 4" w:uiPriority="49"/>
-    <w:lsdException w:name="Grid Table 5 Dark Accent 4" w:uiPriority="50"/>
-    <w:lsdException w:name="Grid Table 6 Colorful Accent 4" w:uiPriority="51"/>
-    <w:lsdException w:name="Grid Table 7 Colorful Accent 4" w:uiPriority="52"/>
-    <w:lsdException w:name="Grid Table 1 Light Accent 5" w:uiPriority="46"/>
-    <w:lsdException w:name="Grid Table 2 Accent 5" w:uiPriority="47"/>
-    <w:lsdException w:name="Grid Table 3 Accent 5" w:uiPriority="48"/>
-    <w:lsdException w:name="Grid Table 4 Accent 5" w:uiPriority="49"/>
-    <w:lsdException w:name="Grid Table 5 Dark Accent 5" w:uiPriority="50"/>
-    <w:lsdException w:name="Grid Table 6 Colorful Accent 5" w:uiPriority="51"/>
-    <w:lsdException w:name="Grid Table 7 Colorful Accent 5" w:uiPriority="52"/>
-    <w:lsdException w:name="Grid Table 1 Light Accent 6" w:uiPriority="46"/>
-    <w:lsdException w:name="Grid Table 2 Accent 6" w:uiPriority="47"/>
-    <w:lsdException w:name="Grid Table 3 Accent 6" w:uiPriority="48"/>
-    <w:lsdException w:name="Grid Table 4 Accent 6" w:uiPriority="49"/>
-    <w:lsdException w:name="Grid Table 5 Dark Accent 6" w:uiPriority="50"/>
-    <w:lsdException w:name="Grid Table 6 Colorful Accent 6" w:uiPriority="51"/>
-    <w:lsdException w:name="Grid Table 7 Colorful Accent 6" w:uiPriority="52"/>
-    <w:lsdException w:name="List Table 1 Light" w:uiPriority="46"/>
-    <w:lsdException w:name="List Table 2" w:uiPriority="47"/>
-    <w:lsdException w:name="List Table 3" w:uiPriority="48"/>
-    <w:lsdException w:name="List Table 4" w:uiPriority="49"/>
-    <w:lsdException w:name="List Table 5 Dark" w:uiPriority="50"/>
-    <w:lsdException w:name="List Table 6 Colorful" w:uiPriority="51"/>
-    <w:lsdException w:name="List Table 7 Colorful" w:uiPriority="52"/>
-    <w:lsdException w:name="List Table 1 Light Accent 1" w:uiPriority="46"/>
-    <w:lsdException w:name="List Table 2 Accent 1" w:uiPriority="47"/>
-    <w:lsdException w:name="List Table 3 Accent 1" w:uiPriority="48"/>
-    <w:lsdException w:name="List Table 4 Accent 1" w:uiPriority="49"/>
-    <w:lsdException w:name="List Table 5 Dark Accent 1" w:uiPriority="50"/>
-    <w:lsdException w:name="List Table 6 Colorful Accent 1" w:uiPriority="51"/>
-    <w:lsdException w:name="List Table 7 Colorful Accent 1" w:uiPriority="52"/>
-    <w:lsdException w:name="List Table 1 Light Accent 2" w:uiPriority="46"/>
-    <w:lsdException w:name="List Table 2 Accent 2" w:uiPriority="47"/>
-    <w:lsdException w:name="List Table 3 Accent 2" w:uiPriority="48"/>
-    <w:lsdException w:name="List Table 4 Accent 2" w:uiPriority="49"/>
-    <w:lsdException w:name="List Table 5 Dark Accent 2" w:uiPriority="50"/>
-    <w:lsdException w:name="List Table 6 Colorful Accent 2" w:uiPriority="51"/>
-    <w:lsdException w:name="List Table 7 Colorful Accent 2" w:uiPriority="52"/>
-    <w:lsdException w:name="List Table 1 Light Accent 3" w:uiPriority="46"/>
-    <w:lsdException w:name="List Table 2 Accent 3" w:uiPriority="47"/>
-    <w:lsdException w:name="List Table 3 Accent 3" w:uiPriority="48"/>
-    <w:lsdException w:name="List Table 4 Accent 3" w:uiPriority="49"/>
-    <w:lsdException w:name="List Table 5 Dark Accent 3" w:uiPriority="50"/>
-    <w:lsdException w:name="List Table 6 Colorful Accent 3" w:uiPriority="51"/>
-    <w:lsdException w:name="List Table 7 Colorful Accent 3" w:uiPriority="52"/>
-    <w:lsdException w:name="List Table 1 Light Accent 4" w:uiPriority="46"/>
-    <w:lsdException w:name="List Table 2 Accent 4" w:uiPriority="47"/>
-    <w:lsdException w:name="List Table 3 Accent 4" w:uiPriority="48"/>
-    <w:lsdException w:name="List Table 4 Accent 4" w:uiPriority="49"/>
-    <w:lsdException w:name="List Table 5 Dark Accent 4" w:uiPriority="50"/>
-    <w:lsdException w:name="List Table 6 Colorful Accent 4" w:uiPriority="51"/>
-    <w:lsdException w:name="List Table 7 Colorful Accent 4" w:uiPriority="52"/>
-    <w:lsdException w:name="List Table 1 Light Accent 5" w:uiPriority="46"/>
-    <w:lsdException w:name="List Table 2 Accent 5" w:uiPriority="47"/>
-    <w:lsdException w:name="List Table 3 Accent 5" w:uiPriority="48"/>
-    <w:lsdException w:name="List Table 4 Accent 5" w:uiPriority="49"/>
-    <w:lsdException w:name="List Table 5 Dark Accent 5" w:uiPriority="50"/>
-    <w:lsdException w:name="List Table 6 Colorful Accent 5" w:uiPriority="51"/>
-    <w:lsdException w:name="List Table 7 Colorful Accent 5" w:uiPriority="52"/>
-    <w:lsdException w:name="List Table 1 Light Accent 6" w:uiPriority="46"/>
-    <w:lsdException w:name="List Table 2 Accent 6" w:uiPriority="47"/>
-    <w:lsdException w:name="List Table 3 Accent 6" w:uiPriority="48"/>
-    <w:lsdException w:name="List Table 4 Accent 6" w:uiPriority="49"/>
-    <w:lsdException w:name="List Table 5 Dark Accent 6" w:uiPriority="50"/>
-    <w:lsdException w:name="List Table 6 Colorful Accent 6" w:uiPriority="51"/>
-    <w:lsdException w:name="List Table 7 Colorful Accent 6" w:uiPriority="52"/>
-    <w:lsdException w:name="Mention" w:semiHidden="1" w:unhideWhenUsed="1"/>
-    <w:lsdException w:name="Smart Hyperlink" w:semiHidden="1" w:unhideWhenUsed="1"/>
-    <w:lsdException w:name="Hashtag" w:semiHidden="1" w:unhideWhenUsed="1"/>
-    <w:lsdException w:name="Unresolved Mention" w:semiHidden="1" w:unhideWhenUsed="1"/>
-    <w:lsdException w:name="Smart Link" w:semiHidden="1" w:unhideWhenUsed="1"/>
+  <w:latentStyles w:defLockedState="0" w:defUIPriority="99" w:defSemiHidden="1" w:defUnhideWhenUsed="1" w:defQFormat="0" w:count="267">
+    <w:lsdException w:name="Normal" w:semiHidden="0" w:uiPriority="0" w:unhideWhenUsed="0" w:qFormat="1"/>
+    <w:lsdException w:name="heading 1" w:semiHidden="0" w:uiPriority="9" w:unhideWhenUsed="0" w:qFormat="1"/>
+    <w:lsdException w:name="heading 2" w:uiPriority="9" w:qFormat="1"/>
+    <w:lsdException w:name="heading 3" w:uiPriority="9" w:qFormat="1"/>
+    <w:lsdException w:name="heading 4" w:uiPriority="9" w:qFormat="1"/>
+    <w:lsdException w:name="heading 5" w:uiPriority="9" w:qFormat="1"/>
+    <w:lsdException w:name="heading 6" w:uiPriority="9" w:qFormat="1"/>
+    <w:lsdException w:name="heading 7" w:uiPriority="9" w:qFormat="1"/>
+    <w:lsdException w:name="heading 8" w:uiPriority="9" w:qFormat="1"/>
+    <w:lsdException w:name="heading 9" w:uiPriority="9" w:qFormat="1"/>
+    <w:lsdException w:name="toc 1" w:uiPriority="39"/>
+    <w:lsdException w:name="toc 2" w:uiPriority="39"/>
+    <w:lsdException w:name="toc 3" w:uiPriority="39"/>
+    <w:lsdException w:name="toc 4" w:uiPriority="39"/>
+    <w:lsdException w:name="toc 5" w:uiPriority="39"/>
+    <w:lsdException w:name="toc 6" w:uiPriority="39"/>
+    <w:lsdException w:name="toc 7" w:uiPriority="39"/>
+    <w:lsdException w:name="toc 8" w:uiPriority="39"/>
+    <w:lsdException w:name="toc 9" w:uiPriority="39"/>
+    <w:lsdException w:name="caption" w:uiPriority="35" w:qFormat="1"/>
+    <w:lsdException w:name="Title" w:semiHidden="0" w:uiPriority="10" w:unhideWhenUsed="0" w:qFormat="1"/>
+    <w:lsdException w:name="Default Paragraph Font" w:uiPriority="1"/>
+    <w:lsdException w:name="Subtitle" w:semiHidden="0" w:uiPriority="11" w:unhideWhenUsed="0" w:qFormat="1"/>
+    <w:lsdException w:name="Strong" w:semiHidden="0" w:uiPriority="22" w:unhideWhenUsed="0" w:qFormat="1"/>
+    <w:lsdException w:name="Emphasis" w:semiHidden="0" w:uiPriority="20" w:unhideWhenUsed="0" w:qFormat="1"/>
+    <w:lsdException w:name="Table Grid" w:semiHidden="0" w:uiPriority="59" w:unhideWhenUsed="0"/>
+    <w:lsdException w:name="Placeholder Text" w:unhideWhenUsed="0"/>
+    <w:lsdException w:name="No Spacing" w:semiHidden="0" w:uiPriority="1" w:unhideWhenUsed="0" w:qFormat="1"/>
+    <w:lsdException w:name="Light Shading" w:semiHidden="0" w:uiPriority="60" w:unhideWhenUsed="0"/>
+    <w:lsdException w:name="Light List" w:semiHidden="0" w:uiPriority="61" w:unhideWhenUsed="0"/>
+    <w:lsdException w:name="Light Grid" w:semiHidden="0" w:uiPriority="62" w:unhideWhenUsed="0"/>
+    <w:lsdException w:name="Medium Shading 1" w:semiHidden="0" w:uiPriority="63" w:unhideWhenUsed="0"/>
+    <w:lsdException w:name="Medium Shading 2" w:semiHidden="0" w:uiPriority="64" w:unhideWhenUsed="0"/>
+    <w:lsdException w:name="Medium List 1" w:semiHidden="0" w:uiPriority="65" w:unhideWhenUsed="0"/>
+    <w:lsdException w:name="Medium List 2" w:semiHidden="0" w:uiPriority="66" w:unhideWhenUsed="0"/>
+    <w:lsdException w:name="Medium Grid 1" w:semiHidden="0" w:uiPriority="67" w:unhideWhenUsed="0"/>
+    <w:lsdException w:name="Medium Grid 2" w:semiHidden="0" w:uiPriority="68" w:unhideWhenUsed="0"/>
+    <w:lsdException w:name="Medium Grid 3" w:semiHidden="0" w:uiPriority="69" w:unhideWhenUsed="0"/>
+    <w:lsdException w:name="Dark List" w:semiHidden="0" w:uiPriority="70" w:unhideWhenUsed="0"/>
+    <w:lsdException w:name="Colorful Shading" w:semiHidden="0" w:uiPriority="71" w:unhideWhenUsed="0"/>
+    <w:lsdException w:name="Colorful List" w:semiHidden="0" w:uiPriority="72" w:unhideWhenUsed="0"/>
+    <w:lsdException w:name="Colorful Grid" w:semiHidden="0" w:uiPriority="73" w:unhideWhenUsed="0"/>
+    <w:lsdException w:name="Light Shading Accent 1" w:semiHidden="0" w:uiPriority="60" w:unhideWhenUsed="0"/>
+    <w:lsdException w:name="Light List Accent 1" w:semiHidden="0" w:uiPriority="61" w:unhideWhenUsed="0"/>
+    <w:lsdException w:name="Light Grid Accent 1" w:semiHidden="0" w:uiPriority="62" w:unhideWhenUsed="0"/>
+    <w:lsdException w:name="Medium Shading 1 Accent 1" w:semiHidden="0" w:uiPriority="63" w:unhideWhenUsed="0"/>
+    <w:lsdException w:name="Medium Shading 2 Accent 1" w:semiHidden="0" w:uiPriority="64" w:unhideWhenUsed="0"/>
+    <w:lsdException w:name="Medium List 1 Accent 1" w:semiHidden="0" w:uiPriority="65" w:unhideWhenUsed="0"/>
+    <w:lsdException w:name="Revision" w:unhideWhenUsed="0"/>
+    <w:lsdException w:name="List Paragraph" w:semiHidden="0" w:uiPriority="34" w:unhideWhenUsed="0" w:qFormat="1"/>
+    <w:lsdException w:name="Quote" w:semiHidden="0" w:uiPriority="29" w:unhideWhenUsed="0" w:qFormat="1"/>
+    <w:lsdException w:name="Intense Quote" w:semiHidden="0" w:uiPriority="30" w:unhideWhenUsed="0" w:qFormat="1"/>
+    <w:lsdException w:name="Medium List 2 Accent 1" w:semiHidden="0" w:uiPriority="66" w:unhideWhenUsed="0"/>
+    <w:lsdException w:name="Medium Grid 1 Accent 1" w:semiHidden="0" w:uiPriority="67" w:unhideWhenUsed="0"/>
+    <w:lsdException w:name="Medium Grid 2 Accent 1" w:semiHidden="0" w:uiPriority="68" w:unhideWhenUsed="0"/>
+    <w:lsdException w:name="Medium Grid 3 Accent 1" w:semiHidden="0" w:uiPriority="69" w:unhideWhenUsed="0"/>
+    <w:lsdException w:name="Dark List Accent 1" w:semiHidden="0" w:uiPriority="70" w:unhideWhenUsed="0"/>
+    <w:lsdException w:name="Colorful Shading Accent 1" w:semiHidden="0" w:uiPriority="71" w:unhideWhenUsed="0"/>
+    <w:lsdException w:name="Colorful List Accent 1" w:semiHidden="0" w:uiPriority="72" w:unhideWhenUsed="0"/>
+    <w:lsdException w:name="Colorful Grid Accent 1" w:semiHidden="0" w:uiPriority="73" w:unhideWhenUsed="0"/>
+    <w:lsdException w:name="Light Shading Accent 2" w:semiHidden="0" w:uiPriority="60" w:unhideWhenUsed="0"/>
+    <w:lsdException w:name="Light List Accent 2" w:semiHidden="0" w:uiPriority="61" w:unhideWhenUsed="0"/>
+    <w:lsdException w:name="Light Grid Accent 2" w:semiHidden="0" w:uiPriority="62" w:unhideWhenUsed="0"/>
+    <w:lsdException w:name="Medium Shading 1 Accent 2" w:semiHidden="0" w:uiPriority="63" w:unhideWhenUsed="0"/>
+    <w:lsdException w:name="Medium Shading 2 Accent 2" w:semiHidden="0" w:uiPriority="64" w:unhideWhenUsed="0"/>
+    <w:lsdException w:name="Medium List 1 Accent 2" w:semiHidden="0" w:uiPriority="65" w:unhideWhenUsed="0"/>
+    <w:lsdException w:name="Medium List 2 Accent 2" w:semiHidden="0" w:uiPriority="66" w:unhideWhenUsed="0"/>
+    <w:lsdException w:name="Medium Grid 1 Accent 2" w:semiHidden="0" w:uiPriority="67" w:unhideWhenUsed="0"/>
+    <w:lsdException w:name="Medium Grid 2 Accent 2" w:semiHidden="0" w:uiPriority="68" w:unhideWhenUsed="0"/>
+    <w:lsdException w:name="Medium Grid 3 Accent 2" w:semiHidden="0" w:uiPriority="69" w:unhideWhenUsed="0"/>
+    <w:lsdException w:name="Dark List Accent 2" w:semiHidden="0" w:uiPriority="70" w:unhideWhenUsed="0"/>
+    <w:lsdException w:name="Colorful Shading Accent 2" w:semiHidden="0" w:uiPriority="71" w:unhideWhenUsed="0"/>
+    <w:lsdException w:name="Colorful List Accent 2" w:semiHidden="0" w:uiPriority="72" w:unhideWhenUsed="0"/>
+    <w:lsdException w:name="Colorful Grid Accent 2" w:semiHidden="0" w:uiPriority="73" w:unhideWhenUsed="0"/>
+    <w:lsdException w:name="Light Shading Accent 3" w:semiHidden="0" w:uiPriority="60" w:unhideWhenUsed="0"/>
+    <w:lsdException w:name="Light List Accent 3" w:semiHidden="0" w:uiPriority="61" w:unhideWhenUsed="0"/>
+    <w:lsdException w:name="Light Grid Accent 3" w:semiHidden="0" w:uiPriority="62" w:unhideWhenUsed="0"/>
+    <w:lsdException w:name="Medium Shading 1 Accent 3" w:semiHidden="0" w:uiPriority="63" w:unhideWhenUsed="0"/>
+    <w:lsdException w:name="Medium Shading 2 Accent 3" w:semiHidden="0" w:uiPriority="64" w:unhideWhenUsed="0"/>
+    <w:lsdException w:name="Medium List 1 Accent 3" w:semiHidden="0" w:uiPriority="65" w:unhideWhenUsed="0"/>
+    <w:lsdException w:name="Medium List 2 Accent 3" w:semiHidden="0" w:uiPriority="66" w:unhideWhenUsed="0"/>
+    <w:lsdException w:name="Medium Grid 1 Accent 3" w:semiHidden="0" w:uiPriority="67" w:unhideWhenUsed="0"/>
+    <w:lsdException w:name="Medium Grid 2 Accent 3" w:semiHidden="0" w:uiPriority="68" w:unhideWhenUsed="0"/>
+    <w:lsdException w:name="Medium Grid 3 Accent 3" w:semiHidden="0" w:uiPriority="69" w:unhideWhenUsed="0"/>
+    <w:lsdException w:name="Dark List Accent 3" w:semiHidden="0" w:uiPriority="70" w:unhideWhenUsed="0"/>
+    <w:lsdException w:name="Colorful Shading Accent 3" w:semiHidden="0" w:uiPriority="71" w:unhideWhenUsed="0"/>
+    <w:lsdException w:name="Colorful List Accent 3" w:semiHidden="0" w:uiPriority="72" w:unhideWhenUsed="0"/>
+    <w:lsdException w:name="Colorful Grid Accent 3" w:semiHidden="0" w:uiPriority="73" w:unhideWhenUsed="0"/>
+    <w:lsdException w:name="Light Shading Accent 4" w:semiHidden="0" w:uiPriority="60" w:unhideWhenUsed="0"/>
+    <w:lsdException w:name="Light List Accent 4" w:semiHidden="0" w:uiPriority="61" w:unhideWhenUsed="0"/>
+    <w:lsdException w:name="Light Grid Accent 4" w:semiHidden="0" w:uiPriority="62" w:unhideWhenUsed="0"/>
+    <w:lsdException w:name="Medium Shading 1 Accent 4" w:semiHidden="0" w:uiPriority="63" w:unhideWhenUsed="0"/>
+    <w:lsdException w:name="Medium Shading 2 Accent 4" w:semiHidden="0" w:uiPriority="64" w:unhideWhenUsed="0"/>
+    <w:lsdException w:name="Medium List 1 Accent 4" w:semiHidden="0" w:uiPriority="65" w:unhideWhenUsed="0"/>
+    <w:lsdException w:name="Medium List 2 Accent 4" w:semiHidden="0" w:uiPriority="66" w:unhideWhenUsed="0"/>
+    <w:lsdException w:name="Medium Grid 1 Accent 4" w:semiHidden="0" w:uiPriority="67" w:unhideWhenUsed="0"/>
+    <w:lsdException w:name="Medium Grid 2 Accent 4" w:semiHidden="0" w:uiPriority="68" w:unhideWhenUsed="0"/>
+    <w:lsdException w:name="Medium Grid 3 Accent 4" w:semiHidden="0" w:uiPriority="69" w:unhideWhenUsed="0"/>
+    <w:lsdException w:name="Dark List Accent 4" w:semiHidden="0" w:uiPriority="70" w:unhideWhenUsed="0"/>
+    <w:lsdException w:name="Colorful Shading Accent 4" w:semiHidden="0" w:uiPriority="71" w:unhideWhenUsed="0"/>
+    <w:lsdException w:name="Colorful List Accent 4" w:semiHidden="0" w:uiPriority="72" w:unhideWhenUsed="0"/>
+    <w:lsdException w:name="Colorful Grid Accent 4" w:semiHidden="0" w:uiPriority="73" w:unhideWhenUsed="0"/>
+    <w:lsdException w:name="Light Shading Accent 5" w:semiHidden="0" w:uiPriority="60" w:unhideWhenUsed="0"/>
+    <w:lsdException w:name="Light List Accent 5" w:semiHidden="0" w:uiPriority="61" w:unhideWhenUsed="0"/>
+    <w:lsdException w:name="Light Grid Accent 5" w:semiHidden="0" w:uiPriority="62" w:unhideWhenUsed="0"/>
+    <w:lsdException w:name="Medium Shading 1 Accent 5" w:semiHidden="0" w:uiPriority="63" w:unhideWhenUsed="0"/>
+    <w:lsdException w:name="Medium Shading 2 Accent 5" w:semiHidden="0" w:uiPriority="64" w:unhideWhenUsed="0"/>
+    <w:lsdException w:name="Medium List 1 Accent 5" w:semiHidden="0" w:uiPriority="65" w:unhideWhenUsed="0"/>
+    <w:lsdException w:name="Medium List 2 Accent 5" w:semiHidden="0" w:uiPriority="66" w:unhideWhenUsed="0"/>
+    <w:lsdException w:name="Medium Grid 1 Accent 5" w:semiHidden="0" w:uiPriority="67" w:unhideWhenUsed="0"/>
+    <w:lsdException w:name="Medium Grid 2 Accent 5" w:semiHidden="0" w:uiPriority="68" w:unhideWhenUsed="0"/>
+    <w:lsdException w:name="Medium Grid 3 Accent 5" w:semiHidden="0" w:uiPriority="69" w:unhideWhenUsed="0"/>
+    <w:lsdException w:name="Dark List Accent 5" w:semiHidden="0" w:uiPriority="70" w:unhideWhenUsed="0"/>
+    <w:lsdException w:name="Colorful Shading Accent 5" w:semiHidden="0" w:uiPriority="71" w:unhideWhenUsed="0"/>
+    <w:lsdException w:name="Colorful List Accent 5" w:semiHidden="0" w:uiPriority="72" w:unhideWhenUsed="0"/>
+    <w:lsdException w:name="Colorful Grid Accent 5" w:semiHidden="0" w:uiPriority="73" w:unhideWhenUsed="0"/>
+    <w:lsdException w:name="Light Shading Accent 6" w:semiHidden="0" w:uiPriority="60" w:unhideWhenUsed="0"/>
+    <w:lsdException w:name="Light List Accent 6" w:semiHidden="0" w:uiPriority="61" w:unhideWhenUsed="0"/>
+    <w:lsdException w:name="Light Grid Accent 6" w:semiHidden="0" w:uiPriority="62" w:unhideWhenUsed="0"/>
+    <w:lsdException w:name="Medium Shading 1 Accent 6" w:semiHidden="0" w:uiPriority="63" w:unhideWhenUsed="0"/>
+    <w:lsdException w:name="Medium Shading 2 Accent 6" w:semiHidden="0" w:uiPriority="64" w:unhideWhenUsed="0"/>
+    <w:lsdException w:name="Medium List 1 Accent 6" w:semiHidden="0" w:uiPriority="65" w:unhideWhenUsed="0"/>
+    <w:lsdException w:name="Medium List 2 Accent 6" w:semiHidden="0" w:uiPriority="66" w:unhideWhenUsed="0"/>
+    <w:lsdException w:name="Medium Grid 1 Accent 6" w:semiHidden="0" w:uiPriority="67" w:unhideWhenUsed="0"/>
+    <w:lsdException w:name="Medium Grid 2 Accent 6" w:semiHidden="0" w:uiPriority="68" w:unhideWhenUsed="0"/>
+    <w:lsdException w:name="Medium Grid 3 Accent 6" w:semiHidden="0" w:uiPriority="69" w:unhideWhenUsed="0"/>
+    <w:lsdException w:name="Dark List Accent 6" w:semiHidden="0" w:uiPriority="70" w:unhideWhenUsed="0"/>
+    <w:lsdException w:name="Colorful Shading Accent 6" w:semiHidden="0" w:uiPriority="71" w:unhideWhenUsed="0"/>
+    <w:lsdException w:name="Colorful List Accent 6" w:semiHidden="0" w:uiPriority="72" w:unhideWhenUsed="0"/>
+    <w:lsdException w:name="Colorful Grid Accent 6" w:semiHidden="0" w:uiPriority="73" w:unhideWhenUsed="0"/>
+    <w:lsdException w:name="Subtle Emphasis" w:semiHidden="0" w:uiPriority="19" w:unhideWhenUsed="0" w:qFormat="1"/>
+    <w:lsdException w:name="Intense Emphasis" w:semiHidden="0" w:uiPriority="21" w:unhideWhenUsed="0" w:qFormat="1"/>
+    <w:lsdException w:name="Subtle Reference" w:semiHidden="0" w:uiPriority="31" w:unhideWhenUsed="0" w:qFormat="1"/>
+    <w:lsdException w:name="Intense Reference" w:semiHidden="0" w:uiPriority="32" w:unhideWhenUsed="0" w:qFormat="1"/>
+    <w:lsdException w:name="Book Title" w:semiHidden="0" w:uiPriority="33" w:unhideWhenUsed="0" w:qFormat="1"/>
+    <w:lsdException w:name="Bibliography" w:uiPriority="37"/>
+    <w:lsdException w:name="TOC Heading" w:uiPriority="39" w:qFormat="1"/>
   </w:latentStyles>
   <w:style w:type="paragraph" w:default="1" w:styleId="a">
     <w:name w:val="Normal"/>
@@ -22022,6 +21606,7 @@
     <w:uiPriority w:val="99"/>
     <w:semiHidden/>
     <w:unhideWhenUsed/>
+    <w:qFormat/>
     <w:tblPr>
       <w:tblInd w:w="0" w:type="dxa"/>
       <w:tblCellMar>
@@ -22054,6 +21639,7 @@
     <w:uiPriority w:val="59"/>
     <w:rsid w:val="003E5BB2"/>
     <w:tblPr>
+      <w:tblInd w:w="0" w:type="dxa"/>
       <w:tblBorders>
         <w:top w:val="single" w:sz="4" w:space="0" w:color="000000" w:themeColor="text1"/>
         <w:left w:val="single" w:sz="4" w:space="0" w:color="000000" w:themeColor="text1"/>
@@ -22062,6 +21648,12 @@
         <w:insideH w:val="single" w:sz="4" w:space="0" w:color="000000" w:themeColor="text1"/>
         <w:insideV w:val="single" w:sz="4" w:space="0" w:color="000000" w:themeColor="text1"/>
       </w:tblBorders>
+      <w:tblCellMar>
+        <w:top w:w="0" w:type="dxa"/>
+        <w:left w:w="108" w:type="dxa"/>
+        <w:bottom w:w="0" w:type="dxa"/>
+        <w:right w:w="108" w:type="dxa"/>
+      </w:tblCellMar>
     </w:tblPr>
   </w:style>
   <w:style w:type="paragraph" w:styleId="a5">
